--- a/roteiros/roteiro.mongodb.docx
+++ b/roteiros/roteiro.mongodb.docx
@@ -45,7 +45,9 @@
               <w:tab w:val="right" w:leader="dot" w:pos="8494"/>
             </w:tabs>
             <w:rPr>
+              <w:rFonts w:asciiTheme="minorHAnsi" w:eastAsiaTheme="minorEastAsia" w:hAnsiTheme="minorHAnsi"/>
               <w:noProof/>
+              <w:lang w:eastAsia="pt-BR"/>
             </w:rPr>
           </w:pPr>
           <w:r>
@@ -57,7 +59,7 @@
           <w:r>
             <w:fldChar w:fldCharType="separate"/>
           </w:r>
-          <w:hyperlink w:anchor="_Toc9429163" w:history="1">
+          <w:hyperlink w:anchor="_Toc19634527" w:history="1">
             <w:r>
               <w:rPr>
                 <w:rStyle w:val="Hyperlink"/>
@@ -84,7 +86,7 @@
                 <w:noProof/>
                 <w:webHidden/>
               </w:rPr>
-              <w:instrText xml:space="preserve"> PAGEREF _Toc9429163 \h </w:instrText>
+              <w:instrText xml:space="preserve"> PAGEREF _Toc19634527 \h </w:instrText>
             </w:r>
             <w:r>
               <w:rPr>
@@ -122,10 +124,12 @@
               <w:tab w:val="right" w:leader="dot" w:pos="8494"/>
             </w:tabs>
             <w:rPr>
+              <w:rFonts w:asciiTheme="minorHAnsi" w:eastAsiaTheme="minorEastAsia" w:hAnsiTheme="minorHAnsi"/>
               <w:noProof/>
+              <w:lang w:eastAsia="pt-BR"/>
             </w:rPr>
           </w:pPr>
-          <w:hyperlink w:anchor="_Toc9429164" w:history="1">
+          <w:hyperlink w:anchor="_Toc19634528" w:history="1">
             <w:r>
               <w:rPr>
                 <w:rStyle w:val="Hyperlink"/>
@@ -152,7 +156,7 @@
                 <w:noProof/>
                 <w:webHidden/>
               </w:rPr>
-              <w:instrText xml:space="preserve"> PAGEREF _Toc9429164 \h </w:instrText>
+              <w:instrText xml:space="preserve"> PAGEREF _Toc19634528 \h </w:instrText>
             </w:r>
             <w:r>
               <w:rPr>
@@ -190,10 +194,12 @@
               <w:tab w:val="right" w:leader="dot" w:pos="8494"/>
             </w:tabs>
             <w:rPr>
+              <w:rFonts w:asciiTheme="minorHAnsi" w:eastAsiaTheme="minorEastAsia" w:hAnsiTheme="minorHAnsi"/>
               <w:noProof/>
+              <w:lang w:eastAsia="pt-BR"/>
             </w:rPr>
           </w:pPr>
-          <w:hyperlink w:anchor="_Toc9429165" w:history="1">
+          <w:hyperlink w:anchor="_Toc19634529" w:history="1">
             <w:r>
               <w:rPr>
                 <w:rStyle w:val="Hyperlink"/>
@@ -220,7 +226,7 @@
                 <w:noProof/>
                 <w:webHidden/>
               </w:rPr>
-              <w:instrText xml:space="preserve"> PAGEREF _Toc9429165 \h </w:instrText>
+              <w:instrText xml:space="preserve"> PAGEREF _Toc19634529 \h </w:instrText>
             </w:r>
             <w:r>
               <w:rPr>
@@ -258,10 +264,12 @@
               <w:tab w:val="right" w:leader="dot" w:pos="8494"/>
             </w:tabs>
             <w:rPr>
+              <w:rFonts w:asciiTheme="minorHAnsi" w:eastAsiaTheme="minorEastAsia" w:hAnsiTheme="minorHAnsi"/>
               <w:noProof/>
+              <w:lang w:eastAsia="pt-BR"/>
             </w:rPr>
           </w:pPr>
-          <w:hyperlink w:anchor="_Toc9429166" w:history="1">
+          <w:hyperlink w:anchor="_Toc19634530" w:history="1">
             <w:r>
               <w:rPr>
                 <w:rStyle w:val="Hyperlink"/>
@@ -288,7 +296,7 @@
                 <w:noProof/>
                 <w:webHidden/>
               </w:rPr>
-              <w:instrText xml:space="preserve"> PAGEREF _Toc9429166 \h </w:instrText>
+              <w:instrText xml:space="preserve"> PAGEREF _Toc19634530 \h </w:instrText>
             </w:r>
             <w:r>
               <w:rPr>
@@ -326,10 +334,12 @@
               <w:tab w:val="right" w:leader="dot" w:pos="8494"/>
             </w:tabs>
             <w:rPr>
+              <w:rFonts w:asciiTheme="minorHAnsi" w:eastAsiaTheme="minorEastAsia" w:hAnsiTheme="minorHAnsi"/>
               <w:noProof/>
+              <w:lang w:eastAsia="pt-BR"/>
             </w:rPr>
           </w:pPr>
-          <w:hyperlink w:anchor="_Toc9429167" w:history="1">
+          <w:hyperlink w:anchor="_Toc19634531" w:history="1">
             <w:r>
               <w:rPr>
                 <w:rStyle w:val="Hyperlink"/>
@@ -356,7 +366,7 @@
                 <w:noProof/>
                 <w:webHidden/>
               </w:rPr>
-              <w:instrText xml:space="preserve"> PAGEREF _Toc9429167 \h </w:instrText>
+              <w:instrText xml:space="preserve"> PAGEREF _Toc19634531 \h </w:instrText>
             </w:r>
             <w:r>
               <w:rPr>
@@ -394,10 +404,12 @@
               <w:tab w:val="right" w:leader="dot" w:pos="8494"/>
             </w:tabs>
             <w:rPr>
+              <w:rFonts w:asciiTheme="minorHAnsi" w:eastAsiaTheme="minorEastAsia" w:hAnsiTheme="minorHAnsi"/>
               <w:noProof/>
+              <w:lang w:eastAsia="pt-BR"/>
             </w:rPr>
           </w:pPr>
-          <w:hyperlink w:anchor="_Toc9429168" w:history="1">
+          <w:hyperlink w:anchor="_Toc19634532" w:history="1">
             <w:r>
               <w:rPr>
                 <w:rStyle w:val="Hyperlink"/>
@@ -424,7 +436,7 @@
                 <w:noProof/>
                 <w:webHidden/>
               </w:rPr>
-              <w:instrText xml:space="preserve"> PAGEREF _Toc9429168 \h </w:instrText>
+              <w:instrText xml:space="preserve"> PAGEREF _Toc19634532 \h </w:instrText>
             </w:r>
             <w:r>
               <w:rPr>
@@ -462,10 +474,12 @@
               <w:tab w:val="right" w:leader="dot" w:pos="8494"/>
             </w:tabs>
             <w:rPr>
+              <w:rFonts w:asciiTheme="minorHAnsi" w:eastAsiaTheme="minorEastAsia" w:hAnsiTheme="minorHAnsi"/>
               <w:noProof/>
+              <w:lang w:eastAsia="pt-BR"/>
             </w:rPr>
           </w:pPr>
-          <w:hyperlink w:anchor="_Toc9429169" w:history="1">
+          <w:hyperlink w:anchor="_Toc19634533" w:history="1">
             <w:r>
               <w:rPr>
                 <w:rStyle w:val="Hyperlink"/>
@@ -492,7 +506,7 @@
                 <w:noProof/>
                 <w:webHidden/>
               </w:rPr>
-              <w:instrText xml:space="preserve"> PAGEREF _Toc9429169 \h </w:instrText>
+              <w:instrText xml:space="preserve"> PAGEREF _Toc19634533 \h </w:instrText>
             </w:r>
             <w:r>
               <w:rPr>
@@ -530,10 +544,12 @@
               <w:tab w:val="right" w:leader="dot" w:pos="8494"/>
             </w:tabs>
             <w:rPr>
+              <w:rFonts w:asciiTheme="minorHAnsi" w:eastAsiaTheme="minorEastAsia" w:hAnsiTheme="minorHAnsi"/>
               <w:noProof/>
+              <w:lang w:eastAsia="pt-BR"/>
             </w:rPr>
           </w:pPr>
-          <w:hyperlink w:anchor="_Toc9429170" w:history="1">
+          <w:hyperlink w:anchor="_Toc19634534" w:history="1">
             <w:r>
               <w:rPr>
                 <w:rStyle w:val="Hyperlink"/>
@@ -561,7 +577,7 @@
                 <w:noProof/>
                 <w:webHidden/>
               </w:rPr>
-              <w:instrText xml:space="preserve"> PAGEREF _Toc9429170 \h </w:instrText>
+              <w:instrText xml:space="preserve"> PAGEREF _Toc19634534 \h </w:instrText>
             </w:r>
             <w:r>
               <w:rPr>
@@ -599,10 +615,12 @@
               <w:tab w:val="right" w:leader="dot" w:pos="8494"/>
             </w:tabs>
             <w:rPr>
+              <w:rFonts w:asciiTheme="minorHAnsi" w:eastAsiaTheme="minorEastAsia" w:hAnsiTheme="minorHAnsi"/>
               <w:noProof/>
+              <w:lang w:eastAsia="pt-BR"/>
             </w:rPr>
           </w:pPr>
-          <w:hyperlink w:anchor="_Toc9429171" w:history="1">
+          <w:hyperlink w:anchor="_Toc19634535" w:history="1">
             <w:r>
               <w:rPr>
                 <w:rStyle w:val="Hyperlink"/>
@@ -630,7 +648,7 @@
                 <w:noProof/>
                 <w:webHidden/>
               </w:rPr>
-              <w:instrText xml:space="preserve"> PAGEREF _Toc9429171 \h </w:instrText>
+              <w:instrText xml:space="preserve"> PAGEREF _Toc19634535 \h </w:instrText>
             </w:r>
             <w:r>
               <w:rPr>
@@ -668,10 +686,12 @@
               <w:tab w:val="right" w:leader="dot" w:pos="8494"/>
             </w:tabs>
             <w:rPr>
+              <w:rFonts w:asciiTheme="minorHAnsi" w:eastAsiaTheme="minorEastAsia" w:hAnsiTheme="minorHAnsi"/>
               <w:noProof/>
+              <w:lang w:eastAsia="pt-BR"/>
             </w:rPr>
           </w:pPr>
-          <w:hyperlink w:anchor="_Toc9429172" w:history="1">
+          <w:hyperlink w:anchor="_Toc19634536" w:history="1">
             <w:r>
               <w:rPr>
                 <w:rStyle w:val="Hyperlink"/>
@@ -698,7 +718,7 @@
                 <w:noProof/>
                 <w:webHidden/>
               </w:rPr>
-              <w:instrText xml:space="preserve"> PAGEREF _Toc9429172 \h </w:instrText>
+              <w:instrText xml:space="preserve"> PAGEREF _Toc19634536 \h </w:instrText>
             </w:r>
             <w:r>
               <w:rPr>
@@ -736,10 +756,12 @@
               <w:tab w:val="right" w:leader="dot" w:pos="8494"/>
             </w:tabs>
             <w:rPr>
+              <w:rFonts w:asciiTheme="minorHAnsi" w:eastAsiaTheme="minorEastAsia" w:hAnsiTheme="minorHAnsi"/>
               <w:noProof/>
+              <w:lang w:eastAsia="pt-BR"/>
             </w:rPr>
           </w:pPr>
-          <w:hyperlink w:anchor="_Toc9429173" w:history="1">
+          <w:hyperlink w:anchor="_Toc19634537" w:history="1">
             <w:r>
               <w:rPr>
                 <w:rStyle w:val="Hyperlink"/>
@@ -766,7 +788,7 @@
                 <w:noProof/>
                 <w:webHidden/>
               </w:rPr>
-              <w:instrText xml:space="preserve"> PAGEREF _Toc9429173 \h </w:instrText>
+              <w:instrText xml:space="preserve"> PAGEREF _Toc19634537 \h </w:instrText>
             </w:r>
             <w:r>
               <w:rPr>
@@ -804,10 +826,12 @@
               <w:tab w:val="right" w:leader="dot" w:pos="8494"/>
             </w:tabs>
             <w:rPr>
+              <w:rFonts w:asciiTheme="minorHAnsi" w:eastAsiaTheme="minorEastAsia" w:hAnsiTheme="minorHAnsi"/>
               <w:noProof/>
+              <w:lang w:eastAsia="pt-BR"/>
             </w:rPr>
           </w:pPr>
-          <w:hyperlink w:anchor="_Toc9429174" w:history="1">
+          <w:hyperlink w:anchor="_Toc19634538" w:history="1">
             <w:r>
               <w:rPr>
                 <w:rStyle w:val="Hyperlink"/>
@@ -834,7 +858,7 @@
                 <w:noProof/>
                 <w:webHidden/>
               </w:rPr>
-              <w:instrText xml:space="preserve"> PAGEREF _Toc9429174 \h </w:instrText>
+              <w:instrText xml:space="preserve"> PAGEREF _Toc19634538 \h </w:instrText>
             </w:r>
             <w:r>
               <w:rPr>
@@ -872,10 +896,12 @@
               <w:tab w:val="right" w:leader="dot" w:pos="8494"/>
             </w:tabs>
             <w:rPr>
+              <w:rFonts w:asciiTheme="minorHAnsi" w:eastAsiaTheme="minorEastAsia" w:hAnsiTheme="minorHAnsi"/>
               <w:noProof/>
+              <w:lang w:eastAsia="pt-BR"/>
             </w:rPr>
           </w:pPr>
-          <w:hyperlink w:anchor="_Toc9429175" w:history="1">
+          <w:hyperlink w:anchor="_Toc19634539" w:history="1">
             <w:r>
               <w:rPr>
                 <w:rStyle w:val="Hyperlink"/>
@@ -902,7 +928,7 @@
                 <w:noProof/>
                 <w:webHidden/>
               </w:rPr>
-              <w:instrText xml:space="preserve"> PAGEREF _Toc9429175 \h </w:instrText>
+              <w:instrText xml:space="preserve"> PAGEREF _Toc19634539 \h </w:instrText>
             </w:r>
             <w:r>
               <w:rPr>
@@ -940,10 +966,12 @@
               <w:tab w:val="right" w:leader="dot" w:pos="8494"/>
             </w:tabs>
             <w:rPr>
+              <w:rFonts w:asciiTheme="minorHAnsi" w:eastAsiaTheme="minorEastAsia" w:hAnsiTheme="minorHAnsi"/>
               <w:noProof/>
+              <w:lang w:eastAsia="pt-BR"/>
             </w:rPr>
           </w:pPr>
-          <w:hyperlink w:anchor="_Toc9429176" w:history="1">
+          <w:hyperlink w:anchor="_Toc19634540" w:history="1">
             <w:r>
               <w:rPr>
                 <w:rStyle w:val="Hyperlink"/>
@@ -970,7 +998,7 @@
                 <w:noProof/>
                 <w:webHidden/>
               </w:rPr>
-              <w:instrText xml:space="preserve"> PAGEREF _Toc9429176 \h </w:instrText>
+              <w:instrText xml:space="preserve"> PAGEREF _Toc19634540 \h </w:instrText>
             </w:r>
             <w:r>
               <w:rPr>
@@ -1008,10 +1036,12 @@
               <w:tab w:val="right" w:leader="dot" w:pos="8494"/>
             </w:tabs>
             <w:rPr>
+              <w:rFonts w:asciiTheme="minorHAnsi" w:eastAsiaTheme="minorEastAsia" w:hAnsiTheme="minorHAnsi"/>
               <w:noProof/>
+              <w:lang w:eastAsia="pt-BR"/>
             </w:rPr>
           </w:pPr>
-          <w:hyperlink w:anchor="_Toc9429177" w:history="1">
+          <w:hyperlink w:anchor="_Toc19634541" w:history="1">
             <w:r>
               <w:rPr>
                 <w:rStyle w:val="Hyperlink"/>
@@ -1038,7 +1068,7 @@
                 <w:noProof/>
                 <w:webHidden/>
               </w:rPr>
-              <w:instrText xml:space="preserve"> PAGEREF _Toc9429177 \h </w:instrText>
+              <w:instrText xml:space="preserve"> PAGEREF _Toc19634541 \h </w:instrText>
             </w:r>
             <w:r>
               <w:rPr>
@@ -1076,10 +1106,12 @@
               <w:tab w:val="right" w:leader="dot" w:pos="8494"/>
             </w:tabs>
             <w:rPr>
+              <w:rFonts w:asciiTheme="minorHAnsi" w:eastAsiaTheme="minorEastAsia" w:hAnsiTheme="minorHAnsi"/>
               <w:noProof/>
+              <w:lang w:eastAsia="pt-BR"/>
             </w:rPr>
           </w:pPr>
-          <w:hyperlink w:anchor="_Toc9429178" w:history="1">
+          <w:hyperlink w:anchor="_Toc19634542" w:history="1">
             <w:r>
               <w:rPr>
                 <w:rStyle w:val="Hyperlink"/>
@@ -1106,7 +1138,7 @@
                 <w:noProof/>
                 <w:webHidden/>
               </w:rPr>
-              <w:instrText xml:space="preserve"> PAGEREF _Toc9429178 \h </w:instrText>
+              <w:instrText xml:space="preserve"> PAGEREF _Toc19634542 \h </w:instrText>
             </w:r>
             <w:r>
               <w:rPr>
@@ -1144,10 +1176,12 @@
               <w:tab w:val="right" w:leader="dot" w:pos="8494"/>
             </w:tabs>
             <w:rPr>
+              <w:rFonts w:asciiTheme="minorHAnsi" w:eastAsiaTheme="minorEastAsia" w:hAnsiTheme="minorHAnsi"/>
               <w:noProof/>
+              <w:lang w:eastAsia="pt-BR"/>
             </w:rPr>
           </w:pPr>
-          <w:hyperlink w:anchor="_Toc9429179" w:history="1">
+          <w:hyperlink w:anchor="_Toc19634543" w:history="1">
             <w:r>
               <w:rPr>
                 <w:rStyle w:val="Hyperlink"/>
@@ -1174,7 +1208,7 @@
                 <w:noProof/>
                 <w:webHidden/>
               </w:rPr>
-              <w:instrText xml:space="preserve"> PAGEREF _Toc9429179 \h </w:instrText>
+              <w:instrText xml:space="preserve"> PAGEREF _Toc19634543 \h </w:instrText>
             </w:r>
             <w:r>
               <w:rPr>
@@ -1212,10 +1246,12 @@
               <w:tab w:val="right" w:leader="dot" w:pos="8494"/>
             </w:tabs>
             <w:rPr>
+              <w:rFonts w:asciiTheme="minorHAnsi" w:eastAsiaTheme="minorEastAsia" w:hAnsiTheme="minorHAnsi"/>
               <w:noProof/>
+              <w:lang w:eastAsia="pt-BR"/>
             </w:rPr>
           </w:pPr>
-          <w:hyperlink w:anchor="_Toc9429180" w:history="1">
+          <w:hyperlink w:anchor="_Toc19634544" w:history="1">
             <w:r>
               <w:rPr>
                 <w:rStyle w:val="Hyperlink"/>
@@ -1242,7 +1278,7 @@
                 <w:noProof/>
                 <w:webHidden/>
               </w:rPr>
-              <w:instrText xml:space="preserve"> PAGEREF _Toc9429180 \h </w:instrText>
+              <w:instrText xml:space="preserve"> PAGEREF _Toc19634544 \h </w:instrText>
             </w:r>
             <w:r>
               <w:rPr>
@@ -1280,10 +1316,12 @@
               <w:tab w:val="right" w:leader="dot" w:pos="8494"/>
             </w:tabs>
             <w:rPr>
+              <w:rFonts w:asciiTheme="minorHAnsi" w:eastAsiaTheme="minorEastAsia" w:hAnsiTheme="minorHAnsi"/>
               <w:noProof/>
+              <w:lang w:eastAsia="pt-BR"/>
             </w:rPr>
           </w:pPr>
-          <w:hyperlink w:anchor="_Toc9429181" w:history="1">
+          <w:hyperlink w:anchor="_Toc19634545" w:history="1">
             <w:r>
               <w:rPr>
                 <w:rStyle w:val="Hyperlink"/>
@@ -1310,7 +1348,7 @@
                 <w:noProof/>
                 <w:webHidden/>
               </w:rPr>
-              <w:instrText xml:space="preserve"> PAGEREF _Toc9429181 \h </w:instrText>
+              <w:instrText xml:space="preserve"> PAGEREF _Toc19634545 \h </w:instrText>
             </w:r>
             <w:r>
               <w:rPr>
@@ -1348,10 +1386,12 @@
               <w:tab w:val="right" w:leader="dot" w:pos="8494"/>
             </w:tabs>
             <w:rPr>
+              <w:rFonts w:asciiTheme="minorHAnsi" w:eastAsiaTheme="minorEastAsia" w:hAnsiTheme="minorHAnsi"/>
               <w:noProof/>
+              <w:lang w:eastAsia="pt-BR"/>
             </w:rPr>
           </w:pPr>
-          <w:hyperlink w:anchor="_Toc9429182" w:history="1">
+          <w:hyperlink w:anchor="_Toc19634546" w:history="1">
             <w:r>
               <w:rPr>
                 <w:rStyle w:val="Hyperlink"/>
@@ -1378,7 +1418,7 @@
                 <w:noProof/>
                 <w:webHidden/>
               </w:rPr>
-              <w:instrText xml:space="preserve"> PAGEREF _Toc9429182 \h </w:instrText>
+              <w:instrText xml:space="preserve"> PAGEREF _Toc19634546 \h </w:instrText>
             </w:r>
             <w:r>
               <w:rPr>
@@ -1416,10 +1456,12 @@
               <w:tab w:val="right" w:leader="dot" w:pos="8494"/>
             </w:tabs>
             <w:rPr>
+              <w:rFonts w:asciiTheme="minorHAnsi" w:eastAsiaTheme="minorEastAsia" w:hAnsiTheme="minorHAnsi"/>
               <w:noProof/>
+              <w:lang w:eastAsia="pt-BR"/>
             </w:rPr>
           </w:pPr>
-          <w:hyperlink w:anchor="_Toc9429183" w:history="1">
+          <w:hyperlink w:anchor="_Toc19634547" w:history="1">
             <w:r>
               <w:rPr>
                 <w:rStyle w:val="Hyperlink"/>
@@ -1446,7 +1488,7 @@
                 <w:noProof/>
                 <w:webHidden/>
               </w:rPr>
-              <w:instrText xml:space="preserve"> PAGEREF _Toc9429183 \h </w:instrText>
+              <w:instrText xml:space="preserve"> PAGEREF _Toc19634547 \h </w:instrText>
             </w:r>
             <w:r>
               <w:rPr>
@@ -1484,10 +1526,12 @@
               <w:tab w:val="right" w:leader="dot" w:pos="8494"/>
             </w:tabs>
             <w:rPr>
+              <w:rFonts w:asciiTheme="minorHAnsi" w:eastAsiaTheme="minorEastAsia" w:hAnsiTheme="minorHAnsi"/>
               <w:noProof/>
+              <w:lang w:eastAsia="pt-BR"/>
             </w:rPr>
           </w:pPr>
-          <w:hyperlink w:anchor="_Toc9429184" w:history="1">
+          <w:hyperlink w:anchor="_Toc19634548" w:history="1">
             <w:r>
               <w:rPr>
                 <w:rStyle w:val="Hyperlink"/>
@@ -1514,7 +1558,7 @@
                 <w:noProof/>
                 <w:webHidden/>
               </w:rPr>
-              <w:instrText xml:space="preserve"> PAGEREF _Toc9429184 \h </w:instrText>
+              <w:instrText xml:space="preserve"> PAGEREF _Toc19634548 \h </w:instrText>
             </w:r>
             <w:r>
               <w:rPr>
@@ -1552,10 +1596,12 @@
               <w:tab w:val="right" w:leader="dot" w:pos="8494"/>
             </w:tabs>
             <w:rPr>
+              <w:rFonts w:asciiTheme="minorHAnsi" w:eastAsiaTheme="minorEastAsia" w:hAnsiTheme="minorHAnsi"/>
               <w:noProof/>
+              <w:lang w:eastAsia="pt-BR"/>
             </w:rPr>
           </w:pPr>
-          <w:hyperlink w:anchor="_Toc9429185" w:history="1">
+          <w:hyperlink w:anchor="_Toc19634549" w:history="1">
             <w:r>
               <w:rPr>
                 <w:rStyle w:val="Hyperlink"/>
@@ -1582,7 +1628,7 @@
                 <w:noProof/>
                 <w:webHidden/>
               </w:rPr>
-              <w:instrText xml:space="preserve"> PAGEREF _Toc9429185 \h </w:instrText>
+              <w:instrText xml:space="preserve"> PAGEREF _Toc19634549 \h </w:instrText>
             </w:r>
             <w:r>
               <w:rPr>
@@ -1620,10 +1666,12 @@
               <w:tab w:val="right" w:leader="dot" w:pos="8494"/>
             </w:tabs>
             <w:rPr>
+              <w:rFonts w:asciiTheme="minorHAnsi" w:eastAsiaTheme="minorEastAsia" w:hAnsiTheme="minorHAnsi"/>
               <w:noProof/>
+              <w:lang w:eastAsia="pt-BR"/>
             </w:rPr>
           </w:pPr>
-          <w:hyperlink w:anchor="_Toc9429186" w:history="1">
+          <w:hyperlink w:anchor="_Toc19634550" w:history="1">
             <w:r>
               <w:rPr>
                 <w:rStyle w:val="Hyperlink"/>
@@ -1650,7 +1698,7 @@
                 <w:noProof/>
                 <w:webHidden/>
               </w:rPr>
-              <w:instrText xml:space="preserve"> PAGEREF _Toc9429186 \h </w:instrText>
+              <w:instrText xml:space="preserve"> PAGEREF _Toc19634550 \h </w:instrText>
             </w:r>
             <w:r>
               <w:rPr>
@@ -1688,10 +1736,12 @@
               <w:tab w:val="right" w:leader="dot" w:pos="8494"/>
             </w:tabs>
             <w:rPr>
+              <w:rFonts w:asciiTheme="minorHAnsi" w:eastAsiaTheme="minorEastAsia" w:hAnsiTheme="minorHAnsi"/>
               <w:noProof/>
+              <w:lang w:eastAsia="pt-BR"/>
             </w:rPr>
           </w:pPr>
-          <w:hyperlink w:anchor="_Toc9429187" w:history="1">
+          <w:hyperlink w:anchor="_Toc19634551" w:history="1">
             <w:r>
               <w:rPr>
                 <w:rStyle w:val="Hyperlink"/>
@@ -1718,7 +1768,7 @@
                 <w:noProof/>
                 <w:webHidden/>
               </w:rPr>
-              <w:instrText xml:space="preserve"> PAGEREF _Toc9429187 \h </w:instrText>
+              <w:instrText xml:space="preserve"> PAGEREF _Toc19634551 \h </w:instrText>
             </w:r>
             <w:r>
               <w:rPr>
@@ -1738,7 +1788,7 @@
                 <w:noProof/>
                 <w:webHidden/>
               </w:rPr>
-              <w:t>14</w:t>
+              <w:t>15</w:t>
             </w:r>
             <w:r>
               <w:rPr>
@@ -1756,10 +1806,12 @@
               <w:tab w:val="right" w:leader="dot" w:pos="8494"/>
             </w:tabs>
             <w:rPr>
+              <w:rFonts w:asciiTheme="minorHAnsi" w:eastAsiaTheme="minorEastAsia" w:hAnsiTheme="minorHAnsi"/>
               <w:noProof/>
+              <w:lang w:eastAsia="pt-BR"/>
             </w:rPr>
           </w:pPr>
-          <w:hyperlink w:anchor="_Toc9429188" w:history="1">
+          <w:hyperlink w:anchor="_Toc19634552" w:history="1">
             <w:r>
               <w:rPr>
                 <w:rStyle w:val="Hyperlink"/>
@@ -1786,7 +1838,7 @@
                 <w:noProof/>
                 <w:webHidden/>
               </w:rPr>
-              <w:instrText xml:space="preserve"> PAGEREF _Toc9429188 \h </w:instrText>
+              <w:instrText xml:space="preserve"> PAGEREF _Toc19634552 \h </w:instrText>
             </w:r>
             <w:r>
               <w:rPr>
@@ -1806,7 +1858,7 @@
                 <w:noProof/>
                 <w:webHidden/>
               </w:rPr>
-              <w:t>16</w:t>
+              <w:t>17</w:t>
             </w:r>
             <w:r>
               <w:rPr>
@@ -1824,10 +1876,12 @@
               <w:tab w:val="right" w:leader="dot" w:pos="8494"/>
             </w:tabs>
             <w:rPr>
+              <w:rFonts w:asciiTheme="minorHAnsi" w:eastAsiaTheme="minorEastAsia" w:hAnsiTheme="minorHAnsi"/>
               <w:noProof/>
+              <w:lang w:eastAsia="pt-BR"/>
             </w:rPr>
           </w:pPr>
-          <w:hyperlink w:anchor="_Toc9429189" w:history="1">
+          <w:hyperlink w:anchor="_Toc19634553" w:history="1">
             <w:r>
               <w:rPr>
                 <w:rStyle w:val="Hyperlink"/>
@@ -1854,7 +1908,7 @@
                 <w:noProof/>
                 <w:webHidden/>
               </w:rPr>
-              <w:instrText xml:space="preserve"> PAGEREF _Toc9429189 \h </w:instrText>
+              <w:instrText xml:space="preserve"> PAGEREF _Toc19634553 \h </w:instrText>
             </w:r>
             <w:r>
               <w:rPr>
@@ -1874,7 +1928,7 @@
                 <w:noProof/>
                 <w:webHidden/>
               </w:rPr>
-              <w:t>18</w:t>
+              <w:t>19</w:t>
             </w:r>
             <w:r>
               <w:rPr>
@@ -1892,10 +1946,12 @@
               <w:tab w:val="right" w:leader="dot" w:pos="8494"/>
             </w:tabs>
             <w:rPr>
+              <w:rFonts w:asciiTheme="minorHAnsi" w:eastAsiaTheme="minorEastAsia" w:hAnsiTheme="minorHAnsi"/>
               <w:noProof/>
+              <w:lang w:eastAsia="pt-BR"/>
             </w:rPr>
           </w:pPr>
-          <w:hyperlink w:anchor="_Toc9429190" w:history="1">
+          <w:hyperlink w:anchor="_Toc19634554" w:history="1">
             <w:r>
               <w:rPr>
                 <w:rStyle w:val="Hyperlink"/>
@@ -1922,7 +1978,7 @@
                 <w:noProof/>
                 <w:webHidden/>
               </w:rPr>
-              <w:instrText xml:space="preserve"> PAGEREF _Toc9429190 \h </w:instrText>
+              <w:instrText xml:space="preserve"> PAGEREF _Toc19634554 \h </w:instrText>
             </w:r>
             <w:r>
               <w:rPr>
@@ -1942,7 +1998,7 @@
                 <w:noProof/>
                 <w:webHidden/>
               </w:rPr>
-              <w:t>19</w:t>
+              <w:t>20</w:t>
             </w:r>
             <w:r>
               <w:rPr>
@@ -1988,7 +2044,7 @@
           <w:rFonts w:ascii="Times New Roman" w:hAnsi="Times New Roman"/>
         </w:rPr>
       </w:pPr>
-      <w:bookmarkStart w:id="0" w:name="_Toc9429163"/>
+      <w:bookmarkStart w:id="0" w:name="_Toc19634527"/>
       <w:r>
         <w:lastRenderedPageBreak/>
         <w:t>Introdução</w:t>
@@ -2002,7 +2058,7 @@
           <w:rFonts w:ascii="Times New Roman" w:hAnsi="Times New Roman"/>
         </w:rPr>
       </w:pPr>
-      <w:bookmarkStart w:id="1" w:name="_Toc9429164"/>
+      <w:bookmarkStart w:id="1" w:name="_Toc19634528"/>
       <w:r>
         <w:t>O que é um banco de dados?</w:t>
       </w:r>
@@ -2144,7 +2200,7 @@
           <w:szCs w:val="48"/>
         </w:rPr>
       </w:pPr>
-      <w:bookmarkStart w:id="2" w:name="_Toc9429165"/>
+      <w:bookmarkStart w:id="2" w:name="_Toc19634529"/>
       <w:r>
         <w:t>Tipos de Banco de Dados</w:t>
       </w:r>
@@ -2185,7 +2241,7 @@
           <w:rFonts w:ascii="Times New Roman" w:hAnsi="Times New Roman"/>
         </w:rPr>
       </w:pPr>
-      <w:bookmarkStart w:id="3" w:name="_Toc9429166"/>
+      <w:bookmarkStart w:id="3" w:name="_Toc19634530"/>
       <w:r>
         <w:t>Banco de dados Relacional (SQL)</w:t>
       </w:r>
@@ -2198,7 +2254,7 @@
           <w:rFonts w:ascii="Times New Roman" w:hAnsi="Times New Roman"/>
         </w:rPr>
       </w:pPr>
-      <w:bookmarkStart w:id="4" w:name="_Toc9429167"/>
+      <w:bookmarkStart w:id="4" w:name="_Toc19634531"/>
       <w:r>
         <w:t>O que é?</w:t>
       </w:r>
@@ -2529,7 +2585,7 @@
           <w:rFonts w:ascii="Times New Roman" w:hAnsi="Times New Roman"/>
         </w:rPr>
       </w:pPr>
-      <w:bookmarkStart w:id="5" w:name="_Toc9429168"/>
+      <w:bookmarkStart w:id="5" w:name="_Toc19634532"/>
       <w:r>
         <w:t>CRUD</w:t>
       </w:r>
@@ -2785,7 +2841,7 @@
           <w:rFonts w:ascii="Times New Roman" w:hAnsi="Times New Roman"/>
         </w:rPr>
       </w:pPr>
-      <w:bookmarkStart w:id="6" w:name="_Toc9429169"/>
+      <w:bookmarkStart w:id="6" w:name="_Toc19634533"/>
       <w:r>
         <w:t>Quando usar?</w:t>
       </w:r>
@@ -2814,7 +2870,7 @@
           <w:rFonts w:ascii="Times New Roman" w:hAnsi="Times New Roman"/>
         </w:rPr>
       </w:pPr>
-      <w:bookmarkStart w:id="7" w:name="_Toc9429170"/>
+      <w:bookmarkStart w:id="7" w:name="_Toc19634534"/>
       <w:r>
         <w:rPr>
           <w:rFonts w:ascii="Calibri" w:hAnsi="Calibri" w:cs="Calibri"/>
@@ -2857,7 +2913,7 @@
         <w:pStyle w:val="Ttulo3"/>
         <w:spacing w:before="320" w:beforeAutospacing="0" w:after="80" w:afterAutospacing="0"/>
       </w:pPr>
-      <w:bookmarkStart w:id="8" w:name="_Toc9429171"/>
+      <w:bookmarkStart w:id="8" w:name="_Toc19634535"/>
       <w:r>
         <w:rPr>
           <w:rFonts w:ascii="Calibri" w:hAnsi="Calibri" w:cs="Calibri"/>
@@ -3228,7 +3284,7 @@
       <w:pPr>
         <w:pStyle w:val="Ttulo3"/>
       </w:pPr>
-      <w:bookmarkStart w:id="9" w:name="_Toc9429172"/>
+      <w:bookmarkStart w:id="9" w:name="_Toc19634536"/>
       <w:r>
         <w:t>Quando</w:t>
       </w:r>
@@ -3253,7 +3309,7 @@
       <w:pPr>
         <w:pStyle w:val="Ttulo2"/>
       </w:pPr>
-      <w:bookmarkStart w:id="10" w:name="_Toc9429173"/>
+      <w:bookmarkStart w:id="10" w:name="_Toc19634537"/>
       <w:r>
         <w:t xml:space="preserve">Comparação SQL x </w:t>
       </w:r>
@@ -4058,7 +4114,7 @@
       <w:pPr>
         <w:pStyle w:val="Ttulo1"/>
       </w:pPr>
-      <w:bookmarkStart w:id="11" w:name="_Toc9429174"/>
+      <w:bookmarkStart w:id="11" w:name="_Toc19634538"/>
       <w:proofErr w:type="spellStart"/>
       <w:r>
         <w:t>MongoDB</w:t>
@@ -4070,7 +4126,7 @@
       <w:pPr>
         <w:pStyle w:val="Ttulo2"/>
       </w:pPr>
-      <w:bookmarkStart w:id="12" w:name="_Toc9429175"/>
+      <w:bookmarkStart w:id="12" w:name="_Toc19634539"/>
       <w:r>
         <w:t>O que é?</w:t>
       </w:r>
@@ -4115,7 +4171,7 @@
       <w:pPr>
         <w:pStyle w:val="Ttulo2"/>
       </w:pPr>
-      <w:bookmarkStart w:id="13" w:name="_Toc9429176"/>
+      <w:bookmarkStart w:id="13" w:name="_Toc19634540"/>
       <w:r>
         <w:t>Estruturas</w:t>
       </w:r>
@@ -4125,7 +4181,7 @@
       <w:pPr>
         <w:pStyle w:val="Ttulo3"/>
       </w:pPr>
-      <w:bookmarkStart w:id="14" w:name="_Toc9429177"/>
+      <w:bookmarkStart w:id="14" w:name="_Toc19634541"/>
       <w:proofErr w:type="spellStart"/>
       <w:r>
         <w:t>Database</w:t>
@@ -4165,7 +4221,7 @@
       <w:pPr>
         <w:pStyle w:val="Ttulo3"/>
       </w:pPr>
-      <w:bookmarkStart w:id="15" w:name="_Toc9429178"/>
+      <w:bookmarkStart w:id="15" w:name="_Toc19634542"/>
       <w:proofErr w:type="spellStart"/>
       <w:r>
         <w:t>Collection</w:t>
@@ -4197,7 +4253,7 @@
       <w:pPr>
         <w:pStyle w:val="Ttulo3"/>
       </w:pPr>
-      <w:bookmarkStart w:id="16" w:name="_Toc9429179"/>
+      <w:bookmarkStart w:id="16" w:name="_Toc19634543"/>
       <w:proofErr w:type="spellStart"/>
       <w:r>
         <w:t>Document</w:t>
@@ -4683,7 +4739,7 @@
           <w:rFonts w:ascii="Times New Roman" w:hAnsi="Times New Roman"/>
         </w:rPr>
       </w:pPr>
-      <w:bookmarkStart w:id="17" w:name="_Toc9429180"/>
+      <w:bookmarkStart w:id="17" w:name="_Toc19634544"/>
       <w:r>
         <w:lastRenderedPageBreak/>
         <w:t>Instalação</w:t>
@@ -4756,9 +4812,14 @@
       </w:r>
     </w:p>
     <w:p>
-      <w:r>
-        <w:rPr>
-          <w:color w:val="666666"/>
+      <w:pPr>
+        <w:rPr>
+          <w:color w:val="000000" w:themeColor="text1"/>
+        </w:rPr>
+      </w:pPr>
+      <w:r>
+        <w:rPr>
+          <w:color w:val="000000" w:themeColor="text1"/>
         </w:rPr>
         <w:t xml:space="preserve">O comando </w:t>
       </w:r>
@@ -4767,22 +4828,27 @@
         <w:rPr>
           <w:b/>
           <w:bCs/>
-          <w:color w:val="666666"/>
+          <w:color w:val="000000" w:themeColor="text1"/>
         </w:rPr>
         <w:t>mongod</w:t>
       </w:r>
       <w:proofErr w:type="spellEnd"/>
       <w:r>
         <w:rPr>
-          <w:color w:val="666666"/>
+          <w:color w:val="000000" w:themeColor="text1"/>
         </w:rPr>
         <w:t xml:space="preserve"> faz com o que processo do banco de dados inicie.</w:t>
       </w:r>
     </w:p>
     <w:p>
-      <w:r>
-        <w:rPr>
-          <w:color w:val="666666"/>
+      <w:pPr>
+        <w:rPr>
+          <w:color w:val="000000" w:themeColor="text1"/>
+        </w:rPr>
+      </w:pPr>
+      <w:r>
+        <w:rPr>
+          <w:color w:val="000000" w:themeColor="text1"/>
         </w:rPr>
         <w:t xml:space="preserve">O comando </w:t>
       </w:r>
@@ -4790,13 +4856,13 @@
         <w:rPr>
           <w:b/>
           <w:bCs/>
-          <w:color w:val="666666"/>
+          <w:color w:val="000000" w:themeColor="text1"/>
         </w:rPr>
         <w:t xml:space="preserve">mongo </w:t>
       </w:r>
       <w:r>
         <w:rPr>
-          <w:color w:val="666666"/>
+          <w:color w:val="000000" w:themeColor="text1"/>
         </w:rPr>
         <w:t xml:space="preserve">faz com que você se conecte com uma instância específica do mongo. </w:t>
       </w:r>
@@ -4914,7 +4980,7 @@
           <w:color w:val="auto"/>
         </w:rPr>
       </w:pPr>
-      <w:bookmarkStart w:id="18" w:name="_Toc9429181"/>
+      <w:bookmarkStart w:id="18" w:name="_Toc19634545"/>
       <w:r>
         <w:t>Manipulando</w:t>
       </w:r>
@@ -4947,7 +5013,7 @@
       <w:pPr>
         <w:pStyle w:val="Ttulo2"/>
       </w:pPr>
-      <w:bookmarkStart w:id="19" w:name="_Toc9429182"/>
+      <w:bookmarkStart w:id="19" w:name="_Toc19634546"/>
       <w:r>
         <w:t xml:space="preserve">Criando </w:t>
       </w:r>
@@ -5034,7 +5100,7 @@
       <w:pPr>
         <w:pStyle w:val="Ttulo2"/>
       </w:pPr>
-      <w:bookmarkStart w:id="20" w:name="_Toc9429183"/>
+      <w:bookmarkStart w:id="20" w:name="_Toc19634547"/>
       <w:r>
         <w:lastRenderedPageBreak/>
         <w:t>Importando</w:t>
@@ -5300,7 +5366,7 @@
       <w:pPr>
         <w:pStyle w:val="Ttulo2"/>
       </w:pPr>
-      <w:bookmarkStart w:id="21" w:name="_Toc9429184"/>
+      <w:bookmarkStart w:id="21" w:name="_Toc19634548"/>
       <w:r>
         <w:lastRenderedPageBreak/>
         <w:t>Comandos</w:t>
@@ -5451,7 +5517,7 @@
       <w:pPr>
         <w:pStyle w:val="Ttulo2"/>
       </w:pPr>
-      <w:bookmarkStart w:id="22" w:name="_Toc9429185"/>
+      <w:bookmarkStart w:id="22" w:name="_Toc19634549"/>
       <w:proofErr w:type="spellStart"/>
       <w:r>
         <w:lastRenderedPageBreak/>
@@ -5783,7 +5849,7 @@
       <w:pPr>
         <w:pStyle w:val="Ttulo3"/>
       </w:pPr>
-      <w:bookmarkStart w:id="23" w:name="_Toc9429186"/>
+      <w:bookmarkStart w:id="23" w:name="_Toc19634550"/>
       <w:r>
         <w:t>Operadores</w:t>
       </w:r>
@@ -6430,6 +6496,7 @@
         </w:rPr>
       </w:pPr>
       <w:proofErr w:type="spellStart"/>
+      <w:proofErr w:type="gramStart"/>
       <w:r>
         <w:rPr>
           <w:b/>
@@ -6442,8 +6509,7 @@
         </w:rPr>
         <w:t>alunas</w:t>
       </w:r>
-      <w:bookmarkStart w:id="24" w:name="_GoBack"/>
-      <w:bookmarkEnd w:id="24"/>
+      <w:proofErr w:type="gramEnd"/>
       <w:r>
         <w:rPr>
           <w:b/>
@@ -6486,7 +6552,19 @@
         </w:numPr>
       </w:pPr>
       <w:r>
-        <w:t>Selecione todos os registros em que o título seja igual a ‘Titulo A’.</w:t>
+        <w:t xml:space="preserve">Selecione todos os registros em que o </w:t>
+      </w:r>
+      <w:r>
+        <w:t>signo</w:t>
+      </w:r>
+      <w:r>
+        <w:t xml:space="preserve"> seja igual a ‘</w:t>
+      </w:r>
+      <w:r>
+        <w:t>Áries</w:t>
+      </w:r>
+      <w:r>
+        <w:t>’.</w:t>
       </w:r>
     </w:p>
     <w:p>
@@ -6502,13 +6580,7 @@
         <w:rPr>
           <w:b/>
         </w:rPr>
-        <w:t>db.</w:t>
-      </w:r>
-      <w:r>
-        <w:rPr>
-          <w:b/>
-        </w:rPr>
-        <w:t>tasks</w:t>
+        <w:t>db.alunas</w:t>
       </w:r>
       <w:proofErr w:type="gramEnd"/>
       <w:r>
@@ -6522,7 +6594,7 @@
         <w:rPr>
           <w:b/>
         </w:rPr>
-        <w:t>( {  “titulo” : “Titulo A”  } ).</w:t>
+        <w:t>({ "signo" : "Áries" }).</w:t>
       </w:r>
       <w:proofErr w:type="spellStart"/>
       <w:r>
@@ -6556,7 +6628,13 @@
         </w:numPr>
       </w:pPr>
       <w:r>
-        <w:t>Selecione todos os registros em que o título seja igual a ‘Titulo C’.</w:t>
+        <w:t xml:space="preserve">Selecione todos os registros em que </w:t>
+      </w:r>
+      <w:r>
+        <w:t>a aluna esteja inativa</w:t>
+      </w:r>
+      <w:r>
+        <w:t>.</w:t>
       </w:r>
     </w:p>
     <w:p>
@@ -6572,13 +6650,7 @@
         <w:rPr>
           <w:b/>
         </w:rPr>
-        <w:t>db.</w:t>
-      </w:r>
-      <w:r>
-        <w:rPr>
-          <w:b/>
-        </w:rPr>
-        <w:t>tasks</w:t>
+        <w:t>db.alunas</w:t>
       </w:r>
       <w:proofErr w:type="gramEnd"/>
       <w:r>
@@ -6592,7 +6664,7 @@
         <w:rPr>
           <w:b/>
         </w:rPr>
-        <w:t>({ “titulo” : “Titulo C”  }).</w:t>
+        <w:t>({ "ativa" : false }).</w:t>
       </w:r>
       <w:proofErr w:type="spellStart"/>
       <w:r>
@@ -6626,11 +6698,17 @@
         </w:numPr>
       </w:pPr>
       <w:r>
-        <w:t>Selecione todos os registros em que a descrição seja “</w:t>
-      </w:r>
-      <w:proofErr w:type="spellStart"/>
-      <w:r>
-        <w:t>mongodb</w:t>
+        <w:t xml:space="preserve">Selecione todos os registros em que </w:t>
+      </w:r>
+      <w:r>
+        <w:t xml:space="preserve">contenha a habilidade </w:t>
+      </w:r>
+      <w:r>
+        <w:t>“</w:t>
+      </w:r>
+      <w:proofErr w:type="spellStart"/>
+      <w:r>
+        <w:t>BackEnd</w:t>
       </w:r>
       <w:proofErr w:type="spellEnd"/>
       <w:r>
@@ -6650,13 +6728,7 @@
         <w:rPr>
           <w:b/>
         </w:rPr>
-        <w:t>db.</w:t>
-      </w:r>
-      <w:r>
-        <w:rPr>
-          <w:b/>
-        </w:rPr>
-        <w:t>tasks</w:t>
+        <w:t>db.alunas</w:t>
       </w:r>
       <w:proofErr w:type="gramEnd"/>
       <w:r>
@@ -6670,44 +6742,36 @@
         <w:rPr>
           <w:b/>
         </w:rPr>
-        <w:t>({ “</w:t>
-      </w:r>
-      <w:proofErr w:type="spellStart"/>
-      <w:r>
-        <w:rPr>
-          <w:b/>
-        </w:rPr>
-        <w:t>descricao</w:t>
-      </w:r>
-      <w:proofErr w:type="spellEnd"/>
-      <w:r>
-        <w:rPr>
-          <w:b/>
-        </w:rPr>
-        <w:t>” : “</w:t>
-      </w:r>
-      <w:proofErr w:type="spellStart"/>
-      <w:r>
-        <w:rPr>
-          <w:b/>
-        </w:rPr>
-        <w:t>mongodb</w:t>
-      </w:r>
-      <w:proofErr w:type="spellEnd"/>
-      <w:r>
-        <w:rPr>
-          <w:b/>
-        </w:rPr>
-        <w:t>”  })</w:t>
-      </w:r>
-    </w:p>
-    <w:p>
-      <w:pPr>
-        <w:pStyle w:val="PargrafodaLista"/>
-        <w:rPr>
-          <w:b/>
-        </w:rPr>
-      </w:pPr>
+        <w:t>({ "habilidades" : "</w:t>
+      </w:r>
+      <w:proofErr w:type="spellStart"/>
+      <w:r>
+        <w:rPr>
+          <w:b/>
+        </w:rPr>
+        <w:t>BackEnd</w:t>
+      </w:r>
+      <w:proofErr w:type="spellEnd"/>
+      <w:r>
+        <w:rPr>
+          <w:b/>
+        </w:rPr>
+        <w:t>" }).</w:t>
+      </w:r>
+      <w:proofErr w:type="spellStart"/>
+      <w:r>
+        <w:rPr>
+          <w:b/>
+        </w:rPr>
+        <w:t>pretty</w:t>
+      </w:r>
+      <w:proofErr w:type="spellEnd"/>
+      <w:r>
+        <w:rPr>
+          <w:b/>
+        </w:rPr>
+        <w:t>()</w:t>
+      </w:r>
     </w:p>
     <w:p>
       <w:pPr>
@@ -6716,57 +6780,54 @@
           <w:ilvl w:val="0"/>
           <w:numId w:val="18"/>
         </w:numPr>
-      </w:pPr>
-      <w:r>
-        <w:t>Selecione todos os registros onde o título seja igual a 'Titulo B' e a descrição '</w:t>
-      </w:r>
-      <w:proofErr w:type="spellStart"/>
-      <w:r>
-        <w:t>nodejs</w:t>
-      </w:r>
-      <w:proofErr w:type="spellEnd"/>
-      <w:r>
-        <w:t xml:space="preserve">'. </w:t>
-      </w:r>
+        <w:rPr>
+          <w:b/>
+        </w:rPr>
+      </w:pPr>
+      <w:r>
+        <w:lastRenderedPageBreak/>
+        <w:t xml:space="preserve">Selecione todos os registros onde o </w:t>
+      </w:r>
+      <w:r>
+        <w:t>signo</w:t>
+      </w:r>
+      <w:r>
+        <w:t xml:space="preserve"> seja igual a '</w:t>
+      </w:r>
+      <w:r>
+        <w:t>Peixes</w:t>
+      </w:r>
+      <w:r>
+        <w:t xml:space="preserve">' e a </w:t>
+      </w:r>
+      <w:r>
+        <w:t>aluna esteja ativa</w:t>
+      </w:r>
+      <w:r>
+        <w:t>.</w:t>
+      </w:r>
+      <w:r>
+        <w:rPr>
+          <w:b/>
+        </w:rPr>
+        <w:t xml:space="preserve"> </w:t>
+      </w:r>
+      <w:proofErr w:type="spellStart"/>
       <w:proofErr w:type="gramStart"/>
       <w:r>
-        <w:t>Após, o</w:t>
+        <w:rPr>
+          <w:b/>
+        </w:rPr>
+        <w:t>db.</w:t>
+      </w:r>
+      <w:r>
+        <w:rPr>
+          <w:b/>
+        </w:rPr>
+        <w:t>alunas</w:t>
       </w:r>
       <w:proofErr w:type="gramEnd"/>
       <w:r>
-        <w:t xml:space="preserve"> Titulo seja 'Título K' e a descrição seja '</w:t>
-      </w:r>
-      <w:proofErr w:type="spellStart"/>
-      <w:r>
-        <w:t>html</w:t>
-      </w:r>
-      <w:proofErr w:type="spellEnd"/>
-      <w:r>
-        <w:t>'.</w:t>
-      </w:r>
-    </w:p>
-    <w:p>
-      <w:pPr>
-        <w:rPr>
-          <w:b/>
-        </w:rPr>
-      </w:pPr>
-      <w:proofErr w:type="spellStart"/>
-      <w:proofErr w:type="gramStart"/>
-      <w:r>
-        <w:rPr>
-          <w:b/>
-        </w:rPr>
-        <w:t>db.</w:t>
-      </w:r>
-      <w:r>
-        <w:rPr>
-          <w:b/>
-        </w:rPr>
-        <w:t>tasks</w:t>
-      </w:r>
-      <w:proofErr w:type="gramEnd"/>
-      <w:r>
         <w:rPr>
           <w:b/>
         </w:rPr>
@@ -6777,49 +6838,63 @@
         <w:rPr>
           <w:b/>
         </w:rPr>
-        <w:t>({"titulo" : "</w:t>
-      </w:r>
-      <w:proofErr w:type="spellStart"/>
-      <w:r>
-        <w:rPr>
-          <w:b/>
-        </w:rPr>
-        <w:t>Titulo</w:t>
-      </w:r>
-      <w:proofErr w:type="spellEnd"/>
-      <w:r>
-        <w:rPr>
-          <w:b/>
-        </w:rPr>
-        <w:t xml:space="preserve"> B" , "</w:t>
-      </w:r>
-      <w:proofErr w:type="spellStart"/>
-      <w:r>
-        <w:rPr>
-          <w:b/>
-        </w:rPr>
-        <w:t>descricao</w:t>
-      </w:r>
-      <w:proofErr w:type="spellEnd"/>
+        <w:t>({"</w:t>
+      </w:r>
+      <w:r>
+        <w:rPr>
+          <w:b/>
+        </w:rPr>
+        <w:t>signo</w:t>
+      </w:r>
       <w:r>
         <w:rPr>
           <w:b/>
         </w:rPr>
         <w:t>" : "</w:t>
       </w:r>
-      <w:proofErr w:type="spellStart"/>
-      <w:r>
-        <w:rPr>
-          <w:b/>
-        </w:rPr>
-        <w:t>nodejs</w:t>
-      </w:r>
-      <w:proofErr w:type="spellEnd"/>
-      <w:r>
-        <w:rPr>
-          <w:b/>
-        </w:rPr>
-        <w:t>"}).</w:t>
+      <w:r>
+        <w:rPr>
+          <w:b/>
+        </w:rPr>
+        <w:t>Peixes</w:t>
+      </w:r>
+      <w:r>
+        <w:rPr>
+          <w:b/>
+        </w:rPr>
+        <w:t>" , "</w:t>
+      </w:r>
+      <w:r>
+        <w:rPr>
+          <w:b/>
+        </w:rPr>
+        <w:t>ativa</w:t>
+      </w:r>
+      <w:r>
+        <w:rPr>
+          <w:b/>
+        </w:rPr>
+        <w:t xml:space="preserve">" : </w:t>
+      </w:r>
+      <w:proofErr w:type="spellStart"/>
+      <w:r>
+        <w:rPr>
+          <w:b/>
+        </w:rPr>
+        <w:t>true</w:t>
+      </w:r>
+      <w:proofErr w:type="spellEnd"/>
+      <w:r>
+        <w:rPr>
+          <w:b/>
+        </w:rPr>
+        <w:t xml:space="preserve"> </w:t>
+      </w:r>
+      <w:r>
+        <w:rPr>
+          <w:b/>
+        </w:rPr>
+        <w:t>}).</w:t>
       </w:r>
       <w:proofErr w:type="spellStart"/>
       <w:r>
@@ -6838,94 +6913,11 @@
     </w:p>
     <w:p>
       <w:pPr>
-        <w:rPr>
-          <w:b/>
-        </w:rPr>
-      </w:pPr>
-      <w:proofErr w:type="spellStart"/>
-      <w:proofErr w:type="gramStart"/>
-      <w:r>
-        <w:rPr>
-          <w:b/>
-        </w:rPr>
-        <w:t>db.</w:t>
-      </w:r>
-      <w:r>
-        <w:rPr>
-          <w:b/>
-        </w:rPr>
-        <w:t>tasks</w:t>
-      </w:r>
-      <w:proofErr w:type="gramEnd"/>
-      <w:r>
-        <w:rPr>
-          <w:b/>
-        </w:rPr>
-        <w:t>.find</w:t>
-      </w:r>
-      <w:proofErr w:type="spellEnd"/>
-      <w:r>
-        <w:rPr>
-          <w:b/>
-        </w:rPr>
-        <w:t>({ "titulo" : "</w:t>
-      </w:r>
-      <w:proofErr w:type="spellStart"/>
-      <w:r>
-        <w:rPr>
-          <w:b/>
-        </w:rPr>
-        <w:t>Titulo</w:t>
-      </w:r>
-      <w:proofErr w:type="spellEnd"/>
-      <w:r>
-        <w:rPr>
-          <w:b/>
-        </w:rPr>
-        <w:t xml:space="preserve"> K", "</w:t>
-      </w:r>
-      <w:proofErr w:type="spellStart"/>
-      <w:r>
-        <w:rPr>
-          <w:b/>
-        </w:rPr>
-        <w:t>descricao</w:t>
-      </w:r>
-      <w:proofErr w:type="spellEnd"/>
-      <w:r>
-        <w:rPr>
-          <w:b/>
-        </w:rPr>
-        <w:t>" : "</w:t>
-      </w:r>
-      <w:proofErr w:type="spellStart"/>
-      <w:r>
-        <w:rPr>
-          <w:b/>
-        </w:rPr>
-        <w:t>html</w:t>
-      </w:r>
-      <w:proofErr w:type="spellEnd"/>
-      <w:r>
-        <w:rPr>
-          <w:b/>
-        </w:rPr>
-        <w:t>" }).</w:t>
-      </w:r>
-      <w:proofErr w:type="spellStart"/>
-      <w:r>
-        <w:rPr>
-          <w:b/>
-        </w:rPr>
-        <w:t>pretty</w:t>
-      </w:r>
-      <w:proofErr w:type="spellEnd"/>
-      <w:r>
-        <w:rPr>
-          <w:b/>
-        </w:rPr>
-        <w:t>()</w:t>
-      </w:r>
+        <w:pStyle w:val="PargrafodaLista"/>
+        <w:rPr>
+          <w:b/>
+        </w:rPr>
+      </w:pPr>
     </w:p>
     <w:p>
       <w:pPr>
@@ -6934,21 +6926,40 @@
           <w:ilvl w:val="0"/>
           <w:numId w:val="18"/>
         </w:numPr>
-      </w:pPr>
-      <w:r>
-        <w:t>Selecione todos os registros em que o título seja igual a 'Titulo B' OU 'Titulo C'.</w:t>
-      </w:r>
-    </w:p>
-    <w:p>
-      <w:pPr>
-        <w:autoSpaceDE w:val="0"/>
-        <w:autoSpaceDN w:val="0"/>
-        <w:adjustRightInd w:val="0"/>
-        <w:spacing w:after="200" w:line="276" w:lineRule="auto"/>
-        <w:rPr>
-          <w:b/>
-        </w:rPr>
-      </w:pPr>
+        <w:rPr>
+          <w:b/>
+        </w:rPr>
+      </w:pPr>
+      <w:r>
+        <w:t xml:space="preserve">Selecione todos os registros </w:t>
+      </w:r>
+      <w:r>
+        <w:t>com a habilidade de</w:t>
+      </w:r>
+      <w:r>
+        <w:t xml:space="preserve"> '</w:t>
+      </w:r>
+      <w:r>
+        <w:t>Mobile</w:t>
+      </w:r>
+      <w:r>
+        <w:t xml:space="preserve">' e a </w:t>
+      </w:r>
+      <w:r>
+        <w:t xml:space="preserve">aluna esteja </w:t>
+      </w:r>
+      <w:r>
+        <w:t>in</w:t>
+      </w:r>
+      <w:r>
+        <w:t>ativa</w:t>
+      </w:r>
+      <w:r>
+        <w:t>.</w:t>
+      </w:r>
+      <w:r>
+        <w:br/>
+      </w:r>
       <w:proofErr w:type="spellStart"/>
       <w:proofErr w:type="gramStart"/>
       <w:r>
@@ -6961,7 +6972,7 @@
         <w:rPr>
           <w:b/>
         </w:rPr>
-        <w:t>tasks</w:t>
+        <w:t>alunas</w:t>
       </w:r>
       <w:proofErr w:type="gramEnd"/>
       <w:r>
@@ -6975,35 +6986,57 @@
         <w:rPr>
           <w:b/>
         </w:rPr>
-        <w:t>({ $</w:t>
-      </w:r>
-      <w:proofErr w:type="spellStart"/>
-      <w:r>
-        <w:rPr>
-          <w:b/>
-        </w:rPr>
-        <w:t>or</w:t>
-      </w:r>
-      <w:proofErr w:type="spellEnd"/>
-      <w:r>
-        <w:rPr>
-          <w:b/>
-        </w:rPr>
-        <w:t>:  [{ "titulo" : "</w:t>
-      </w:r>
-      <w:proofErr w:type="spellStart"/>
-      <w:r>
-        <w:rPr>
-          <w:b/>
-        </w:rPr>
-        <w:t>Titulo</w:t>
-      </w:r>
-      <w:proofErr w:type="spellEnd"/>
-      <w:r>
-        <w:rPr>
-          <w:b/>
-        </w:rPr>
-        <w:t xml:space="preserve"> B"} , { "titulo" : "Titulo C" }] }).</w:t>
+        <w:t>({"</w:t>
+      </w:r>
+      <w:r>
+        <w:rPr>
+          <w:b/>
+        </w:rPr>
+        <w:t>habilidades</w:t>
+      </w:r>
+      <w:r>
+        <w:rPr>
+          <w:b/>
+        </w:rPr>
+        <w:t>" : "</w:t>
+      </w:r>
+      <w:r>
+        <w:rPr>
+          <w:b/>
+        </w:rPr>
+        <w:t>Mobile</w:t>
+      </w:r>
+      <w:r>
+        <w:rPr>
+          <w:b/>
+        </w:rPr>
+        <w:t>" , "</w:t>
+      </w:r>
+      <w:r>
+        <w:rPr>
+          <w:b/>
+        </w:rPr>
+        <w:t>ativa</w:t>
+      </w:r>
+      <w:r>
+        <w:rPr>
+          <w:b/>
+        </w:rPr>
+        <w:t xml:space="preserve">" : </w:t>
+      </w:r>
+      <w:proofErr w:type="spellStart"/>
+      <w:r>
+        <w:rPr>
+          <w:b/>
+        </w:rPr>
+        <w:t>true</w:t>
+      </w:r>
+      <w:proofErr w:type="spellEnd"/>
+      <w:r>
+        <w:rPr>
+          <w:b/>
+        </w:rPr>
+        <w:t xml:space="preserve"> }).</w:t>
       </w:r>
       <w:proofErr w:type="spellStart"/>
       <w:r>
@@ -7019,6 +7052,14 @@
         </w:rPr>
         <w:t>()</w:t>
       </w:r>
+    </w:p>
+    <w:p>
+      <w:pPr>
+        <w:pStyle w:val="PargrafodaLista"/>
+        <w:rPr>
+          <w:b/>
+        </w:rPr>
+      </w:pPr>
     </w:p>
     <w:p>
       <w:pPr>
@@ -7029,23 +7070,17 @@
         </w:numPr>
       </w:pPr>
       <w:r>
-        <w:t>Pegue o exercício acima e inclua também aonde a descrição seja igual '</w:t>
-      </w:r>
-      <w:proofErr w:type="spellStart"/>
-      <w:r>
-        <w:t>javascript</w:t>
-      </w:r>
-      <w:proofErr w:type="spellEnd"/>
-      <w:r>
-        <w:t>'.</w:t>
-      </w:r>
-    </w:p>
-    <w:p>
-      <w:pPr>
-        <w:rPr>
-          <w:b/>
-        </w:rPr>
-      </w:pPr>
+        <w:t>Selecione todos os registros em que</w:t>
+      </w:r>
+      <w:r>
+        <w:t xml:space="preserve"> contenham as habilidades de “UI” ou “UX”</w:t>
+      </w:r>
+      <w:r>
+        <w:t>.</w:t>
+      </w:r>
+      <w:r>
+        <w:br/>
+      </w:r>
       <w:proofErr w:type="spellStart"/>
       <w:proofErr w:type="gramStart"/>
       <w:r>
@@ -7058,7 +7093,7 @@
         <w:rPr>
           <w:b/>
         </w:rPr>
-        <w:t>tasks</w:t>
+        <w:t>alunas</w:t>
       </w:r>
       <w:proofErr w:type="gramEnd"/>
       <w:r>
@@ -7086,49 +7121,63 @@
         <w:rPr>
           <w:b/>
         </w:rPr>
-        <w:t>:  [{ "titulo" : "</w:t>
-      </w:r>
-      <w:proofErr w:type="spellStart"/>
-      <w:r>
-        <w:rPr>
-          <w:b/>
-        </w:rPr>
-        <w:t>Titulo</w:t>
-      </w:r>
-      <w:proofErr w:type="spellEnd"/>
-      <w:r>
-        <w:rPr>
-          <w:b/>
-        </w:rPr>
-        <w:t xml:space="preserve"> B"} , { "titulo" : "Titulo C" }, {"</w:t>
-      </w:r>
-      <w:proofErr w:type="spellStart"/>
-      <w:r>
-        <w:rPr>
-          <w:b/>
-        </w:rPr>
-        <w:t>descricao</w:t>
-      </w:r>
-      <w:proofErr w:type="spellEnd"/>
-      <w:r>
-        <w:rPr>
-          <w:b/>
-        </w:rPr>
-        <w:t>": "</w:t>
-      </w:r>
-      <w:proofErr w:type="spellStart"/>
-      <w:r>
-        <w:rPr>
-          <w:b/>
-        </w:rPr>
-        <w:t>javascript</w:t>
-      </w:r>
-      <w:proofErr w:type="spellEnd"/>
-      <w:r>
-        <w:rPr>
-          <w:b/>
-        </w:rPr>
-        <w:t>"} ] }).</w:t>
+        <w:t>:  [{ "</w:t>
+      </w:r>
+      <w:r>
+        <w:rPr>
+          <w:b/>
+        </w:rPr>
+        <w:t>habilidades</w:t>
+      </w:r>
+      <w:r>
+        <w:rPr>
+          <w:b/>
+        </w:rPr>
+        <w:t>" : "</w:t>
+      </w:r>
+      <w:proofErr w:type="spellStart"/>
+      <w:r>
+        <w:rPr>
+          <w:b/>
+        </w:rPr>
+        <w:t>UI</w:t>
+      </w:r>
+      <w:r>
+        <w:rPr>
+          <w:b/>
+        </w:rPr>
+        <w:t>"} ,</w:t>
+      </w:r>
+      <w:proofErr w:type="spellEnd"/>
+      <w:r>
+        <w:rPr>
+          <w:b/>
+        </w:rPr>
+        <w:t xml:space="preserve"> { "</w:t>
+      </w:r>
+      <w:r>
+        <w:rPr>
+          <w:b/>
+        </w:rPr>
+        <w:t>habilidades</w:t>
+      </w:r>
+      <w:r>
+        <w:rPr>
+          <w:b/>
+        </w:rPr>
+        <w:t>" : "</w:t>
+      </w:r>
+      <w:r>
+        <w:rPr>
+          <w:b/>
+        </w:rPr>
+        <w:t>UX</w:t>
+      </w:r>
+      <w:r>
+        <w:rPr>
+          <w:b/>
+        </w:rPr>
+        <w:t>" }] }).</w:t>
       </w:r>
       <w:proofErr w:type="spellStart"/>
       <w:r>
@@ -7144,6 +7193,11 @@
         </w:rPr>
         <w:t>()</w:t>
       </w:r>
+    </w:p>
+    <w:p>
+      <w:pPr>
+        <w:pStyle w:val="PargrafodaLista"/>
+      </w:pPr>
     </w:p>
     <w:p>
       <w:pPr>
@@ -7154,46 +7208,30 @@
         </w:numPr>
       </w:pPr>
       <w:r>
-        <w:t>Trabalhe com um operador diferente de 'OU' para trazer todos os registros aonde as descrições sejam iguais a '</w:t>
-      </w:r>
-      <w:proofErr w:type="spellStart"/>
-      <w:r>
-        <w:t>mongodb</w:t>
-      </w:r>
-      <w:proofErr w:type="spellEnd"/>
-      <w:r>
-        <w:t>', '</w:t>
-      </w:r>
-      <w:proofErr w:type="spellStart"/>
-      <w:r>
-        <w:t>css</w:t>
-      </w:r>
-      <w:proofErr w:type="spellEnd"/>
-      <w:r>
-        <w:t>' ou '</w:t>
-      </w:r>
-      <w:proofErr w:type="spellStart"/>
-      <w:r>
-        <w:t>jquery</w:t>
-      </w:r>
-      <w:proofErr w:type="spellEnd"/>
-      <w:r>
-        <w:t>'.</w:t>
-      </w:r>
-    </w:p>
-    <w:p>
-      <w:pPr>
-        <w:rPr>
-          <w:b/>
-        </w:rPr>
-      </w:pPr>
+        <w:t xml:space="preserve">Pegue o exercício acima e inclua também aonde </w:t>
+      </w:r>
+      <w:r>
+        <w:t>a aluna pode ser do signo de Leão</w:t>
+      </w:r>
+      <w:r>
+        <w:t>.</w:t>
+      </w:r>
+      <w:r>
+        <w:br/>
+      </w:r>
       <w:proofErr w:type="spellStart"/>
       <w:proofErr w:type="gramStart"/>
       <w:r>
         <w:rPr>
           <w:b/>
         </w:rPr>
-        <w:t>db.tasks</w:t>
+        <w:t>db.</w:t>
+      </w:r>
+      <w:r>
+        <w:rPr>
+          <w:b/>
+        </w:rPr>
+        <w:t>alunas</w:t>
       </w:r>
       <w:proofErr w:type="gramEnd"/>
       <w:r>
@@ -7221,91 +7259,97 @@
         <w:rPr>
           <w:b/>
         </w:rPr>
-        <w:t xml:space="preserve"> : [{ "</w:t>
-      </w:r>
-      <w:proofErr w:type="spellStart"/>
-      <w:r>
-        <w:rPr>
-          <w:b/>
-        </w:rPr>
-        <w:t>descricao</w:t>
-      </w:r>
-      <w:proofErr w:type="spellEnd"/>
+        <w:t xml:space="preserve">: </w:t>
+      </w:r>
+      <w:r>
+        <w:rPr>
+          <w:b/>
+        </w:rPr>
+        <w:t>[{ "</w:t>
+      </w:r>
+      <w:r>
+        <w:rPr>
+          <w:b/>
+        </w:rPr>
+        <w:t>habilidades</w:t>
+      </w:r>
       <w:r>
         <w:rPr>
           <w:b/>
         </w:rPr>
         <w:t>" : "</w:t>
       </w:r>
-      <w:proofErr w:type="spellStart"/>
-      <w:r>
-        <w:rPr>
-          <w:b/>
-        </w:rPr>
-        <w:t>mongodb</w:t>
-      </w:r>
-      <w:proofErr w:type="spellEnd"/>
-      <w:r>
-        <w:rPr>
-          <w:b/>
-        </w:rPr>
-        <w:t>" }, { "</w:t>
-      </w:r>
-      <w:proofErr w:type="spellStart"/>
-      <w:r>
-        <w:rPr>
-          <w:b/>
-        </w:rPr>
-        <w:t>descricao</w:t>
-      </w:r>
-      <w:proofErr w:type="spellEnd"/>
+      <w:r>
+        <w:rPr>
+          <w:b/>
+        </w:rPr>
+        <w:t>UI</w:t>
+      </w:r>
+      <w:r>
+        <w:rPr>
+          <w:b/>
+        </w:rPr>
+        <w:t>"} , { "</w:t>
+      </w:r>
+      <w:r>
+        <w:rPr>
+          <w:b/>
+        </w:rPr>
+        <w:t>habilidades</w:t>
+      </w:r>
       <w:r>
         <w:rPr>
           <w:b/>
         </w:rPr>
         <w:t>" : "</w:t>
       </w:r>
-      <w:proofErr w:type="spellStart"/>
-      <w:r>
-        <w:rPr>
-          <w:b/>
-        </w:rPr>
-        <w:t>css</w:t>
-      </w:r>
-      <w:proofErr w:type="spellEnd"/>
-      <w:r>
-        <w:rPr>
-          <w:b/>
-        </w:rPr>
-        <w:t>" }, { "</w:t>
-      </w:r>
-      <w:proofErr w:type="spellStart"/>
-      <w:r>
-        <w:rPr>
-          <w:b/>
-        </w:rPr>
-        <w:t>descricao</w:t>
-      </w:r>
-      <w:proofErr w:type="spellEnd"/>
-      <w:r>
-        <w:rPr>
-          <w:b/>
-        </w:rPr>
-        <w:t>" : "</w:t>
-      </w:r>
-      <w:proofErr w:type="spellStart"/>
-      <w:r>
-        <w:rPr>
-          <w:b/>
-        </w:rPr>
-        <w:t>jquery</w:t>
-      </w:r>
-      <w:proofErr w:type="spellEnd"/>
-      <w:r>
-        <w:rPr>
-          <w:b/>
-        </w:rPr>
-        <w:t>" }]  }).</w:t>
+      <w:r>
+        <w:rPr>
+          <w:b/>
+        </w:rPr>
+        <w:t>UX</w:t>
+      </w:r>
+      <w:r>
+        <w:rPr>
+          <w:b/>
+        </w:rPr>
+        <w:t>" }</w:t>
+      </w:r>
+      <w:r>
+        <w:rPr>
+          <w:b/>
+        </w:rPr>
+        <w:t xml:space="preserve">, </w:t>
+      </w:r>
+      <w:r>
+        <w:rPr>
+          <w:b/>
+        </w:rPr>
+        <w:t>{"</w:t>
+      </w:r>
+      <w:r>
+        <w:rPr>
+          <w:b/>
+        </w:rPr>
+        <w:t>signo</w:t>
+      </w:r>
+      <w:r>
+        <w:rPr>
+          <w:b/>
+        </w:rPr>
+        <w:t>": "</w:t>
+      </w:r>
+      <w:r>
+        <w:rPr>
+          <w:b/>
+        </w:rPr>
+        <w:t>Leão</w:t>
+      </w:r>
+      <w:r>
+        <w:rPr>
+          <w:b/>
+        </w:rPr>
+        <w:t>"} ] }).</w:t>
       </w:r>
       <w:proofErr w:type="spellStart"/>
       <w:r>
@@ -7322,115 +7366,7 @@
         <w:t>()</w:t>
       </w:r>
     </w:p>
-    <w:p>
-      <w:pPr>
-        <w:rPr>
-          <w:lang w:val="en-US"/>
-        </w:rPr>
-      </w:pPr>
-      <w:proofErr w:type="spellStart"/>
-      <w:proofErr w:type="gramStart"/>
-      <w:r>
-        <w:rPr>
-          <w:b/>
-          <w:lang w:val="en-US"/>
-        </w:rPr>
-        <w:t>db.tasks</w:t>
-      </w:r>
-      <w:proofErr w:type="gramEnd"/>
-      <w:r>
-        <w:rPr>
-          <w:b/>
-          <w:lang w:val="en-US"/>
-        </w:rPr>
-        <w:t>.find</w:t>
-      </w:r>
-      <w:proofErr w:type="spellEnd"/>
-      <w:r>
-        <w:rPr>
-          <w:b/>
-          <w:lang w:val="en-US"/>
-        </w:rPr>
-        <w:t>( { "</w:t>
-      </w:r>
-      <w:proofErr w:type="spellStart"/>
-      <w:r>
-        <w:rPr>
-          <w:b/>
-          <w:lang w:val="en-US"/>
-        </w:rPr>
-        <w:t>descricao</w:t>
-      </w:r>
-      <w:proofErr w:type="spellEnd"/>
-      <w:r>
-        <w:rPr>
-          <w:b/>
-          <w:lang w:val="en-US"/>
-        </w:rPr>
-        <w:t>" :{  $in : [ "</w:t>
-      </w:r>
-      <w:proofErr w:type="spellStart"/>
-      <w:r>
-        <w:rPr>
-          <w:b/>
-          <w:lang w:val="en-US"/>
-        </w:rPr>
-        <w:t>mongodb</w:t>
-      </w:r>
-      <w:proofErr w:type="spellEnd"/>
-      <w:r>
-        <w:rPr>
-          <w:b/>
-          <w:lang w:val="en-US"/>
-        </w:rPr>
-        <w:t>", "</w:t>
-      </w:r>
-      <w:proofErr w:type="spellStart"/>
-      <w:r>
-        <w:rPr>
-          <w:b/>
-          <w:lang w:val="en-US"/>
-        </w:rPr>
-        <w:t>css</w:t>
-      </w:r>
-      <w:proofErr w:type="spellEnd"/>
-      <w:r>
-        <w:rPr>
-          <w:b/>
-          <w:lang w:val="en-US"/>
-        </w:rPr>
-        <w:t>", "</w:t>
-      </w:r>
-      <w:proofErr w:type="spellStart"/>
-      <w:r>
-        <w:rPr>
-          <w:b/>
-          <w:lang w:val="en-US"/>
-        </w:rPr>
-        <w:t>jquery</w:t>
-      </w:r>
-      <w:proofErr w:type="spellEnd"/>
-      <w:r>
-        <w:rPr>
-          <w:b/>
-          <w:lang w:val="en-US"/>
-        </w:rPr>
-        <w:t>" ] } } ).pretty()</w:t>
-      </w:r>
-    </w:p>
-    <w:p>
-      <w:r>
-        <w:t>Utilizando os dois operadores juntos. $</w:t>
-      </w:r>
-      <w:proofErr w:type="spellStart"/>
-      <w:r>
-        <w:t>or</w:t>
-      </w:r>
-      <w:proofErr w:type="spellEnd"/>
-      <w:r>
-        <w:t xml:space="preserve"> e $in.</w:t>
-      </w:r>
-    </w:p>
+    <w:p/>
     <w:p>
       <w:pPr>
         <w:pStyle w:val="PargrafodaLista"/>
@@ -7440,30 +7376,351 @@
         </w:numPr>
       </w:pPr>
       <w:r>
+        <w:t xml:space="preserve">Trabalhe com um operador diferente de 'OU' para trazer todos os registros aonde as </w:t>
+      </w:r>
+      <w:r>
+        <w:t>habilidades</w:t>
+      </w:r>
+      <w:r>
+        <w:t xml:space="preserve"> sejam iguais a '</w:t>
+      </w:r>
+      <w:proofErr w:type="spellStart"/>
+      <w:r>
+        <w:t>JavaScript</w:t>
+      </w:r>
+      <w:proofErr w:type="spellEnd"/>
+      <w:r>
+        <w:t>', '</w:t>
+      </w:r>
+      <w:r>
+        <w:t>Query</w:t>
+      </w:r>
+      <w:r>
+        <w:t xml:space="preserve">' ou </w:t>
+      </w:r>
+      <w:r>
+        <w:t>‘MySQL’</w:t>
+      </w:r>
+      <w:r>
+        <w:t>.</w:t>
+      </w:r>
+    </w:p>
+    <w:p>
+      <w:pPr>
+        <w:rPr>
+          <w:b/>
+        </w:rPr>
+      </w:pPr>
+      <w:proofErr w:type="spellStart"/>
+      <w:proofErr w:type="gramStart"/>
+      <w:r>
+        <w:rPr>
+          <w:b/>
+        </w:rPr>
+        <w:t>db.</w:t>
+      </w:r>
+      <w:r>
+        <w:rPr>
+          <w:b/>
+        </w:rPr>
+        <w:t>alunas</w:t>
+      </w:r>
+      <w:proofErr w:type="gramEnd"/>
+      <w:r>
+        <w:rPr>
+          <w:b/>
+        </w:rPr>
+        <w:t>.find</w:t>
+      </w:r>
+      <w:proofErr w:type="spellEnd"/>
+      <w:r>
+        <w:rPr>
+          <w:b/>
+        </w:rPr>
+        <w:t>({ $</w:t>
+      </w:r>
+      <w:proofErr w:type="spellStart"/>
+      <w:r>
+        <w:rPr>
+          <w:b/>
+        </w:rPr>
+        <w:t>or</w:t>
+      </w:r>
+      <w:proofErr w:type="spellEnd"/>
+      <w:r>
+        <w:rPr>
+          <w:b/>
+        </w:rPr>
+        <w:t xml:space="preserve"> : [{ "</w:t>
+      </w:r>
+      <w:r>
+        <w:rPr>
+          <w:b/>
+        </w:rPr>
+        <w:t>habilidades</w:t>
+      </w:r>
+      <w:r>
+        <w:rPr>
+          <w:b/>
+        </w:rPr>
+        <w:t>" : "</w:t>
+      </w:r>
+      <w:proofErr w:type="spellStart"/>
+      <w:r>
+        <w:rPr>
+          <w:b/>
+        </w:rPr>
+        <w:t>JavaScript</w:t>
+      </w:r>
+      <w:proofErr w:type="spellEnd"/>
+      <w:r>
+        <w:rPr>
+          <w:b/>
+        </w:rPr>
+        <w:t>" }, { "</w:t>
+      </w:r>
+      <w:r>
+        <w:rPr>
+          <w:b/>
+        </w:rPr>
+        <w:t>habilidades</w:t>
+      </w:r>
+      <w:r>
+        <w:rPr>
+          <w:b/>
+        </w:rPr>
+        <w:t>" : "</w:t>
+      </w:r>
+      <w:r>
+        <w:rPr>
+          <w:b/>
+        </w:rPr>
+        <w:t>Query</w:t>
+      </w:r>
+      <w:r>
+        <w:rPr>
+          <w:b/>
+        </w:rPr>
+        <w:t>" }, { "</w:t>
+      </w:r>
+      <w:r>
+        <w:rPr>
+          <w:b/>
+        </w:rPr>
+        <w:t>habilidades</w:t>
+      </w:r>
+      <w:r>
+        <w:rPr>
+          <w:b/>
+        </w:rPr>
+        <w:t>" : "</w:t>
+      </w:r>
+      <w:r>
+        <w:rPr>
+          <w:b/>
+        </w:rPr>
+        <w:t>MySQL</w:t>
+      </w:r>
+      <w:r>
+        <w:rPr>
+          <w:b/>
+        </w:rPr>
+        <w:t>" }]  }).</w:t>
+      </w:r>
+      <w:proofErr w:type="spellStart"/>
+      <w:r>
+        <w:rPr>
+          <w:b/>
+        </w:rPr>
+        <w:t>pretty</w:t>
+      </w:r>
+      <w:proofErr w:type="spellEnd"/>
+      <w:r>
+        <w:rPr>
+          <w:b/>
+        </w:rPr>
+        <w:t>()</w:t>
+      </w:r>
+    </w:p>
+    <w:p>
+      <w:pPr>
+        <w:rPr>
+          <w:b/>
+          <w:lang w:val="en-US"/>
+        </w:rPr>
+      </w:pPr>
+      <w:proofErr w:type="spellStart"/>
+      <w:proofErr w:type="gramStart"/>
+      <w:r>
+        <w:rPr>
+          <w:b/>
+          <w:lang w:val="en-US"/>
+        </w:rPr>
+        <w:t>db.</w:t>
+      </w:r>
+      <w:r>
+        <w:rPr>
+          <w:b/>
+          <w:lang w:val="en-US"/>
+        </w:rPr>
+        <w:t>alunas</w:t>
+      </w:r>
+      <w:proofErr w:type="gramEnd"/>
+      <w:r>
+        <w:rPr>
+          <w:b/>
+          <w:lang w:val="en-US"/>
+        </w:rPr>
+        <w:t>.find</w:t>
+      </w:r>
+      <w:proofErr w:type="spellEnd"/>
+      <w:r>
+        <w:rPr>
+          <w:b/>
+          <w:lang w:val="en-US"/>
+        </w:rPr>
+        <w:t>( { "</w:t>
+      </w:r>
+      <w:r>
+        <w:rPr>
+          <w:b/>
+        </w:rPr>
+        <w:t>habilidades</w:t>
+      </w:r>
+      <w:r>
+        <w:rPr>
+          <w:b/>
+          <w:lang w:val="en-US"/>
+        </w:rPr>
+        <w:t>" :{  $in : [ "</w:t>
+      </w:r>
+      <w:proofErr w:type="spellStart"/>
+      <w:r>
+        <w:rPr>
+          <w:b/>
+        </w:rPr>
+        <w:t>JavaScript</w:t>
+      </w:r>
+      <w:proofErr w:type="spellEnd"/>
+      <w:r>
+        <w:rPr>
+          <w:b/>
+          <w:lang w:val="en-US"/>
+        </w:rPr>
+        <w:t>", "</w:t>
+      </w:r>
+      <w:r>
+        <w:rPr>
+          <w:b/>
+          <w:lang w:val="en-US"/>
+        </w:rPr>
+        <w:t>MySQL”,</w:t>
+      </w:r>
+      <w:r>
+        <w:rPr>
+          <w:b/>
+          <w:lang w:val="en-US"/>
+        </w:rPr>
+        <w:t>"</w:t>
+      </w:r>
+      <w:r>
+        <w:rPr>
+          <w:b/>
+        </w:rPr>
+        <w:t>Query</w:t>
+      </w:r>
+      <w:r>
+        <w:rPr>
+          <w:b/>
+          <w:lang w:val="en-US"/>
+        </w:rPr>
+        <w:t>" ] } } ).pretty()</w:t>
+      </w:r>
+    </w:p>
+    <w:p/>
+    <w:p>
+      <w:r>
+        <w:t>Utilizando os dois operadores juntos. $</w:t>
+      </w:r>
+      <w:proofErr w:type="spellStart"/>
+      <w:r>
+        <w:t>or</w:t>
+      </w:r>
+      <w:proofErr w:type="spellEnd"/>
+      <w:r>
+        <w:t xml:space="preserve"> e $in.</w:t>
+      </w:r>
+    </w:p>
+    <w:p>
+      <w:pPr>
+        <w:pStyle w:val="PargrafodaLista"/>
+        <w:numPr>
+          <w:ilvl w:val="0"/>
+          <w:numId w:val="18"/>
+        </w:numPr>
+      </w:pPr>
+      <w:r>
         <w:t>Procure tod</w:t>
       </w:r>
       <w:r>
         <w:t>a</w:t>
       </w:r>
       <w:r>
-        <w:t>s a</w:t>
-      </w:r>
-      <w:r>
-        <w:t xml:space="preserve">s tarefas cujo título seja igual a </w:t>
-      </w:r>
-      <w:proofErr w:type="spellStart"/>
-      <w:r>
-        <w:t>A</w:t>
-      </w:r>
-      <w:proofErr w:type="spellEnd"/>
-      <w:r>
-        <w:t xml:space="preserve"> ou a descrição seja igual a es6 ou </w:t>
-      </w:r>
-      <w:proofErr w:type="spellStart"/>
-      <w:r>
-        <w:t>bootstrap</w:t>
-      </w:r>
-      <w:proofErr w:type="spellEnd"/>
+        <w:t xml:space="preserve">s </w:t>
+      </w:r>
+      <w:r>
+        <w:t xml:space="preserve">as alunas </w:t>
+      </w:r>
+      <w:r>
+        <w:t xml:space="preserve">cujo </w:t>
+      </w:r>
+      <w:r>
+        <w:t>signo</w:t>
+      </w:r>
+      <w:r>
+        <w:t xml:space="preserve"> seja igual a </w:t>
+      </w:r>
+      <w:r>
+        <w:t>‘</w:t>
+      </w:r>
+      <w:r>
+        <w:t>Libra</w:t>
+      </w:r>
+      <w:r>
+        <w:t>’</w:t>
+      </w:r>
+      <w:r>
+        <w:t xml:space="preserve"> ou a</w:t>
+      </w:r>
+      <w:r>
+        <w:t xml:space="preserve">s habilidades </w:t>
+      </w:r>
+      <w:r>
+        <w:t>seja</w:t>
+      </w:r>
+      <w:r>
+        <w:t>m</w:t>
+      </w:r>
+      <w:r>
+        <w:t xml:space="preserve"> igua</w:t>
+      </w:r>
+      <w:r>
+        <w:t>is</w:t>
+      </w:r>
+      <w:r>
+        <w:t xml:space="preserve"> a </w:t>
+      </w:r>
+      <w:proofErr w:type="spellStart"/>
+      <w:r>
+        <w:t>JavaScript</w:t>
+      </w:r>
+      <w:proofErr w:type="spellEnd"/>
+      <w:r>
+        <w:t xml:space="preserve"> ou </w:t>
+      </w:r>
+      <w:r>
+        <w:t>Mobile</w:t>
+      </w:r>
       <w:r>
         <w:t>.</w:t>
       </w:r>
@@ -7484,7 +7741,13 @@
         <w:rPr>
           <w:b/>
         </w:rPr>
-        <w:t>db.tasks</w:t>
+        <w:t>db.</w:t>
+      </w:r>
+      <w:r>
+        <w:rPr>
+          <w:b/>
+        </w:rPr>
+        <w:t>alunas</w:t>
       </w:r>
       <w:proofErr w:type="gramEnd"/>
       <w:r>
@@ -7591,7 +7854,25 @@
         <w:rPr>
           <w:b/>
         </w:rPr>
-        <w:t>titulo" : "Titulo A" },</w:t>
+        <w:t>signo</w:t>
+      </w:r>
+      <w:r>
+        <w:rPr>
+          <w:b/>
+        </w:rPr>
+        <w:t>" : "</w:t>
+      </w:r>
+      <w:r>
+        <w:rPr>
+          <w:b/>
+        </w:rPr>
+        <w:t>Libra</w:t>
+      </w:r>
+      <w:r>
+        <w:rPr>
+          <w:b/>
+        </w:rPr>
+        <w:t>" },</w:t>
       </w:r>
     </w:p>
     <w:p>
@@ -7632,7 +7913,7 @@
           <w:b/>
           <w:lang w:val="en-US"/>
         </w:rPr>
-        <w:t>descricao</w:t>
+        <w:t>habilidades</w:t>
       </w:r>
       <w:proofErr w:type="spellEnd"/>
       <w:r>
@@ -7640,7 +7921,35 @@
           <w:b/>
           <w:lang w:val="en-US"/>
         </w:rPr>
-        <w:t>" : { $in : [ "es6", "bootstrap" ] }  }</w:t>
+        <w:t>" : { $in : [ "</w:t>
+      </w:r>
+      <w:r>
+        <w:rPr>
+          <w:b/>
+          <w:lang w:val="en-US"/>
+        </w:rPr>
+        <w:t>JavaScript</w:t>
+      </w:r>
+      <w:r>
+        <w:rPr>
+          <w:b/>
+          <w:lang w:val="en-US"/>
+        </w:rPr>
+        <w:t>", "</w:t>
+      </w:r>
+      <w:r>
+        <w:rPr>
+          <w:b/>
+          <w:lang w:val="en-US"/>
+        </w:rPr>
+        <w:t>Mobile</w:t>
+      </w:r>
+      <w:r>
+        <w:rPr>
+          <w:b/>
+          <w:lang w:val="en-US"/>
+        </w:rPr>
+        <w:t>" ] }  }</w:t>
       </w:r>
     </w:p>
     <w:p>
@@ -7699,11 +8008,17 @@
     </w:p>
     <w:p/>
     <w:p/>
+    <w:p/>
+    <w:p/>
+    <w:p/>
+    <w:p/>
+    <w:p/>
     <w:p>
       <w:pPr>
         <w:pStyle w:val="Ttulo4"/>
       </w:pPr>
       <w:r>
+        <w:lastRenderedPageBreak/>
         <w:t xml:space="preserve">LIKE </w:t>
       </w:r>
     </w:p>
@@ -7714,7 +8029,13 @@
         <w:rPr>
           <w:b/>
         </w:rPr>
-        <w:t>db.todo</w:t>
+        <w:t>db.</w:t>
+      </w:r>
+      <w:r>
+        <w:rPr>
+          <w:b/>
+        </w:rPr>
+        <w:t>alunas</w:t>
       </w:r>
       <w:proofErr w:type="gramEnd"/>
       <w:r>
@@ -7730,19 +8051,29 @@
         </w:rPr>
         <w:t>({ "</w:t>
       </w:r>
-      <w:proofErr w:type="spellStart"/>
-      <w:r>
-        <w:rPr>
-          <w:b/>
-        </w:rPr>
-        <w:t>descricao</w:t>
-      </w:r>
-      <w:proofErr w:type="spellEnd"/>
-      <w:r>
-        <w:rPr>
-          <w:b/>
-        </w:rPr>
-        <w:t>" : /e/ }).</w:t>
+      <w:r>
+        <w:rPr>
+          <w:b/>
+        </w:rPr>
+        <w:t>habilidades</w:t>
+      </w:r>
+      <w:r>
+        <w:rPr>
+          <w:b/>
+        </w:rPr>
+        <w:t>" : /</w:t>
+      </w:r>
+      <w:r>
+        <w:rPr>
+          <w:b/>
+        </w:rPr>
+        <w:t>X</w:t>
+      </w:r>
+      <w:r>
+        <w:rPr>
+          <w:b/>
+        </w:rPr>
+        <w:t>/ }).</w:t>
       </w:r>
       <w:proofErr w:type="spellStart"/>
       <w:r>
@@ -7765,17 +8096,37 @@
         <w:t xml:space="preserve"> – </w:t>
       </w:r>
       <w:r>
-        <w:t>uma descrição que contenha um e em qualquer parte.</w:t>
-      </w:r>
-    </w:p>
-    <w:p>
+        <w:t xml:space="preserve">uma </w:t>
+      </w:r>
+      <w:r>
+        <w:t>habilidade</w:t>
+      </w:r>
+      <w:r>
+        <w:t xml:space="preserve"> que contenha um </w:t>
+      </w:r>
+      <w:r>
+        <w:rPr>
+          <w:i/>
+        </w:rPr>
+        <w:t>x</w:t>
+      </w:r>
+      <w:r>
+        <w:t xml:space="preserve"> em qualquer parte.</w:t>
+      </w:r>
+    </w:p>
+    <w:p>
+      <w:pPr>
+        <w:rPr>
+          <w:b/>
+        </w:rPr>
+      </w:pPr>
       <w:proofErr w:type="spellStart"/>
       <w:proofErr w:type="gramStart"/>
       <w:r>
         <w:rPr>
           <w:b/>
         </w:rPr>
-        <w:t>db.todo</w:t>
+        <w:t>db.alunas</w:t>
       </w:r>
       <w:proofErr w:type="gramEnd"/>
       <w:r>
@@ -7789,21 +8140,75 @@
         <w:rPr>
           <w:b/>
         </w:rPr>
+        <w:t>({ "habilidades" : /x/i }).</w:t>
+      </w:r>
+      <w:proofErr w:type="spellStart"/>
+      <w:r>
+        <w:rPr>
+          <w:b/>
+        </w:rPr>
+        <w:t>pretty</w:t>
+      </w:r>
+      <w:proofErr w:type="spellEnd"/>
+      <w:r>
+        <w:rPr>
+          <w:b/>
+        </w:rPr>
+        <w:t>()</w:t>
+      </w:r>
+    </w:p>
+    <w:p>
+      <w:proofErr w:type="spellStart"/>
+      <w:proofErr w:type="gramStart"/>
+      <w:r>
+        <w:rPr>
+          <w:b/>
+        </w:rPr>
+        <w:t>db.</w:t>
+      </w:r>
+      <w:r>
+        <w:rPr>
+          <w:b/>
+        </w:rPr>
+        <w:t>alunas</w:t>
+      </w:r>
+      <w:proofErr w:type="gramEnd"/>
+      <w:r>
+        <w:rPr>
+          <w:b/>
+        </w:rPr>
+        <w:t>.find</w:t>
+      </w:r>
+      <w:proofErr w:type="spellEnd"/>
+      <w:r>
+        <w:rPr>
+          <w:b/>
+        </w:rPr>
         <w:t>({ "</w:t>
       </w:r>
-      <w:proofErr w:type="spellStart"/>
-      <w:r>
-        <w:rPr>
-          <w:b/>
-        </w:rPr>
-        <w:t>descricao</w:t>
-      </w:r>
-      <w:proofErr w:type="spellEnd"/>
-      <w:r>
-        <w:rPr>
-          <w:b/>
-        </w:rPr>
-        <w:t>" : /e$/ }).</w:t>
+      <w:r>
+        <w:rPr>
+          <w:b/>
+        </w:rPr>
+        <w:t>habilidades</w:t>
+      </w:r>
+      <w:r>
+        <w:rPr>
+          <w:b/>
+        </w:rPr>
+        <w:t>" : /</w:t>
+      </w:r>
+      <w:r>
+        <w:rPr>
+          <w:b/>
+        </w:rPr>
+        <w:t>s</w:t>
+      </w:r>
+      <w:r>
+        <w:rPr>
+          <w:b/>
+        </w:rPr>
+        <w:t>$/ }).</w:t>
       </w:r>
       <w:proofErr w:type="spellStart"/>
       <w:r>
@@ -7826,7 +8231,19 @@
         <w:t xml:space="preserve"> – </w:t>
       </w:r>
       <w:r>
-        <w:t>uma descrição que termine com a letra e</w:t>
+        <w:t xml:space="preserve">uma </w:t>
+      </w:r>
+      <w:r>
+        <w:t xml:space="preserve">habilidade </w:t>
+      </w:r>
+      <w:r>
+        <w:t xml:space="preserve">que termine com a letra </w:t>
+      </w:r>
+      <w:r>
+        <w:rPr>
+          <w:i/>
+        </w:rPr>
+        <w:t>S</w:t>
       </w:r>
     </w:p>
     <w:p>
@@ -7836,7 +8253,13 @@
         <w:rPr>
           <w:b/>
         </w:rPr>
-        <w:t>db.todo</w:t>
+        <w:t>db.</w:t>
+      </w:r>
+      <w:r>
+        <w:rPr>
+          <w:b/>
+        </w:rPr>
+        <w:t>alunas</w:t>
       </w:r>
       <w:proofErr w:type="gramEnd"/>
       <w:r>
@@ -7852,19 +8275,29 @@
         </w:rPr>
         <w:t>({ "</w:t>
       </w:r>
-      <w:proofErr w:type="spellStart"/>
-      <w:r>
-        <w:rPr>
-          <w:b/>
-        </w:rPr>
-        <w:t>descricao</w:t>
-      </w:r>
-      <w:proofErr w:type="spellEnd"/>
-      <w:r>
-        <w:rPr>
-          <w:b/>
-        </w:rPr>
-        <w:t>" : /^r/ }).</w:t>
+      <w:r>
+        <w:rPr>
+          <w:b/>
+        </w:rPr>
+        <w:t>habilidades</w:t>
+      </w:r>
+      <w:r>
+        <w:rPr>
+          <w:b/>
+        </w:rPr>
+        <w:t>" : /^</w:t>
+      </w:r>
+      <w:r>
+        <w:rPr>
+          <w:b/>
+        </w:rPr>
+        <w:t>M</w:t>
+      </w:r>
+      <w:r>
+        <w:rPr>
+          <w:b/>
+        </w:rPr>
+        <w:t>/ }).</w:t>
       </w:r>
       <w:proofErr w:type="spellStart"/>
       <w:r>
@@ -7881,16 +8314,53 @@
         <w:t>()</w:t>
       </w:r>
       <w:r>
-        <w:t xml:space="preserve"> – uma descrição que comece com a letra r</w:t>
-      </w:r>
-    </w:p>
-    <w:p/>
+        <w:t xml:space="preserve"> – uma </w:t>
+      </w:r>
+      <w:r>
+        <w:t xml:space="preserve">habilidade </w:t>
+      </w:r>
+      <w:r>
+        <w:t xml:space="preserve">que comece com a letra </w:t>
+      </w:r>
+      <w:r>
+        <w:rPr>
+          <w:i/>
+        </w:rPr>
+        <w:t>M</w:t>
+      </w:r>
+    </w:p>
+    <w:p>
+      <w:r>
+        <w:t xml:space="preserve">i </w:t>
+      </w:r>
+      <w:r>
+        <w:t>–</w:t>
+      </w:r>
+      <w:r>
+        <w:t xml:space="preserve"> </w:t>
+      </w:r>
+      <w:proofErr w:type="spellStart"/>
+      <w:r>
+        <w:t>ignoreCase</w:t>
+      </w:r>
+      <w:proofErr w:type="spellEnd"/>
+      <w:r>
+        <w:t xml:space="preserve"> - </w:t>
+      </w:r>
+      <w:hyperlink r:id="rId25" w:history="1">
+        <w:r>
+          <w:rPr>
+            <w:rStyle w:val="Hyperlink"/>
+          </w:rPr>
+          <w:t>https://www.w3schools.com/jsref/jsref_regexp_i.asp</w:t>
+        </w:r>
+      </w:hyperlink>
+    </w:p>
     <w:p>
       <w:pPr>
         <w:pStyle w:val="Ttulo4"/>
       </w:pPr>
       <w:r>
-        <w:lastRenderedPageBreak/>
         <w:t>Exercícios</w:t>
       </w:r>
     </w:p>
@@ -7908,11 +8378,17 @@
         </w:numPr>
       </w:pPr>
       <w:r>
-        <w:t>Selecione todos os registros em que as descrições contenham em qualquer parte da palavra, '</w:t>
-      </w:r>
-      <w:proofErr w:type="spellStart"/>
-      <w:r>
-        <w:t>js</w:t>
+        <w:t xml:space="preserve">Selecione todos os registros em que as </w:t>
+      </w:r>
+      <w:r>
+        <w:t xml:space="preserve">habilidades </w:t>
+      </w:r>
+      <w:r>
+        <w:t>contenham em qualquer parte da palavra, '</w:t>
+      </w:r>
+      <w:proofErr w:type="spellStart"/>
+      <w:r>
+        <w:t>act</w:t>
       </w:r>
       <w:proofErr w:type="spellEnd"/>
       <w:r>
@@ -7937,7 +8413,7 @@
         <w:rPr>
           <w:b/>
         </w:rPr>
-        <w:t>tasks</w:t>
+        <w:t>alunas</w:t>
       </w:r>
       <w:proofErr w:type="gramEnd"/>
       <w:r>
@@ -7953,14 +8429,12 @@
         </w:rPr>
         <w:t>({ "</w:t>
       </w:r>
-      <w:proofErr w:type="spellStart"/>
-      <w:r>
-        <w:rPr>
-          <w:b/>
-        </w:rPr>
-        <w:t>descricao</w:t>
-      </w:r>
-      <w:proofErr w:type="spellEnd"/>
+      <w:r>
+        <w:rPr>
+          <w:b/>
+        </w:rPr>
+        <w:t>habilidades</w:t>
+      </w:r>
       <w:r>
         <w:rPr>
           <w:b/>
@@ -7972,7 +8446,7 @@
         <w:rPr>
           <w:b/>
         </w:rPr>
-        <w:t>js</w:t>
+        <w:t>act</w:t>
       </w:r>
       <w:proofErr w:type="spellEnd"/>
       <w:r>
@@ -8006,7 +8480,21 @@
         </w:numPr>
       </w:pPr>
       <w:r>
-        <w:t>Selecione todos os registros em que as descrições terminem com a letra 't'.</w:t>
+        <w:t xml:space="preserve">Selecione todos os registros em que as </w:t>
+      </w:r>
+      <w:r>
+        <w:t>habilidades</w:t>
+      </w:r>
+      <w:r>
+        <w:t xml:space="preserve"> terminem com a letra '</w:t>
+      </w:r>
+      <w:proofErr w:type="spellStart"/>
+      <w:r>
+        <w:t>is</w:t>
+      </w:r>
+      <w:proofErr w:type="spellEnd"/>
+      <w:r>
+        <w:t>'.</w:t>
       </w:r>
     </w:p>
     <w:p>
@@ -8027,7 +8515,7 @@
         <w:rPr>
           <w:b/>
         </w:rPr>
-        <w:t>tasks</w:t>
+        <w:t>alunas</w:t>
       </w:r>
       <w:proofErr w:type="gramEnd"/>
       <w:r>
@@ -8043,19 +8531,31 @@
         </w:rPr>
         <w:t>({ "</w:t>
       </w:r>
-      <w:proofErr w:type="spellStart"/>
-      <w:r>
-        <w:rPr>
-          <w:b/>
-        </w:rPr>
-        <w:t>descricao</w:t>
-      </w:r>
-      <w:proofErr w:type="spellEnd"/>
-      <w:r>
-        <w:rPr>
-          <w:b/>
-        </w:rPr>
-        <w:t>" : /t$/ }).</w:t>
+      <w:r>
+        <w:rPr>
+          <w:b/>
+        </w:rPr>
+        <w:t>habilidades</w:t>
+      </w:r>
+      <w:r>
+        <w:rPr>
+          <w:b/>
+        </w:rPr>
+        <w:t>" : /</w:t>
+      </w:r>
+      <w:proofErr w:type="spellStart"/>
+      <w:r>
+        <w:rPr>
+          <w:b/>
+        </w:rPr>
+        <w:t>is</w:t>
+      </w:r>
+      <w:proofErr w:type="spellEnd"/>
+      <w:r>
+        <w:rPr>
+          <w:b/>
+        </w:rPr>
+        <w:t>$/ }).</w:t>
       </w:r>
       <w:proofErr w:type="spellStart"/>
       <w:r>
@@ -8082,7 +8582,19 @@
         </w:numPr>
       </w:pPr>
       <w:r>
-        <w:t>Selecione todos os registros em que as descrições terminem com a letra 'l'.</w:t>
+        <w:t xml:space="preserve">Selecione todos os registros em que as </w:t>
+      </w:r>
+      <w:r>
+        <w:t xml:space="preserve">habilidades </w:t>
+      </w:r>
+      <w:r>
+        <w:t>terminem com a letra '</w:t>
+      </w:r>
+      <w:r>
+        <w:t>t</w:t>
+      </w:r>
+      <w:r>
+        <w:t>'.</w:t>
       </w:r>
     </w:p>
     <w:p>
@@ -8106,7 +8618,7 @@
           <w:b/>
           <w:lang w:val="en-US"/>
         </w:rPr>
-        <w:t>tasks</w:t>
+        <w:t>alunas</w:t>
       </w:r>
       <w:proofErr w:type="gramEnd"/>
       <w:r>
@@ -8124,21 +8636,32 @@
         </w:rPr>
         <w:t>({ "</w:t>
       </w:r>
-      <w:proofErr w:type="spellStart"/>
+      <w:r>
+        <w:rPr>
+          <w:b/>
+        </w:rPr>
+        <w:t>habilidades</w:t>
+      </w:r>
       <w:r>
         <w:rPr>
           <w:b/>
           <w:lang w:val="en-US"/>
         </w:rPr>
-        <w:t>descricao</w:t>
-      </w:r>
-      <w:proofErr w:type="spellEnd"/>
+        <w:t>" : /</w:t>
+      </w:r>
       <w:r>
         <w:rPr>
           <w:b/>
           <w:lang w:val="en-US"/>
         </w:rPr>
-        <w:t>" : /l$/ }).pretty()</w:t>
+        <w:t>t</w:t>
+      </w:r>
+      <w:r>
+        <w:rPr>
+          <w:b/>
+          <w:lang w:val="en-US"/>
+        </w:rPr>
+        <w:t>$/ }).pretty()</w:t>
       </w:r>
     </w:p>
     <w:p>
@@ -8157,7 +8680,25 @@
         </w:numPr>
       </w:pPr>
       <w:r>
-        <w:t>Selecione todos os registros em que as descrições terminem com a letra 't' ou 'l'.</w:t>
+        <w:t xml:space="preserve">Selecione todos os registros em que </w:t>
+      </w:r>
+      <w:r>
+        <w:t xml:space="preserve">os signos </w:t>
+      </w:r>
+      <w:r>
+        <w:t>terminem com a letra '</w:t>
+      </w:r>
+      <w:r>
+        <w:t>s</w:t>
+      </w:r>
+      <w:r>
+        <w:t>' ou '</w:t>
+      </w:r>
+      <w:r>
+        <w:t>a</w:t>
+      </w:r>
+      <w:r>
+        <w:t>'.</w:t>
       </w:r>
     </w:p>
     <w:p>
@@ -8181,7 +8722,7 @@
           <w:b/>
           <w:lang w:val="en-US"/>
         </w:rPr>
-        <w:t>tasks</w:t>
+        <w:t>alunas</w:t>
       </w:r>
       <w:proofErr w:type="gramEnd"/>
       <w:r>
@@ -8205,7 +8746,7 @@
           <w:b/>
           <w:lang w:val="en-US"/>
         </w:rPr>
-        <w:t>descricao</w:t>
+        <w:t>signo</w:t>
       </w:r>
       <w:proofErr w:type="spellEnd"/>
       <w:r>
@@ -8213,15 +8754,43 @@
           <w:b/>
           <w:lang w:val="en-US"/>
         </w:rPr>
-        <w:t>" : {$in: [/l$/, /t$/] }}).pretty()</w:t>
-      </w:r>
-    </w:p>
-    <w:p>
-      <w:pPr>
+        <w:t>" : {$in: [/</w:t>
+      </w:r>
+      <w:r>
         <w:rPr>
           <w:b/>
           <w:lang w:val="en-US"/>
         </w:rPr>
+        <w:t>s</w:t>
+      </w:r>
+      <w:r>
+        <w:rPr>
+          <w:b/>
+          <w:lang w:val="en-US"/>
+        </w:rPr>
+        <w:t>$/, /</w:t>
+      </w:r>
+      <w:r>
+        <w:rPr>
+          <w:b/>
+          <w:lang w:val="en-US"/>
+        </w:rPr>
+        <w:t>a</w:t>
+      </w:r>
+      <w:r>
+        <w:rPr>
+          <w:b/>
+          <w:lang w:val="en-US"/>
+        </w:rPr>
+        <w:t>$/] }}).pretty()</w:t>
+      </w:r>
+    </w:p>
+    <w:p>
+      <w:pPr>
+        <w:rPr>
+          <w:b/>
+          <w:lang w:val="en-US"/>
+        </w:rPr>
       </w:pPr>
       <w:proofErr w:type="spellStart"/>
       <w:proofErr w:type="gramStart"/>
@@ -8237,7 +8806,7 @@
           <w:b/>
           <w:lang w:val="en-US"/>
         </w:rPr>
-        <w:t>tasks</w:t>
+        <w:t>alunas</w:t>
       </w:r>
       <w:proofErr w:type="gramEnd"/>
       <w:r>
@@ -8261,7 +8830,7 @@
           <w:b/>
           <w:lang w:val="en-US"/>
         </w:rPr>
-        <w:t>descricao</w:t>
+        <w:t>signo</w:t>
       </w:r>
       <w:proofErr w:type="spellEnd"/>
       <w:r>
@@ -8269,23 +8838,51 @@
           <w:b/>
           <w:lang w:val="en-US"/>
         </w:rPr>
-        <w:t>" : /l$/ }, { "</w:t>
-      </w:r>
-      <w:proofErr w:type="spellStart"/>
+        <w:t>" : /</w:t>
+      </w:r>
       <w:r>
         <w:rPr>
           <w:b/>
           <w:lang w:val="en-US"/>
         </w:rPr>
-        <w:t>descricao</w:t>
-      </w:r>
-      <w:proofErr w:type="spellEnd"/>
+        <w:t>s</w:t>
+      </w:r>
       <w:r>
         <w:rPr>
           <w:b/>
           <w:lang w:val="en-US"/>
         </w:rPr>
-        <w:t>" : /t$/ } ] }).pretty()</w:t>
+        <w:t>$/ }, { "</w:t>
+      </w:r>
+      <w:proofErr w:type="spellStart"/>
+      <w:r>
+        <w:rPr>
+          <w:b/>
+          <w:lang w:val="en-US"/>
+        </w:rPr>
+        <w:t>signo</w:t>
+      </w:r>
+      <w:proofErr w:type="spellEnd"/>
+      <w:r>
+        <w:rPr>
+          <w:b/>
+          <w:lang w:val="en-US"/>
+        </w:rPr>
+        <w:t>" : /</w:t>
+      </w:r>
+      <w:r>
+        <w:rPr>
+          <w:b/>
+          <w:lang w:val="en-US"/>
+        </w:rPr>
+        <w:t>a</w:t>
+      </w:r>
+      <w:r>
+        <w:rPr>
+          <w:b/>
+          <w:lang w:val="en-US"/>
+        </w:rPr>
+        <w:t>$/ } ] }).pretty()</w:t>
       </w:r>
     </w:p>
     <w:p>
@@ -8304,7 +8901,19 @@
         </w:numPr>
       </w:pPr>
       <w:r>
-        <w:t>Selecione todos os registros em que as descrições comecem com a letra 'b'.</w:t>
+        <w:t xml:space="preserve">Selecione todos os registros em que as </w:t>
+      </w:r>
+      <w:r>
+        <w:t>habilidades</w:t>
+      </w:r>
+      <w:r>
+        <w:t xml:space="preserve"> comecem com a letra '</w:t>
+      </w:r>
+      <w:r>
+        <w:t>d</w:t>
+      </w:r>
+      <w:r>
+        <w:t>'.</w:t>
       </w:r>
     </w:p>
     <w:p>
@@ -8329,7 +8938,7 @@
         <w:rPr>
           <w:b/>
         </w:rPr>
-        <w:t>tasks</w:t>
+        <w:t>alunas</w:t>
       </w:r>
       <w:proofErr w:type="gramEnd"/>
       <w:r>
@@ -8345,19 +8954,41 @@
         </w:rPr>
         <w:t>( { "</w:t>
       </w:r>
-      <w:proofErr w:type="spellStart"/>
-      <w:r>
-        <w:rPr>
-          <w:b/>
-        </w:rPr>
-        <w:t>descricao</w:t>
-      </w:r>
-      <w:proofErr w:type="spellEnd"/>
-      <w:r>
-        <w:rPr>
-          <w:b/>
-        </w:rPr>
-        <w:t>" : /^b/ } ).</w:t>
+      <w:r>
+        <w:rPr>
+          <w:b/>
+        </w:rPr>
+        <w:t>habilidades</w:t>
+      </w:r>
+      <w:r>
+        <w:rPr>
+          <w:b/>
+        </w:rPr>
+        <w:t>" : /^</w:t>
+      </w:r>
+      <w:r>
+        <w:rPr>
+          <w:b/>
+        </w:rPr>
+        <w:t>d</w:t>
+      </w:r>
+      <w:r>
+        <w:rPr>
+          <w:b/>
+        </w:rPr>
+        <w:t>/</w:t>
+      </w:r>
+      <w:r>
+        <w:rPr>
+          <w:b/>
+        </w:rPr>
+        <w:t>i</w:t>
+      </w:r>
+      <w:r>
+        <w:rPr>
+          <w:b/>
+        </w:rPr>
+        <w:t xml:space="preserve"> } ).</w:t>
       </w:r>
       <w:proofErr w:type="spellStart"/>
       <w:r>
@@ -8390,7 +9021,25 @@
         </w:numPr>
       </w:pPr>
       <w:r>
-        <w:t>Selecione todos os registros em que as descrições comecem com a letra 'j' ou 'h'.</w:t>
+        <w:t xml:space="preserve">Selecione todos os registros em que as </w:t>
+      </w:r>
+      <w:r>
+        <w:t>habilidades</w:t>
+      </w:r>
+      <w:r>
+        <w:t xml:space="preserve"> comecem com a letra '</w:t>
+      </w:r>
+      <w:r>
+        <w:t>u</w:t>
+      </w:r>
+      <w:r>
+        <w:t>' ou '</w:t>
+      </w:r>
+      <w:r>
+        <w:t>g</w:t>
+      </w:r>
+      <w:r>
+        <w:t>'.</w:t>
       </w:r>
     </w:p>
     <w:p>
@@ -8415,7 +9064,7 @@
         <w:rPr>
           <w:b/>
         </w:rPr>
-        <w:t>tasks</w:t>
+        <w:t>alunas</w:t>
       </w:r>
       <w:proofErr w:type="gramEnd"/>
       <w:r>
@@ -8445,33 +9094,77 @@
         </w:rPr>
         <w:t xml:space="preserve"> : [ { "</w:t>
       </w:r>
-      <w:proofErr w:type="spellStart"/>
-      <w:r>
-        <w:rPr>
-          <w:b/>
-        </w:rPr>
-        <w:t>descricao</w:t>
-      </w:r>
-      <w:proofErr w:type="spellEnd"/>
-      <w:r>
-        <w:rPr>
-          <w:b/>
-        </w:rPr>
-        <w:t>" : /^j/}, {"</w:t>
-      </w:r>
-      <w:proofErr w:type="spellStart"/>
-      <w:r>
-        <w:rPr>
-          <w:b/>
-        </w:rPr>
-        <w:t>descricao</w:t>
-      </w:r>
-      <w:proofErr w:type="spellEnd"/>
-      <w:r>
-        <w:rPr>
-          <w:b/>
-        </w:rPr>
-        <w:t>" : /^h/ } ] }).</w:t>
+      <w:r>
+        <w:rPr>
+          <w:b/>
+        </w:rPr>
+        <w:t>habilidades</w:t>
+      </w:r>
+      <w:r>
+        <w:rPr>
+          <w:b/>
+        </w:rPr>
+        <w:t>" : /^</w:t>
+      </w:r>
+      <w:r>
+        <w:rPr>
+          <w:b/>
+        </w:rPr>
+        <w:t>u</w:t>
+      </w:r>
+      <w:r>
+        <w:rPr>
+          <w:b/>
+        </w:rPr>
+        <w:t>/</w:t>
+      </w:r>
+      <w:r>
+        <w:rPr>
+          <w:b/>
+        </w:rPr>
+        <w:t>i</w:t>
+      </w:r>
+      <w:r>
+        <w:rPr>
+          <w:b/>
+        </w:rPr>
+        <w:t>}, {"</w:t>
+      </w:r>
+      <w:r>
+        <w:rPr>
+          <w:b/>
+        </w:rPr>
+        <w:t>habilidades</w:t>
+      </w:r>
+      <w:r>
+        <w:rPr>
+          <w:b/>
+        </w:rPr>
+        <w:t>" : /^</w:t>
+      </w:r>
+      <w:r>
+        <w:rPr>
+          <w:b/>
+        </w:rPr>
+        <w:t>g</w:t>
+      </w:r>
+      <w:r>
+        <w:rPr>
+          <w:b/>
+        </w:rPr>
+        <w:t>/</w:t>
+      </w:r>
+      <w:r>
+        <w:rPr>
+          <w:b/>
+        </w:rPr>
+        <w:t>i</w:t>
+      </w:r>
+      <w:r>
+        <w:rPr>
+          <w:b/>
+        </w:rPr>
+        <w:t xml:space="preserve"> } ] }).</w:t>
       </w:r>
       <w:proofErr w:type="spellStart"/>
       <w:r>
@@ -8510,7 +9203,7 @@
         <w:rPr>
           <w:b/>
         </w:rPr>
-        <w:t>tasks</w:t>
+        <w:t>alunas</w:t>
       </w:r>
       <w:proofErr w:type="gramEnd"/>
       <w:r>
@@ -8524,21 +9217,182 @@
         <w:rPr>
           <w:b/>
         </w:rPr>
+        <w:t>({ $</w:t>
+      </w:r>
+      <w:proofErr w:type="spellStart"/>
+      <w:r>
+        <w:rPr>
+          <w:b/>
+        </w:rPr>
+        <w:t>or</w:t>
+      </w:r>
+      <w:proofErr w:type="spellEnd"/>
+      <w:r>
+        <w:rPr>
+          <w:b/>
+        </w:rPr>
+        <w:t xml:space="preserve"> : [ { "</w:t>
+      </w:r>
+      <w:r>
+        <w:rPr>
+          <w:b/>
+        </w:rPr>
+        <w:t>habilidades</w:t>
+      </w:r>
+      <w:r>
+        <w:rPr>
+          <w:b/>
+        </w:rPr>
+        <w:t>" : /^</w:t>
+      </w:r>
+      <w:r>
+        <w:rPr>
+          <w:b/>
+        </w:rPr>
+        <w:t>U</w:t>
+      </w:r>
+      <w:r>
+        <w:rPr>
+          <w:b/>
+        </w:rPr>
+        <w:t>/}, {"</w:t>
+      </w:r>
+      <w:r>
+        <w:rPr>
+          <w:b/>
+        </w:rPr>
+        <w:t>habilidades</w:t>
+      </w:r>
+      <w:r>
+        <w:rPr>
+          <w:b/>
+        </w:rPr>
+        <w:t>" : /^</w:t>
+      </w:r>
+      <w:r>
+        <w:rPr>
+          <w:b/>
+        </w:rPr>
+        <w:t>G</w:t>
+      </w:r>
+      <w:r>
+        <w:rPr>
+          <w:b/>
+        </w:rPr>
+        <w:t>/ } ] }).</w:t>
+      </w:r>
+      <w:proofErr w:type="spellStart"/>
+      <w:r>
+        <w:rPr>
+          <w:b/>
+        </w:rPr>
+        <w:t>pretty</w:t>
+      </w:r>
+      <w:proofErr w:type="spellEnd"/>
+      <w:r>
+        <w:rPr>
+          <w:b/>
+        </w:rPr>
+        <w:t>()</w:t>
+      </w:r>
+    </w:p>
+    <w:p>
+      <w:pPr>
+        <w:autoSpaceDE w:val="0"/>
+        <w:autoSpaceDN w:val="0"/>
+        <w:adjustRightInd w:val="0"/>
+        <w:spacing w:after="200" w:line="276" w:lineRule="auto"/>
+        <w:rPr>
+          <w:b/>
+        </w:rPr>
+      </w:pPr>
+      <w:proofErr w:type="spellStart"/>
+      <w:proofErr w:type="gramStart"/>
+      <w:r>
+        <w:rPr>
+          <w:b/>
+        </w:rPr>
+        <w:t>db.</w:t>
+      </w:r>
+      <w:r>
+        <w:rPr>
+          <w:b/>
+        </w:rPr>
+        <w:t>alunas</w:t>
+      </w:r>
+      <w:proofErr w:type="gramEnd"/>
+      <w:r>
+        <w:rPr>
+          <w:b/>
+        </w:rPr>
+        <w:t>.find</w:t>
+      </w:r>
+      <w:proofErr w:type="spellEnd"/>
+      <w:r>
+        <w:rPr>
+          <w:b/>
+        </w:rPr>
         <w:t>( { "</w:t>
       </w:r>
-      <w:proofErr w:type="spellStart"/>
-      <w:r>
-        <w:rPr>
-          <w:b/>
-        </w:rPr>
-        <w:t>descricao</w:t>
-      </w:r>
-      <w:proofErr w:type="spellEnd"/>
-      <w:r>
-        <w:rPr>
-          <w:b/>
-        </w:rPr>
-        <w:t>" : { $in : [ /^j/, /^h/ ] } } ).</w:t>
+      <w:r>
+        <w:rPr>
+          <w:b/>
+        </w:rPr>
+        <w:t>habilidades</w:t>
+      </w:r>
+      <w:r>
+        <w:rPr>
+          <w:b/>
+        </w:rPr>
+        <w:t>" : { $in : [ /^</w:t>
+      </w:r>
+      <w:r>
+        <w:rPr>
+          <w:b/>
+        </w:rPr>
+        <w:t>u</w:t>
+      </w:r>
+      <w:r>
+        <w:rPr>
+          <w:b/>
+        </w:rPr>
+        <w:t>/</w:t>
+      </w:r>
+      <w:r>
+        <w:rPr>
+          <w:b/>
+        </w:rPr>
+        <w:t>i</w:t>
+      </w:r>
+      <w:r>
+        <w:rPr>
+          <w:b/>
+        </w:rPr>
+        <w:t>, /^</w:t>
+      </w:r>
+      <w:r>
+        <w:rPr>
+          <w:b/>
+        </w:rPr>
+        <w:t>g</w:t>
+      </w:r>
+      <w:r>
+        <w:rPr>
+          <w:b/>
+        </w:rPr>
+        <w:t>/</w:t>
+      </w:r>
+      <w:r>
+        <w:rPr>
+          <w:b/>
+        </w:rPr>
+        <w:t>i</w:t>
+      </w:r>
+      <w:r>
+        <w:rPr>
+          <w:b/>
+        </w:rPr>
+        <w:t xml:space="preserve"> ] } } ).</w:t>
       </w:r>
       <w:proofErr w:type="spellStart"/>
       <w:r>
@@ -8555,22 +9409,81 @@
         <w:t>()</w:t>
       </w:r>
     </w:p>
+    <w:p>
+      <w:r>
+        <w:br w:type="page"/>
+      </w:r>
+    </w:p>
+    <w:p>
+      <w:pPr>
+        <w:pStyle w:val="Ttulo4"/>
+      </w:pPr>
+      <w:r>
+        <w:lastRenderedPageBreak/>
+        <w:t>Ordenação</w:t>
+      </w:r>
+    </w:p>
     <w:p/>
     <w:p>
-      <w:pPr>
-        <w:pStyle w:val="Ttulo4"/>
-      </w:pPr>
-      <w:r>
-        <w:t>Ordenação</w:t>
-      </w:r>
-    </w:p>
-    <w:p/>
-    <w:p>
-      <w:pPr>
+      <w:proofErr w:type="spellStart"/>
+      <w:proofErr w:type="gramStart"/>
+      <w:r>
         <w:rPr>
           <w:b/>
           <w:lang w:val="en-US"/>
         </w:rPr>
+        <w:t>db.</w:t>
+      </w:r>
+      <w:r>
+        <w:rPr>
+          <w:b/>
+          <w:lang w:val="en-US"/>
+        </w:rPr>
+        <w:t>alunas</w:t>
+      </w:r>
+      <w:proofErr w:type="gramEnd"/>
+      <w:r>
+        <w:rPr>
+          <w:b/>
+          <w:lang w:val="en-US"/>
+        </w:rPr>
+        <w:t>.find</w:t>
+      </w:r>
+      <w:proofErr w:type="spellEnd"/>
+      <w:r>
+        <w:rPr>
+          <w:b/>
+          <w:lang w:val="en-US"/>
+        </w:rPr>
+        <w:t>().sort({ _id: 1}).pretty()</w:t>
+      </w:r>
+      <w:r>
+        <w:rPr>
+          <w:b/>
+          <w:bCs/>
+        </w:rPr>
+        <w:t xml:space="preserve"> </w:t>
+      </w:r>
+      <w:r>
+        <w:t xml:space="preserve">- ordena pelo campo </w:t>
+      </w:r>
+      <w:r>
+        <w:rPr>
+          <w:b/>
+          <w:bCs/>
+        </w:rPr>
+        <w:t>_id</w:t>
+      </w:r>
+      <w:r>
+        <w:t xml:space="preserve"> de forma crescente</w:t>
+      </w:r>
+    </w:p>
+    <w:p>
+      <w:pPr>
+        <w:rPr>
+          <w:b/>
+          <w:lang w:val="en-US"/>
+        </w:rPr>
       </w:pPr>
       <w:proofErr w:type="spellStart"/>
       <w:proofErr w:type="gramStart"/>
@@ -8586,7 +9499,7 @@
           <w:b/>
           <w:lang w:val="en-US"/>
         </w:rPr>
-        <w:t>tasks</w:t>
+        <w:t>alunas</w:t>
       </w:r>
       <w:proofErr w:type="gramEnd"/>
       <w:r>
@@ -8602,7 +9515,57 @@
           <w:b/>
           <w:lang w:val="en-US"/>
         </w:rPr>
-        <w:t>().sort({ _id: 1}).pretty()</w:t>
+        <w:t xml:space="preserve">().sort({ </w:t>
+      </w:r>
+      <w:proofErr w:type="spellStart"/>
+      <w:r>
+        <w:rPr>
+          <w:b/>
+          <w:lang w:val="en-US"/>
+        </w:rPr>
+        <w:t>nome</w:t>
+      </w:r>
+      <w:proofErr w:type="spellEnd"/>
+      <w:r>
+        <w:rPr>
+          <w:b/>
+          <w:lang w:val="en-US"/>
+        </w:rPr>
+        <w:t>: 1}).pretty()</w:t>
+      </w:r>
+    </w:p>
+    <w:p>
+      <w:proofErr w:type="spellStart"/>
+      <w:proofErr w:type="gramStart"/>
+      <w:r>
+        <w:rPr>
+          <w:b/>
+          <w:lang w:val="en-US"/>
+        </w:rPr>
+        <w:t>db.</w:t>
+      </w:r>
+      <w:r>
+        <w:rPr>
+          <w:b/>
+          <w:lang w:val="en-US"/>
+        </w:rPr>
+        <w:t>alunas</w:t>
+      </w:r>
+      <w:proofErr w:type="gramEnd"/>
+      <w:r>
+        <w:rPr>
+          <w:b/>
+          <w:lang w:val="en-US"/>
+        </w:rPr>
+        <w:t>.find</w:t>
+      </w:r>
+      <w:proofErr w:type="spellEnd"/>
+      <w:r>
+        <w:rPr>
+          <w:b/>
+          <w:lang w:val="en-US"/>
+        </w:rPr>
+        <w:t>().sort({ _id: -1}).pretty()</w:t>
       </w:r>
       <w:r>
         <w:rPr>
@@ -8622,7 +9585,7 @@
         <w:t>_id</w:t>
       </w:r>
       <w:r>
-        <w:t xml:space="preserve"> de forma crescente</w:t>
+        <w:t xml:space="preserve"> de forma decrescente</w:t>
       </w:r>
     </w:p>
     <w:p>
@@ -8646,7 +9609,7 @@
           <w:b/>
           <w:lang w:val="en-US"/>
         </w:rPr>
-        <w:t>tasks</w:t>
+        <w:t>alunas</w:t>
       </w:r>
       <w:proofErr w:type="gramEnd"/>
       <w:r>
@@ -8662,12 +9625,92 @@
           <w:b/>
           <w:lang w:val="en-US"/>
         </w:rPr>
-        <w:t>().sort({ _id: -1}).pretty()</w:t>
-      </w:r>
-      <w:r>
-        <w:rPr>
-          <w:b/>
-          <w:bCs/>
+        <w:t xml:space="preserve">().sort({ </w:t>
+      </w:r>
+      <w:proofErr w:type="spellStart"/>
+      <w:r>
+        <w:rPr>
+          <w:b/>
+          <w:lang w:val="en-US"/>
+        </w:rPr>
+        <w:t>nome</w:t>
+      </w:r>
+      <w:proofErr w:type="spellEnd"/>
+      <w:r>
+        <w:rPr>
+          <w:b/>
+          <w:lang w:val="en-US"/>
+        </w:rPr>
+        <w:t xml:space="preserve">: </w:t>
+      </w:r>
+      <w:r>
+        <w:rPr>
+          <w:b/>
+          <w:lang w:val="en-US"/>
+        </w:rPr>
+        <w:t>-</w:t>
+      </w:r>
+      <w:r>
+        <w:rPr>
+          <w:b/>
+          <w:lang w:val="en-US"/>
+        </w:rPr>
+        <w:t>1}).pretty()</w:t>
+      </w:r>
+    </w:p>
+    <w:p>
+      <w:proofErr w:type="spellStart"/>
+      <w:proofErr w:type="gramStart"/>
+      <w:r>
+        <w:rPr>
+          <w:b/>
+          <w:lang w:val="en-US"/>
+        </w:rPr>
+        <w:t>db.</w:t>
+      </w:r>
+      <w:r>
+        <w:rPr>
+          <w:b/>
+          <w:lang w:val="en-US"/>
+        </w:rPr>
+        <w:t>alunas</w:t>
+      </w:r>
+      <w:proofErr w:type="gramEnd"/>
+      <w:r>
+        <w:rPr>
+          <w:b/>
+          <w:lang w:val="en-US"/>
+        </w:rPr>
+        <w:t>.find</w:t>
+      </w:r>
+      <w:proofErr w:type="spellEnd"/>
+      <w:r>
+        <w:rPr>
+          <w:b/>
+          <w:lang w:val="en-US"/>
+        </w:rPr>
+        <w:t xml:space="preserve">().sort({ </w:t>
+      </w:r>
+      <w:proofErr w:type="spellStart"/>
+      <w:r>
+        <w:rPr>
+          <w:b/>
+          <w:lang w:val="en-US"/>
+        </w:rPr>
+        <w:t>nome</w:t>
+      </w:r>
+      <w:proofErr w:type="spellEnd"/>
+      <w:r>
+        <w:rPr>
+          <w:b/>
+          <w:lang w:val="en-US"/>
+        </w:rPr>
+        <w:t>: -1}).limit(1).pretty()</w:t>
+      </w:r>
+      <w:r>
+        <w:rPr>
+          <w:b/>
+          <w:lang w:val="en-US"/>
         </w:rPr>
         <w:t xml:space="preserve"> </w:t>
       </w:r>
@@ -8679,13 +9722,18 @@
           <w:b/>
           <w:bCs/>
         </w:rPr>
-        <w:t>_id</w:t>
-      </w:r>
-      <w:r>
-        <w:t xml:space="preserve"> de forma decrescente</w:t>
-      </w:r>
-    </w:p>
-    <w:p>
+        <w:t>nome</w:t>
+      </w:r>
+      <w:r>
+        <w:t xml:space="preserve"> de forma crescente e pega o primeiro registro</w:t>
+      </w:r>
+    </w:p>
+    <w:p>
+      <w:pPr>
+        <w:rPr>
+          <w:lang w:val="en-US"/>
+        </w:rPr>
+      </w:pPr>
       <w:proofErr w:type="spellStart"/>
       <w:proofErr w:type="gramStart"/>
       <w:r>
@@ -8693,59 +9741,74 @@
           <w:b/>
           <w:lang w:val="en-US"/>
         </w:rPr>
-        <w:t>db.</w:t>
-      </w:r>
+        <w:t>db.alunas</w:t>
+      </w:r>
+      <w:proofErr w:type="gramEnd"/>
       <w:r>
         <w:rPr>
           <w:b/>
           <w:lang w:val="en-US"/>
         </w:rPr>
-        <w:t>tasks</w:t>
-      </w:r>
-      <w:proofErr w:type="gramEnd"/>
+        <w:t>.find</w:t>
+      </w:r>
+      <w:proofErr w:type="spellEnd"/>
       <w:r>
         <w:rPr>
           <w:b/>
           <w:lang w:val="en-US"/>
         </w:rPr>
-        <w:t>.find</w:t>
-      </w:r>
-      <w:proofErr w:type="spellEnd"/>
-      <w:r>
-        <w:rPr>
-          <w:b/>
+        <w:t xml:space="preserve">().limit(1).pretty() – </w:t>
+      </w:r>
+      <w:proofErr w:type="spellStart"/>
+      <w:r>
+        <w:rPr>
           <w:lang w:val="en-US"/>
         </w:rPr>
-        <w:t>().sort({ _id: -1}).limit(1).pretty()</w:t>
-      </w:r>
-      <w:r>
-        <w:rPr>
-          <w:b/>
+        <w:t>seleciona</w:t>
+      </w:r>
+      <w:proofErr w:type="spellEnd"/>
+      <w:r>
+        <w:rPr>
           <w:lang w:val="en-US"/>
         </w:rPr>
         <w:t xml:space="preserve"> </w:t>
       </w:r>
-      <w:r>
-        <w:t xml:space="preserve">- ordena pelo campo </w:t>
-      </w:r>
-      <w:r>
-        <w:rPr>
-          <w:b/>
-          <w:bCs/>
-        </w:rPr>
-        <w:t>_id</w:t>
-      </w:r>
-      <w:r>
-        <w:t xml:space="preserve"> de forma crescente e pega o primeiro registro</w:t>
-      </w:r>
-    </w:p>
-    <w:p>
-      <w:pPr>
-        <w:rPr>
-          <w:b/>
+      <w:proofErr w:type="spellStart"/>
+      <w:r>
+        <w:rPr>
           <w:lang w:val="en-US"/>
         </w:rPr>
-      </w:pPr>
+        <w:t>somente</w:t>
+      </w:r>
+      <w:proofErr w:type="spellEnd"/>
+      <w:r>
+        <w:rPr>
+          <w:lang w:val="en-US"/>
+        </w:rPr>
+        <w:t xml:space="preserve"> o </w:t>
+      </w:r>
+      <w:proofErr w:type="spellStart"/>
+      <w:r>
+        <w:rPr>
+          <w:lang w:val="en-US"/>
+        </w:rPr>
+        <w:t>primeiro</w:t>
+      </w:r>
+      <w:proofErr w:type="spellEnd"/>
+      <w:r>
+        <w:rPr>
+          <w:lang w:val="en-US"/>
+        </w:rPr>
+        <w:t xml:space="preserve"> </w:t>
+      </w:r>
+      <w:proofErr w:type="spellStart"/>
+      <w:r>
+        <w:rPr>
+          <w:lang w:val="en-US"/>
+        </w:rPr>
+        <w:t>registro</w:t>
+      </w:r>
+      <w:proofErr w:type="spellEnd"/>
     </w:p>
     <w:p>
       <w:pPr>
@@ -8767,13 +9830,13 @@
       <w:pPr>
         <w:pStyle w:val="Ttulo2"/>
       </w:pPr>
-      <w:bookmarkStart w:id="25" w:name="_Toc9429187"/>
+      <w:bookmarkStart w:id="24" w:name="_Toc19634551"/>
       <w:proofErr w:type="spellStart"/>
       <w:r>
         <w:lastRenderedPageBreak/>
         <w:t>Create</w:t>
       </w:r>
-      <w:bookmarkEnd w:id="25"/>
+      <w:bookmarkEnd w:id="24"/>
       <w:proofErr w:type="spellEnd"/>
       <w:r>
         <w:t xml:space="preserve"> </w:t>
@@ -8785,194 +9848,654 @@
           <w:b/>
         </w:rPr>
       </w:pPr>
+      <w:r>
+        <w:rPr>
+          <w:b/>
+        </w:rPr>
+        <w:t>-</w:t>
+      </w:r>
+      <w:proofErr w:type="spellStart"/>
+      <w:r>
+        <w:rPr>
+          <w:b/>
+        </w:rPr>
+        <w:t xml:space="preserve">- </w:t>
+      </w:r>
+      <w:proofErr w:type="spellEnd"/>
+      <w:r>
+        <w:rPr>
+          <w:b/>
+        </w:rPr>
+        <w:t>inserir apenas um registro na instrução</w:t>
+      </w:r>
+    </w:p>
+    <w:p>
       <w:proofErr w:type="spellStart"/>
       <w:proofErr w:type="gramStart"/>
       <w:r>
-        <w:rPr>
-          <w:b/>
-        </w:rPr>
         <w:t>db.</w:t>
       </w:r>
       <w:r>
-        <w:rPr>
-          <w:b/>
-        </w:rPr>
-        <w:t>tasks</w:t>
+        <w:t>alunas</w:t>
       </w:r>
       <w:proofErr w:type="gramEnd"/>
       <w:r>
-        <w:rPr>
-          <w:b/>
-        </w:rPr>
         <w:t>.insert</w:t>
       </w:r>
       <w:proofErr w:type="spellEnd"/>
       <w:r>
-        <w:rPr>
-          <w:b/>
-        </w:rPr>
-        <w:t>({ "titulo" : "</w:t>
-      </w:r>
-      <w:proofErr w:type="spellStart"/>
-      <w:r>
-        <w:rPr>
-          <w:b/>
-        </w:rPr>
-        <w:t>Titulo</w:t>
-      </w:r>
-      <w:proofErr w:type="spellEnd"/>
-      <w:r>
-        <w:rPr>
-          <w:b/>
-        </w:rPr>
-        <w:t xml:space="preserve"> </w:t>
-      </w:r>
-      <w:proofErr w:type="spellStart"/>
-      <w:r>
-        <w:rPr>
-          <w:b/>
-        </w:rPr>
-        <w:t>MongoDB</w:t>
-      </w:r>
-      <w:proofErr w:type="spellEnd"/>
-      <w:r>
-        <w:rPr>
-          <w:b/>
-        </w:rPr>
-        <w:t>", "</w:t>
-      </w:r>
-      <w:proofErr w:type="spellStart"/>
-      <w:r>
-        <w:rPr>
-          <w:b/>
-        </w:rPr>
-        <w:t>descricao</w:t>
-      </w:r>
-      <w:proofErr w:type="spellEnd"/>
-      <w:r>
-        <w:rPr>
-          <w:b/>
-        </w:rPr>
-        <w:t xml:space="preserve">" : "Aprendendo </w:t>
-      </w:r>
-      <w:proofErr w:type="spellStart"/>
-      <w:r>
-        <w:rPr>
-          <w:b/>
-        </w:rPr>
-        <w:t>MongoDB</w:t>
-      </w:r>
-      <w:proofErr w:type="spellEnd"/>
-      <w:r>
-        <w:rPr>
-          <w:b/>
-        </w:rPr>
-        <w:t xml:space="preserve">", </w:t>
-      </w:r>
-      <w:proofErr w:type="spellStart"/>
-      <w:r>
-        <w:rPr>
-          <w:b/>
-        </w:rPr>
-        <w:t>concluida</w:t>
-      </w:r>
-      <w:proofErr w:type="spellEnd"/>
-      <w:r>
-        <w:rPr>
-          <w:b/>
-        </w:rPr>
-        <w:t>: false })</w:t>
-      </w:r>
-    </w:p>
-    <w:p>
+        <w:t xml:space="preserve"> ({</w:t>
+      </w:r>
+    </w:p>
+    <w:p>
+      <w:r>
+        <w:t xml:space="preserve">    "nome": "Aluna 10",</w:t>
+      </w:r>
+    </w:p>
+    <w:p>
+      <w:r>
+        <w:t xml:space="preserve">    "</w:t>
+      </w:r>
+      <w:proofErr w:type="spellStart"/>
+      <w:r>
+        <w:t>data_nascimento</w:t>
+      </w:r>
+      <w:proofErr w:type="spellEnd"/>
+      <w:r>
+        <w:t>": "1993-03-18T08:30:00.000Z",</w:t>
+      </w:r>
+    </w:p>
+    <w:p>
+      <w:r>
+        <w:t xml:space="preserve">    "signo": "Peixes",</w:t>
+      </w:r>
+    </w:p>
+    <w:p>
+      <w:r>
+        <w:t xml:space="preserve">    "ativa": </w:t>
+      </w:r>
+      <w:proofErr w:type="spellStart"/>
+      <w:r>
+        <w:t>true</w:t>
+      </w:r>
+      <w:proofErr w:type="spellEnd"/>
+      <w:r>
+        <w:t>,</w:t>
+      </w:r>
+    </w:p>
+    <w:p>
+      <w:r>
+        <w:t xml:space="preserve">    "habilidades": [</w:t>
+      </w:r>
+    </w:p>
+    <w:p>
+      <w:r>
+        <w:t xml:space="preserve">        "</w:t>
+      </w:r>
+      <w:proofErr w:type="spellStart"/>
+      <w:r>
+        <w:t>BackEnd</w:t>
+      </w:r>
+      <w:proofErr w:type="spellEnd"/>
+      <w:r>
+        <w:t>",</w:t>
+      </w:r>
+    </w:p>
+    <w:p>
+      <w:r>
+        <w:t xml:space="preserve">        "Banco de Dados",</w:t>
+      </w:r>
+    </w:p>
+    <w:p>
+      <w:r>
+        <w:t xml:space="preserve">        "Java",</w:t>
+      </w:r>
+    </w:p>
+    <w:p>
+      <w:r>
+        <w:t xml:space="preserve">        "C#",</w:t>
+      </w:r>
+    </w:p>
+    <w:p>
+      <w:r>
+        <w:t xml:space="preserve">        "HTML",</w:t>
+      </w:r>
+    </w:p>
+    <w:p>
+      <w:r>
+        <w:t xml:space="preserve">        "CSS"</w:t>
+      </w:r>
+    </w:p>
+    <w:p>
+      <w:r>
+        <w:t xml:space="preserve">    ]</w:t>
+      </w:r>
+    </w:p>
+    <w:p>
+      <w:r>
+        <w:t>})</w:t>
+      </w:r>
+    </w:p>
+    <w:p>
+      <w:pPr>
+        <w:rPr>
+          <w:b/>
+        </w:rPr>
+      </w:pPr>
+      <w:r>
+        <w:rPr>
+          <w:b/>
+        </w:rPr>
+        <w:t>-- inserir vários registros em uma única instrução</w:t>
+      </w:r>
+    </w:p>
+    <w:p>
+      <w:pPr>
+        <w:rPr>
+          <w:bCs/>
+          <w:color w:val="FF9900"/>
+        </w:rPr>
+      </w:pPr>
       <w:proofErr w:type="spellStart"/>
       <w:proofErr w:type="gramStart"/>
       <w:r>
         <w:rPr>
-          <w:b/>
-          <w:bCs/>
-        </w:rPr>
-        <w:t>db.tasks</w:t>
+          <w:bCs/>
+        </w:rPr>
+        <w:t>db.</w:t>
+      </w:r>
+      <w:r>
+        <w:rPr>
+          <w:bCs/>
+        </w:rPr>
+        <w:t>alunas</w:t>
       </w:r>
       <w:proofErr w:type="gramEnd"/>
       <w:r>
         <w:rPr>
-          <w:b/>
-          <w:bCs/>
-        </w:rPr>
-        <w:t>.insert</w:t>
-      </w:r>
-      <w:proofErr w:type="spellEnd"/>
-      <w:r>
-        <w:rPr>
-          <w:b/>
-          <w:bCs/>
-        </w:rPr>
-        <w:t xml:space="preserve">({ "titulo" : "Nome </w:t>
-      </w:r>
-      <w:proofErr w:type="spellStart"/>
-      <w:r>
-        <w:rPr>
-          <w:b/>
-          <w:bCs/>
-        </w:rPr>
-        <w:t>MongoDB</w:t>
-      </w:r>
-      <w:proofErr w:type="spellEnd"/>
-      <w:r>
-        <w:rPr>
-          <w:b/>
-          <w:bCs/>
-        </w:rPr>
-        <w:t>", "</w:t>
-      </w:r>
-      <w:proofErr w:type="spellStart"/>
-      <w:r>
-        <w:rPr>
-          <w:b/>
-          <w:bCs/>
-        </w:rPr>
-        <w:t>descricao</w:t>
-      </w:r>
-      <w:proofErr w:type="spellEnd"/>
-      <w:r>
-        <w:rPr>
-          <w:b/>
-          <w:bCs/>
-        </w:rPr>
-        <w:t>" : "</w:t>
-      </w:r>
-      <w:proofErr w:type="spellStart"/>
-      <w:r>
-        <w:rPr>
-          <w:b/>
-          <w:bCs/>
-        </w:rPr>
-        <w:t>db</w:t>
-      </w:r>
-      <w:proofErr w:type="spellEnd"/>
-      <w:r>
-        <w:rPr>
-          <w:b/>
-          <w:bCs/>
-        </w:rPr>
-        <w:t xml:space="preserve"> </w:t>
-      </w:r>
-      <w:proofErr w:type="spellStart"/>
-      <w:r>
-        <w:rPr>
-          <w:b/>
-          <w:bCs/>
-        </w:rPr>
-        <w:t>nosql</w:t>
-      </w:r>
-      <w:proofErr w:type="spellEnd"/>
-      <w:r>
-        <w:rPr>
-          <w:b/>
-          <w:bCs/>
-        </w:rPr>
-        <w:t>" })</w:t>
+          <w:bCs/>
+        </w:rPr>
+        <w:t>.insertMany</w:t>
+      </w:r>
+      <w:proofErr w:type="spellEnd"/>
+      <w:r>
+        <w:rPr>
+          <w:bCs/>
+        </w:rPr>
+        <w:t>(</w:t>
+      </w:r>
+      <w:r>
+        <w:rPr>
+          <w:bCs/>
+          <w:color w:val="FF9900"/>
+        </w:rPr>
+        <w:t>[</w:t>
+      </w:r>
+    </w:p>
+    <w:p>
+      <w:pPr>
+        <w:rPr>
+          <w:bCs/>
+        </w:rPr>
+      </w:pPr>
+      <w:r>
+        <w:rPr>
+          <w:bCs/>
+        </w:rPr>
+        <w:t>{</w:t>
+      </w:r>
+    </w:p>
+    <w:p>
+      <w:pPr>
+        <w:rPr>
+          <w:bCs/>
+        </w:rPr>
+      </w:pPr>
+      <w:r>
+        <w:rPr>
+          <w:bCs/>
+        </w:rPr>
+        <w:t xml:space="preserve">    "nome": "Aluna 11",</w:t>
+      </w:r>
+    </w:p>
+    <w:p>
+      <w:pPr>
+        <w:rPr>
+          <w:bCs/>
+        </w:rPr>
+      </w:pPr>
+      <w:r>
+        <w:rPr>
+          <w:bCs/>
+        </w:rPr>
+        <w:t xml:space="preserve">    "</w:t>
+      </w:r>
+      <w:proofErr w:type="spellStart"/>
+      <w:r>
+        <w:rPr>
+          <w:bCs/>
+        </w:rPr>
+        <w:t>data_nascimento</w:t>
+      </w:r>
+      <w:proofErr w:type="spellEnd"/>
+      <w:r>
+        <w:rPr>
+          <w:bCs/>
+        </w:rPr>
+        <w:t>": "1993-03-18T08:30:00.000Z",</w:t>
+      </w:r>
+    </w:p>
+    <w:p>
+      <w:pPr>
+        <w:rPr>
+          <w:bCs/>
+        </w:rPr>
+      </w:pPr>
+      <w:r>
+        <w:rPr>
+          <w:bCs/>
+        </w:rPr>
+        <w:t xml:space="preserve">    "signo": "Câncer",</w:t>
+      </w:r>
+    </w:p>
+    <w:p>
+      <w:pPr>
+        <w:rPr>
+          <w:bCs/>
+        </w:rPr>
+      </w:pPr>
+      <w:r>
+        <w:rPr>
+          <w:bCs/>
+        </w:rPr>
+        <w:t xml:space="preserve">    "ativa": </w:t>
+      </w:r>
+      <w:proofErr w:type="spellStart"/>
+      <w:r>
+        <w:rPr>
+          <w:bCs/>
+        </w:rPr>
+        <w:t>true</w:t>
+      </w:r>
+      <w:proofErr w:type="spellEnd"/>
+      <w:r>
+        <w:rPr>
+          <w:bCs/>
+        </w:rPr>
+        <w:t>,</w:t>
+      </w:r>
+    </w:p>
+    <w:p>
+      <w:pPr>
+        <w:rPr>
+          <w:bCs/>
+        </w:rPr>
+      </w:pPr>
+      <w:r>
+        <w:rPr>
+          <w:bCs/>
+        </w:rPr>
+        <w:t xml:space="preserve">    "habilidades": [</w:t>
+      </w:r>
+    </w:p>
+    <w:p>
+      <w:pPr>
+        <w:rPr>
+          <w:bCs/>
+        </w:rPr>
+      </w:pPr>
+      <w:r>
+        <w:rPr>
+          <w:bCs/>
+        </w:rPr>
+        <w:t xml:space="preserve">        "</w:t>
+      </w:r>
+      <w:proofErr w:type="spellStart"/>
+      <w:r>
+        <w:rPr>
+          <w:bCs/>
+        </w:rPr>
+        <w:t>FrontEnd</w:t>
+      </w:r>
+      <w:proofErr w:type="spellEnd"/>
+      <w:r>
+        <w:rPr>
+          <w:bCs/>
+        </w:rPr>
+        <w:t>",</w:t>
+      </w:r>
+    </w:p>
+    <w:p>
+      <w:pPr>
+        <w:rPr>
+          <w:bCs/>
+        </w:rPr>
+      </w:pPr>
+      <w:r>
+        <w:rPr>
+          <w:bCs/>
+        </w:rPr>
+        <w:t xml:space="preserve">        "HTML",</w:t>
+      </w:r>
+    </w:p>
+    <w:p>
+      <w:pPr>
+        <w:rPr>
+          <w:bCs/>
+        </w:rPr>
+      </w:pPr>
+      <w:r>
+        <w:rPr>
+          <w:bCs/>
+        </w:rPr>
+        <w:t xml:space="preserve">        "CSS",</w:t>
+      </w:r>
+    </w:p>
+    <w:p>
+      <w:pPr>
+        <w:rPr>
+          <w:bCs/>
+        </w:rPr>
+      </w:pPr>
+      <w:r>
+        <w:rPr>
+          <w:bCs/>
+        </w:rPr>
+        <w:t xml:space="preserve">        "</w:t>
+      </w:r>
+      <w:proofErr w:type="spellStart"/>
+      <w:r>
+        <w:rPr>
+          <w:bCs/>
+        </w:rPr>
+        <w:t>JavaScript</w:t>
+      </w:r>
+      <w:proofErr w:type="spellEnd"/>
+      <w:r>
+        <w:rPr>
+          <w:bCs/>
+        </w:rPr>
+        <w:t>"</w:t>
+      </w:r>
+    </w:p>
+    <w:p>
+      <w:pPr>
+        <w:rPr>
+          <w:bCs/>
+        </w:rPr>
+      </w:pPr>
+      <w:r>
+        <w:rPr>
+          <w:bCs/>
+        </w:rPr>
+        <w:t xml:space="preserve">    ]</w:t>
+      </w:r>
+    </w:p>
+    <w:p>
+      <w:pPr>
+        <w:rPr>
+          <w:bCs/>
+        </w:rPr>
+      </w:pPr>
+      <w:r>
+        <w:rPr>
+          <w:bCs/>
+        </w:rPr>
+        <w:t>},</w:t>
+      </w:r>
+    </w:p>
+    <w:p>
+      <w:pPr>
+        <w:rPr>
+          <w:bCs/>
+        </w:rPr>
+      </w:pPr>
+      <w:r>
+        <w:rPr>
+          <w:bCs/>
+        </w:rPr>
+        <w:lastRenderedPageBreak/>
+        <w:t>{</w:t>
+      </w:r>
+    </w:p>
+    <w:p>
+      <w:pPr>
+        <w:rPr>
+          <w:bCs/>
+        </w:rPr>
+      </w:pPr>
+      <w:r>
+        <w:rPr>
+          <w:bCs/>
+        </w:rPr>
+        <w:t xml:space="preserve">    "nome": "Aluna 12",</w:t>
+      </w:r>
+    </w:p>
+    <w:p>
+      <w:pPr>
+        <w:rPr>
+          <w:bCs/>
+        </w:rPr>
+      </w:pPr>
+      <w:r>
+        <w:rPr>
+          <w:bCs/>
+        </w:rPr>
+        <w:t xml:space="preserve">    "</w:t>
+      </w:r>
+      <w:proofErr w:type="spellStart"/>
+      <w:r>
+        <w:rPr>
+          <w:bCs/>
+        </w:rPr>
+        <w:t>data_nascimento</w:t>
+      </w:r>
+      <w:proofErr w:type="spellEnd"/>
+      <w:r>
+        <w:rPr>
+          <w:bCs/>
+        </w:rPr>
+        <w:t>": "1993-03-18T08:30:00.000Z",</w:t>
+      </w:r>
+    </w:p>
+    <w:p>
+      <w:pPr>
+        <w:rPr>
+          <w:bCs/>
+        </w:rPr>
+      </w:pPr>
+      <w:r>
+        <w:rPr>
+          <w:bCs/>
+        </w:rPr>
+        <w:t xml:space="preserve">    "signo": "Touro",</w:t>
+      </w:r>
+    </w:p>
+    <w:p>
+      <w:pPr>
+        <w:rPr>
+          <w:bCs/>
+        </w:rPr>
+      </w:pPr>
+      <w:r>
+        <w:rPr>
+          <w:bCs/>
+        </w:rPr>
+        <w:t xml:space="preserve">    "ativa": </w:t>
+      </w:r>
+      <w:proofErr w:type="spellStart"/>
+      <w:r>
+        <w:rPr>
+          <w:bCs/>
+        </w:rPr>
+        <w:t>true</w:t>
+      </w:r>
+      <w:proofErr w:type="spellEnd"/>
+      <w:r>
+        <w:rPr>
+          <w:bCs/>
+        </w:rPr>
+        <w:t>,</w:t>
+      </w:r>
+    </w:p>
+    <w:p>
+      <w:pPr>
+        <w:rPr>
+          <w:bCs/>
+        </w:rPr>
+      </w:pPr>
+      <w:r>
+        <w:rPr>
+          <w:bCs/>
+        </w:rPr>
+        <w:t xml:space="preserve">    "habilidades": [</w:t>
+      </w:r>
+    </w:p>
+    <w:p>
+      <w:pPr>
+        <w:rPr>
+          <w:bCs/>
+        </w:rPr>
+      </w:pPr>
+      <w:r>
+        <w:rPr>
+          <w:bCs/>
+        </w:rPr>
+        <w:t xml:space="preserve">        "</w:t>
+      </w:r>
+      <w:proofErr w:type="spellStart"/>
+      <w:r>
+        <w:rPr>
+          <w:bCs/>
+        </w:rPr>
+        <w:t>FrontEnd</w:t>
+      </w:r>
+      <w:proofErr w:type="spellEnd"/>
+      <w:r>
+        <w:rPr>
+          <w:bCs/>
+        </w:rPr>
+        <w:t>",</w:t>
+      </w:r>
+    </w:p>
+    <w:p>
+      <w:pPr>
+        <w:rPr>
+          <w:bCs/>
+        </w:rPr>
+      </w:pPr>
+      <w:r>
+        <w:rPr>
+          <w:bCs/>
+        </w:rPr>
+        <w:t xml:space="preserve">        "HTML",</w:t>
+      </w:r>
+    </w:p>
+    <w:p>
+      <w:pPr>
+        <w:rPr>
+          <w:bCs/>
+        </w:rPr>
+      </w:pPr>
+      <w:r>
+        <w:rPr>
+          <w:bCs/>
+        </w:rPr>
+        <w:t xml:space="preserve">        "CSS",</w:t>
+      </w:r>
+    </w:p>
+    <w:p>
+      <w:pPr>
+        <w:rPr>
+          <w:bCs/>
+        </w:rPr>
+      </w:pPr>
+      <w:r>
+        <w:rPr>
+          <w:bCs/>
+        </w:rPr>
+        <w:t xml:space="preserve">        "</w:t>
+      </w:r>
+      <w:proofErr w:type="spellStart"/>
+      <w:r>
+        <w:rPr>
+          <w:bCs/>
+        </w:rPr>
+        <w:t>JavaScript</w:t>
+      </w:r>
+      <w:proofErr w:type="spellEnd"/>
+      <w:r>
+        <w:rPr>
+          <w:bCs/>
+        </w:rPr>
+        <w:t>"</w:t>
+      </w:r>
+    </w:p>
+    <w:p>
+      <w:pPr>
+        <w:rPr>
+          <w:bCs/>
+        </w:rPr>
+      </w:pPr>
+      <w:r>
+        <w:rPr>
+          <w:bCs/>
+        </w:rPr>
+        <w:t xml:space="preserve">    ]</w:t>
+      </w:r>
+    </w:p>
+    <w:p>
+      <w:pPr>
+        <w:rPr>
+          <w:bCs/>
+        </w:rPr>
+      </w:pPr>
+      <w:r>
+        <w:rPr>
+          <w:bCs/>
+        </w:rPr>
+        <w:t>}</w:t>
+      </w:r>
+    </w:p>
+    <w:p>
+      <w:pPr>
+        <w:rPr>
+          <w:bCs/>
+        </w:rPr>
+      </w:pPr>
+      <w:r>
+        <w:rPr>
+          <w:bCs/>
+          <w:color w:val="FF9900"/>
+        </w:rPr>
+        <w:t>]</w:t>
+      </w:r>
+      <w:r>
+        <w:rPr>
+          <w:bCs/>
+        </w:rPr>
+        <w:t>)</w:t>
+      </w:r>
+    </w:p>
+    <w:p>
+      <w:pPr>
+        <w:rPr>
+          <w:bCs/>
+        </w:rPr>
+      </w:pPr>
+      <w:proofErr w:type="spellStart"/>
+      <w:r>
+        <w:rPr>
+          <w:bCs/>
+        </w:rPr>
+        <w:t xml:space="preserve">-- </w:t>
+      </w:r>
+      <w:proofErr w:type="spellEnd"/>
+      <w:r>
+        <w:rPr>
+          <w:bCs/>
+        </w:rPr>
+        <w:t>verificar se os registros foram inseridos corretamente.</w:t>
       </w:r>
     </w:p>
     <w:p>
@@ -8989,7 +10512,7 @@
           <w:b/>
           <w:bCs/>
         </w:rPr>
-        <w:t>db.tasks</w:t>
+        <w:t>db.alunas</w:t>
       </w:r>
       <w:proofErr w:type="gramEnd"/>
       <w:r>
@@ -8997,77 +10520,63 @@
           <w:b/>
           <w:bCs/>
         </w:rPr>
-        <w:t>.insertMany</w:t>
-      </w:r>
-      <w:proofErr w:type="spellEnd"/>
-      <w:r>
-        <w:rPr>
-          <w:b/>
-          <w:bCs/>
-        </w:rPr>
-        <w:t>(</w:t>
-      </w:r>
-      <w:r>
-        <w:rPr>
-          <w:b/>
-          <w:bCs/>
-          <w:color w:val="FF9900"/>
-        </w:rPr>
-        <w:t>[</w:t>
-      </w:r>
-      <w:r>
-        <w:rPr>
-          <w:b/>
-          <w:bCs/>
-        </w:rPr>
-        <w:t>{ "titulo" : "Titulo .NET Core", "</w:t>
-      </w:r>
-      <w:proofErr w:type="spellStart"/>
-      <w:r>
-        <w:rPr>
-          <w:b/>
-          <w:bCs/>
-        </w:rPr>
-        <w:t>descricao</w:t>
-      </w:r>
-      <w:proofErr w:type="spellEnd"/>
-      <w:r>
-        <w:rPr>
-          <w:b/>
-          <w:bCs/>
-        </w:rPr>
-        <w:t>" : "Microsoft" }, { "titulo" : "Titulo Java", "</w:t>
-      </w:r>
-      <w:proofErr w:type="spellStart"/>
-      <w:r>
-        <w:rPr>
-          <w:b/>
-          <w:bCs/>
-        </w:rPr>
-        <w:t>descricao</w:t>
-      </w:r>
-      <w:proofErr w:type="spellEnd"/>
-      <w:r>
-        <w:rPr>
-          <w:b/>
-          <w:bCs/>
-        </w:rPr>
-        <w:t>" : "Oracle" }</w:t>
-      </w:r>
-      <w:r>
-        <w:rPr>
-          <w:b/>
-          <w:bCs/>
-          <w:color w:val="FF9900"/>
-        </w:rPr>
-        <w:t>]</w:t>
-      </w:r>
-      <w:r>
-        <w:rPr>
-          <w:b/>
-          <w:bCs/>
-        </w:rPr>
-        <w:t>)</w:t>
+        <w:t>.find</w:t>
+      </w:r>
+      <w:proofErr w:type="spellEnd"/>
+      <w:r>
+        <w:rPr>
+          <w:b/>
+          <w:bCs/>
+        </w:rPr>
+        <w:t>({}).</w:t>
+      </w:r>
+      <w:proofErr w:type="spellStart"/>
+      <w:r>
+        <w:rPr>
+          <w:b/>
+          <w:bCs/>
+        </w:rPr>
+        <w:t>sort</w:t>
+      </w:r>
+      <w:proofErr w:type="spellEnd"/>
+      <w:r>
+        <w:rPr>
+          <w:b/>
+          <w:bCs/>
+        </w:rPr>
+        <w:t>({ _id : -1 }).</w:t>
+      </w:r>
+      <w:proofErr w:type="spellStart"/>
+      <w:r>
+        <w:rPr>
+          <w:b/>
+          <w:bCs/>
+        </w:rPr>
+        <w:t>limit</w:t>
+      </w:r>
+      <w:proofErr w:type="spellEnd"/>
+      <w:r>
+        <w:rPr>
+          <w:b/>
+          <w:bCs/>
+        </w:rPr>
+        <w:t>(3).</w:t>
+      </w:r>
+      <w:proofErr w:type="spellStart"/>
+      <w:r>
+        <w:rPr>
+          <w:b/>
+          <w:bCs/>
+        </w:rPr>
+        <w:t>pretty</w:t>
+      </w:r>
+      <w:proofErr w:type="spellEnd"/>
+      <w:r>
+        <w:rPr>
+          <w:b/>
+          <w:bCs/>
+        </w:rPr>
+        <w:t>()</w:t>
       </w:r>
     </w:p>
     <w:p>
@@ -9096,577 +10605,40 @@
         </w:numPr>
       </w:pPr>
       <w:r>
-        <w:t xml:space="preserve">Insira </w:t>
-      </w:r>
-      <w:r>
-        <w:t>5 novos registros conforme descrições abaixo:</w:t>
-      </w:r>
-    </w:p>
-    <w:p>
-      <w:proofErr w:type="spellStart"/>
-      <w:r>
-        <w:t>Titulo</w:t>
-      </w:r>
-      <w:proofErr w:type="spellEnd"/>
-      <w:r>
-        <w:t xml:space="preserve"> = </w:t>
-      </w:r>
-      <w:proofErr w:type="spellStart"/>
-      <w:r>
-        <w:t>Titulo</w:t>
-      </w:r>
-      <w:proofErr w:type="spellEnd"/>
-      <w:r>
-        <w:t xml:space="preserve"> U</w:t>
-      </w:r>
-    </w:p>
-    <w:p>
-      <w:r>
-        <w:t>Descrição = Java</w:t>
-      </w:r>
-    </w:p>
-    <w:p>
-      <w:r>
-        <w:t>Concluída = verdadeiro</w:t>
-      </w:r>
-    </w:p>
-    <w:p>
-      <w:proofErr w:type="spellStart"/>
-      <w:proofErr w:type="gramStart"/>
-      <w:r>
-        <w:t>db.</w:t>
-      </w:r>
-      <w:r>
-        <w:t>tasks</w:t>
-      </w:r>
-      <w:proofErr w:type="gramEnd"/>
-      <w:r>
-        <w:t>.insert</w:t>
-      </w:r>
-      <w:proofErr w:type="spellEnd"/>
-      <w:r>
-        <w:t>(</w:t>
-      </w:r>
-    </w:p>
-    <w:p>
-      <w:r>
-        <w:t xml:space="preserve">    {</w:t>
-      </w:r>
-    </w:p>
-    <w:p>
-      <w:r>
-        <w:t xml:space="preserve">        "titulo</w:t>
-      </w:r>
-      <w:proofErr w:type="gramStart"/>
-      <w:r>
-        <w:t>" :</w:t>
-      </w:r>
-      <w:proofErr w:type="gramEnd"/>
-      <w:r>
-        <w:t xml:space="preserve"> "</w:t>
-      </w:r>
-      <w:proofErr w:type="spellStart"/>
-      <w:r>
-        <w:t>Titulo</w:t>
-      </w:r>
-      <w:proofErr w:type="spellEnd"/>
-      <w:r>
-        <w:t xml:space="preserve"> U"</w:t>
-      </w:r>
-    </w:p>
-    <w:p>
-      <w:r>
-        <w:t xml:space="preserve">        , "</w:t>
-      </w:r>
-      <w:proofErr w:type="spellStart"/>
-      <w:r>
-        <w:t>descricao</w:t>
-      </w:r>
-      <w:proofErr w:type="spellEnd"/>
-      <w:proofErr w:type="gramStart"/>
-      <w:r>
-        <w:t>" :</w:t>
-      </w:r>
-      <w:proofErr w:type="gramEnd"/>
-      <w:r>
-        <w:t xml:space="preserve"> "Java"</w:t>
-      </w:r>
-    </w:p>
-    <w:p>
-      <w:r>
-        <w:t xml:space="preserve">        , "</w:t>
-      </w:r>
-      <w:proofErr w:type="spellStart"/>
-      <w:r>
-        <w:t>concluida</w:t>
-      </w:r>
-      <w:proofErr w:type="spellEnd"/>
-      <w:proofErr w:type="gramStart"/>
-      <w:r>
-        <w:t>" :</w:t>
-      </w:r>
-      <w:proofErr w:type="gramEnd"/>
+        <w:t>Crie</w:t>
+      </w:r>
       <w:r>
         <w:t xml:space="preserve"> </w:t>
       </w:r>
-      <w:proofErr w:type="spellStart"/>
-      <w:r>
-        <w:t>true</w:t>
-      </w:r>
-      <w:proofErr w:type="spellEnd"/>
-      <w:r>
-        <w:t xml:space="preserve">    </w:t>
-      </w:r>
-    </w:p>
-    <w:p>
-      <w:r>
-        <w:t xml:space="preserve">    }</w:t>
-      </w:r>
-    </w:p>
-    <w:p>
-      <w:r>
-        <w:t>)</w:t>
-      </w:r>
-    </w:p>
-    <w:p/>
-    <w:p>
-      <w:proofErr w:type="spellStart"/>
-      <w:r>
-        <w:t>Titulo</w:t>
-      </w:r>
-      <w:proofErr w:type="spellEnd"/>
-      <w:r>
-        <w:t xml:space="preserve"> = Titulo O</w:t>
-      </w:r>
-    </w:p>
-    <w:p>
-      <w:r>
-        <w:t xml:space="preserve">Descrição = </w:t>
-      </w:r>
-      <w:proofErr w:type="spellStart"/>
-      <w:r>
-        <w:t>CSharp</w:t>
-      </w:r>
-      <w:proofErr w:type="spellEnd"/>
-    </w:p>
-    <w:p>
-      <w:r>
-        <w:t>Concluída = falso</w:t>
-      </w:r>
-    </w:p>
-    <w:p>
-      <w:proofErr w:type="spellStart"/>
-      <w:proofErr w:type="gramStart"/>
-      <w:r>
-        <w:t>db.</w:t>
-      </w:r>
-      <w:r>
-        <w:t>tasks</w:t>
-      </w:r>
-      <w:proofErr w:type="gramEnd"/>
-      <w:r>
-        <w:t>.insert</w:t>
-      </w:r>
-      <w:proofErr w:type="spellEnd"/>
-      <w:r>
-        <w:t>(</w:t>
-      </w:r>
-    </w:p>
-    <w:p>
-      <w:r>
-        <w:t xml:space="preserve">    {</w:t>
-      </w:r>
-    </w:p>
-    <w:p>
-      <w:r>
-        <w:t xml:space="preserve">        "titulo</w:t>
-      </w:r>
-      <w:proofErr w:type="gramStart"/>
-      <w:r>
-        <w:t>" :</w:t>
-      </w:r>
-      <w:proofErr w:type="gramEnd"/>
-      <w:r>
-        <w:t xml:space="preserve"> "Titulo O"</w:t>
-      </w:r>
-    </w:p>
-    <w:p>
-      <w:r>
-        <w:t xml:space="preserve">        , "</w:t>
-      </w:r>
-      <w:proofErr w:type="spellStart"/>
-      <w:r>
-        <w:t>descricao</w:t>
-      </w:r>
-      <w:proofErr w:type="spellEnd"/>
-      <w:proofErr w:type="gramStart"/>
-      <w:r>
-        <w:t>" :</w:t>
-      </w:r>
-      <w:proofErr w:type="gramEnd"/>
-      <w:r>
-        <w:t xml:space="preserve"> "</w:t>
-      </w:r>
-      <w:proofErr w:type="spellStart"/>
-      <w:r>
-        <w:t>CSharp</w:t>
-      </w:r>
-      <w:proofErr w:type="spellEnd"/>
-      <w:r>
-        <w:t>"</w:t>
-      </w:r>
-    </w:p>
-    <w:p>
-      <w:r>
-        <w:t xml:space="preserve">        , "</w:t>
-      </w:r>
-      <w:proofErr w:type="spellStart"/>
-      <w:r>
-        <w:t>concluida</w:t>
-      </w:r>
-      <w:proofErr w:type="spellEnd"/>
-      <w:proofErr w:type="gramStart"/>
-      <w:r>
-        <w:t>" :</w:t>
-      </w:r>
-      <w:proofErr w:type="gramEnd"/>
-      <w:r>
-        <w:t xml:space="preserve"> false</w:t>
-      </w:r>
-    </w:p>
-    <w:p>
-      <w:r>
-        <w:t xml:space="preserve">    }</w:t>
-      </w:r>
-    </w:p>
-    <w:p>
-      <w:r>
-        <w:t>)</w:t>
-      </w:r>
-    </w:p>
-    <w:p/>
-    <w:p>
-      <w:proofErr w:type="spellStart"/>
-      <w:r>
-        <w:lastRenderedPageBreak/>
-        <w:t>Titulo</w:t>
-      </w:r>
-      <w:proofErr w:type="spellEnd"/>
-      <w:r>
-        <w:t xml:space="preserve"> = </w:t>
-      </w:r>
-      <w:proofErr w:type="spellStart"/>
-      <w:r>
-        <w:t>Titulo</w:t>
-      </w:r>
-      <w:proofErr w:type="spellEnd"/>
-      <w:r>
-        <w:t xml:space="preserve"> P</w:t>
-      </w:r>
-    </w:p>
-    <w:p>
-      <w:r>
-        <w:t xml:space="preserve">Descrição = </w:t>
-      </w:r>
-      <w:proofErr w:type="spellStart"/>
-      <w:r>
-        <w:t>Firebase</w:t>
-      </w:r>
-      <w:proofErr w:type="spellEnd"/>
-    </w:p>
-    <w:p>
-      <w:proofErr w:type="spellStart"/>
-      <w:proofErr w:type="gramStart"/>
-      <w:r>
-        <w:t>db.</w:t>
-      </w:r>
-      <w:r>
-        <w:t>tasks</w:t>
-      </w:r>
-      <w:proofErr w:type="gramEnd"/>
-      <w:r>
-        <w:t>.insert</w:t>
-      </w:r>
-      <w:proofErr w:type="spellEnd"/>
-      <w:r>
-        <w:t>(</w:t>
-      </w:r>
-    </w:p>
-    <w:p>
-      <w:r>
-        <w:t xml:space="preserve">    {</w:t>
-      </w:r>
-    </w:p>
-    <w:p>
-      <w:r>
-        <w:t xml:space="preserve">        "titulo</w:t>
-      </w:r>
-      <w:proofErr w:type="gramStart"/>
-      <w:r>
-        <w:t>" :</w:t>
-      </w:r>
-      <w:proofErr w:type="gramEnd"/>
-      <w:r>
-        <w:t xml:space="preserve"> "</w:t>
-      </w:r>
-      <w:proofErr w:type="spellStart"/>
-      <w:r>
-        <w:t>Titulo</w:t>
-      </w:r>
-      <w:proofErr w:type="spellEnd"/>
-      <w:r>
-        <w:t xml:space="preserve"> P"</w:t>
-      </w:r>
-    </w:p>
-    <w:p>
-      <w:r>
-        <w:t xml:space="preserve">        , "</w:t>
-      </w:r>
-      <w:proofErr w:type="spellStart"/>
-      <w:r>
-        <w:t>descricao</w:t>
-      </w:r>
-      <w:proofErr w:type="spellEnd"/>
-      <w:proofErr w:type="gramStart"/>
-      <w:r>
-        <w:t>" :</w:t>
-      </w:r>
-      <w:proofErr w:type="gramEnd"/>
-      <w:r>
-        <w:t xml:space="preserve"> "</w:t>
-      </w:r>
-      <w:proofErr w:type="spellStart"/>
-      <w:r>
-        <w:t>Firebase</w:t>
-      </w:r>
-      <w:proofErr w:type="spellEnd"/>
-      <w:r>
-        <w:t>"</w:t>
-      </w:r>
-    </w:p>
-    <w:p>
-      <w:r>
-        <w:t xml:space="preserve">    }</w:t>
-      </w:r>
-    </w:p>
-    <w:p>
-      <w:r>
-        <w:t>)</w:t>
-      </w:r>
-    </w:p>
-    <w:p/>
-    <w:p>
-      <w:proofErr w:type="spellStart"/>
-      <w:r>
-        <w:t>Titulo</w:t>
-      </w:r>
-      <w:proofErr w:type="spellEnd"/>
-      <w:r>
-        <w:t xml:space="preserve"> = </w:t>
-      </w:r>
-      <w:proofErr w:type="spellStart"/>
-      <w:r>
-        <w:t>Titulo</w:t>
-      </w:r>
-      <w:proofErr w:type="spellEnd"/>
-      <w:r>
-        <w:t xml:space="preserve"> Y</w:t>
-      </w:r>
-    </w:p>
-    <w:p>
-      <w:r>
-        <w:t>Descrição = Microsoft</w:t>
-      </w:r>
-    </w:p>
-    <w:p>
-      <w:proofErr w:type="spellStart"/>
-      <w:proofErr w:type="gramStart"/>
-      <w:r>
-        <w:t>db.</w:t>
-      </w:r>
-      <w:r>
-        <w:t>tasks</w:t>
-      </w:r>
-      <w:proofErr w:type="gramEnd"/>
-      <w:r>
-        <w:t>.insert</w:t>
-      </w:r>
-      <w:proofErr w:type="spellEnd"/>
-      <w:r>
-        <w:t>(</w:t>
-      </w:r>
-    </w:p>
-    <w:p>
-      <w:r>
-        <w:t xml:space="preserve">    {</w:t>
-      </w:r>
-    </w:p>
-    <w:p>
-      <w:r>
-        <w:t xml:space="preserve">        "titulo</w:t>
-      </w:r>
-      <w:proofErr w:type="gramStart"/>
-      <w:r>
-        <w:t>" :</w:t>
-      </w:r>
-      <w:proofErr w:type="gramEnd"/>
-      <w:r>
-        <w:t xml:space="preserve"> "</w:t>
-      </w:r>
-      <w:proofErr w:type="spellStart"/>
-      <w:r>
-        <w:t>Titulo</w:t>
-      </w:r>
-      <w:proofErr w:type="spellEnd"/>
-      <w:r>
-        <w:t xml:space="preserve"> Y"</w:t>
-      </w:r>
-    </w:p>
-    <w:p>
-      <w:r>
-        <w:t xml:space="preserve">        , "</w:t>
-      </w:r>
-      <w:proofErr w:type="spellStart"/>
-      <w:r>
-        <w:t>descricao</w:t>
-      </w:r>
-      <w:proofErr w:type="spellEnd"/>
-      <w:proofErr w:type="gramStart"/>
-      <w:r>
-        <w:t>" :</w:t>
-      </w:r>
-      <w:proofErr w:type="gramEnd"/>
-      <w:r>
-        <w:t xml:space="preserve"> "Microsoft"</w:t>
-      </w:r>
-    </w:p>
-    <w:p>
-      <w:r>
-        <w:t xml:space="preserve">    }</w:t>
-      </w:r>
-    </w:p>
-    <w:p>
-      <w:r>
-        <w:t>)</w:t>
-      </w:r>
-    </w:p>
-    <w:p/>
-    <w:p>
-      <w:proofErr w:type="spellStart"/>
-      <w:r>
-        <w:t>Titulo</w:t>
-      </w:r>
-      <w:proofErr w:type="spellEnd"/>
-      <w:r>
-        <w:t xml:space="preserve"> = </w:t>
-      </w:r>
-      <w:proofErr w:type="spellStart"/>
-      <w:r>
-        <w:t>Titulo</w:t>
-      </w:r>
-      <w:proofErr w:type="spellEnd"/>
-      <w:r>
-        <w:t xml:space="preserve"> R</w:t>
-      </w:r>
-    </w:p>
-    <w:p>
-      <w:r>
-        <w:t>Descrição = Oracle</w:t>
-      </w:r>
-    </w:p>
-    <w:p>
-      <w:r>
-        <w:t>Data de Inclusão = data de hoje</w:t>
-      </w:r>
-    </w:p>
-    <w:p>
-      <w:proofErr w:type="spellStart"/>
-      <w:proofErr w:type="gramStart"/>
-      <w:r>
-        <w:t>db.</w:t>
-      </w:r>
-      <w:r>
-        <w:t>tasks</w:t>
-      </w:r>
-      <w:proofErr w:type="gramEnd"/>
-      <w:r>
-        <w:t>.insert</w:t>
-      </w:r>
-      <w:proofErr w:type="spellEnd"/>
-      <w:r>
-        <w:t>(</w:t>
-      </w:r>
-    </w:p>
-    <w:p>
-      <w:r>
-        <w:t xml:space="preserve">    {</w:t>
-      </w:r>
-    </w:p>
-    <w:p>
-      <w:r>
-        <w:t xml:space="preserve">        "titulo</w:t>
-      </w:r>
-      <w:proofErr w:type="gramStart"/>
-      <w:r>
-        <w:t>" :</w:t>
-      </w:r>
-      <w:proofErr w:type="gramEnd"/>
-      <w:r>
-        <w:t xml:space="preserve"> "</w:t>
-      </w:r>
-      <w:proofErr w:type="spellStart"/>
-      <w:r>
-        <w:t>Titulo</w:t>
-      </w:r>
-      <w:proofErr w:type="spellEnd"/>
-      <w:r>
-        <w:t xml:space="preserve"> R"</w:t>
-      </w:r>
-    </w:p>
-    <w:p>
-      <w:r>
-        <w:t xml:space="preserve">        , "</w:t>
-      </w:r>
-      <w:proofErr w:type="spellStart"/>
-      <w:r>
-        <w:t>descricao</w:t>
-      </w:r>
-      <w:proofErr w:type="spellEnd"/>
-      <w:proofErr w:type="gramStart"/>
-      <w:r>
-        <w:t>" :</w:t>
-      </w:r>
-      <w:proofErr w:type="gramEnd"/>
-      <w:r>
-        <w:t xml:space="preserve"> "Oracle"</w:t>
-      </w:r>
-    </w:p>
-    <w:p>
-      <w:r>
-        <w:t xml:space="preserve">        , "</w:t>
-      </w:r>
-      <w:proofErr w:type="spellStart"/>
-      <w:r>
-        <w:t>dataInclusao</w:t>
-      </w:r>
-      <w:proofErr w:type="spellEnd"/>
-      <w:proofErr w:type="gramStart"/>
-      <w:r>
-        <w:t>" :</w:t>
-      </w:r>
-      <w:proofErr w:type="gramEnd"/>
-      <w:r>
-        <w:t xml:space="preserve"> new Date()</w:t>
-      </w:r>
-    </w:p>
-    <w:p>
-      <w:r>
-        <w:t xml:space="preserve">    }</w:t>
-      </w:r>
-    </w:p>
-    <w:p>
-      <w:r>
-        <w:t>)</w:t>
+      <w:r>
+        <w:t xml:space="preserve">5 novos registros </w:t>
+      </w:r>
+      <w:r>
+        <w:t>de alunas.</w:t>
+      </w:r>
+    </w:p>
+    <w:p>
+      <w:pPr>
+        <w:ind w:left="360"/>
+      </w:pPr>
+      <w:r>
+        <w:t>Deve conter os critérios abaixo. 3 inativas e 2 ativas.</w:t>
+      </w:r>
+    </w:p>
+    <w:p>
+      <w:pPr>
+        <w:ind w:left="360"/>
+      </w:pPr>
+      <w:r>
+        <w:t>Deve conter pelo menos alguma das habilidades: HTML, CSS, Design, Photoshop, Adobe XD, Marvel APP, Illustrator, Usabilidade.</w:t>
+      </w:r>
+    </w:p>
+    <w:p>
+      <w:pPr>
+        <w:ind w:left="360"/>
+      </w:pPr>
+      <w:r>
+        <w:t>A data de nascimento deve ser inferior a data atual.</w:t>
       </w:r>
     </w:p>
     <w:p>
@@ -9689,12 +10661,12 @@
       <w:pPr>
         <w:pStyle w:val="Ttulo2"/>
       </w:pPr>
-      <w:bookmarkStart w:id="26" w:name="_Toc9429188"/>
+      <w:bookmarkStart w:id="25" w:name="_Toc19634552"/>
       <w:r>
         <w:lastRenderedPageBreak/>
         <w:t>Update</w:t>
       </w:r>
-      <w:bookmarkEnd w:id="26"/>
+      <w:bookmarkEnd w:id="25"/>
     </w:p>
     <w:p>
       <w:pPr>
@@ -9716,7 +10688,6 @@
       <w:pPr>
         <w:rPr>
           <w:rFonts w:cstheme="majorHAnsi"/>
-          <w:b/>
           <w:color w:val="FF0000"/>
           <w:szCs w:val="20"/>
         </w:rPr>
@@ -9726,7 +10697,6 @@
       <w:r>
         <w:rPr>
           <w:rFonts w:cstheme="majorHAnsi"/>
-          <w:b/>
           <w:color w:val="FF0000"/>
           <w:szCs w:val="20"/>
         </w:rPr>
@@ -9735,17 +10705,15 @@
       <w:r>
         <w:rPr>
           <w:rFonts w:cstheme="majorHAnsi"/>
-          <w:b/>
           <w:color w:val="FF0000"/>
           <w:szCs w:val="20"/>
         </w:rPr>
-        <w:t>tasks</w:t>
+        <w:t>alunas</w:t>
       </w:r>
       <w:proofErr w:type="gramEnd"/>
       <w:r>
         <w:rPr>
           <w:rFonts w:cstheme="majorHAnsi"/>
-          <w:b/>
           <w:color w:val="FF0000"/>
           <w:szCs w:val="20"/>
         </w:rPr>
@@ -9755,7 +10723,6 @@
       <w:r>
         <w:rPr>
           <w:rFonts w:cstheme="majorHAnsi"/>
-          <w:b/>
           <w:color w:val="FF0000"/>
           <w:szCs w:val="20"/>
         </w:rPr>
@@ -9766,7 +10733,6 @@
       <w:pPr>
         <w:rPr>
           <w:rFonts w:cstheme="majorHAnsi"/>
-          <w:b/>
           <w:color w:val="FF0000"/>
           <w:szCs w:val="20"/>
         </w:rPr>
@@ -9774,7 +10740,6 @@
       <w:r>
         <w:rPr>
           <w:rFonts w:cstheme="majorHAnsi"/>
-          <w:b/>
           <w:color w:val="FF0000"/>
           <w:szCs w:val="20"/>
         </w:rPr>
@@ -9784,7 +10749,6 @@
       <w:r>
         <w:rPr>
           <w:rFonts w:cstheme="majorHAnsi"/>
-          <w:b/>
           <w:color w:val="FF0000"/>
           <w:szCs w:val="20"/>
         </w:rPr>
@@ -9794,271 +10758,260 @@
       <w:r>
         <w:rPr>
           <w:rFonts w:cstheme="majorHAnsi"/>
-          <w:b/>
           <w:color w:val="FF0000"/>
           <w:szCs w:val="20"/>
         </w:rPr>
-        <w:t>titulo" :  "</w:t>
-      </w:r>
-      <w:proofErr w:type="spellStart"/>
+        <w:t>nome</w:t>
+      </w:r>
       <w:r>
         <w:rPr>
           <w:rFonts w:cstheme="majorHAnsi"/>
-          <w:b/>
           <w:color w:val="FF0000"/>
           <w:szCs w:val="20"/>
         </w:rPr>
-        <w:t>Titulo</w:t>
-      </w:r>
-      <w:proofErr w:type="spellEnd"/>
+        <w:t>" :  "</w:t>
+      </w:r>
       <w:r>
         <w:rPr>
           <w:rFonts w:cstheme="majorHAnsi"/>
-          <w:b/>
           <w:color w:val="FF0000"/>
           <w:szCs w:val="20"/>
         </w:rPr>
-        <w:t xml:space="preserve"> </w:t>
-      </w:r>
-      <w:proofErr w:type="spellStart"/>
+        <w:t>Aluna 12</w:t>
+      </w:r>
       <w:r>
         <w:rPr>
           <w:rFonts w:cstheme="majorHAnsi"/>
-          <w:b/>
           <w:color w:val="FF0000"/>
           <w:szCs w:val="20"/>
         </w:rPr>
-        <w:t>MongoDB</w:t>
-      </w:r>
-      <w:proofErr w:type="spellEnd"/>
-      <w:r>
+        <w:t>" },</w:t>
+      </w:r>
+    </w:p>
+    <w:p>
+      <w:pPr>
         <w:rPr>
           <w:rFonts w:cstheme="majorHAnsi"/>
-          <w:b/>
           <w:color w:val="FF0000"/>
           <w:szCs w:val="20"/>
         </w:rPr>
-        <w:t>" },</w:t>
-      </w:r>
-    </w:p>
-    <w:p>
-      <w:pPr>
+      </w:pPr>
+      <w:r>
         <w:rPr>
           <w:rFonts w:cstheme="majorHAnsi"/>
-          <w:b/>
           <w:color w:val="FF0000"/>
           <w:szCs w:val="20"/>
         </w:rPr>
-      </w:pPr>
+        <w:tab/>
+      </w:r>
+      <w:proofErr w:type="gramStart"/>
       <w:r>
         <w:rPr>
           <w:rFonts w:cstheme="majorHAnsi"/>
-          <w:b/>
           <w:color w:val="FF0000"/>
           <w:szCs w:val="20"/>
         </w:rPr>
-        <w:tab/>
-      </w:r>
-      <w:proofErr w:type="gramStart"/>
+        <w:t>{ "</w:t>
+      </w:r>
+      <w:proofErr w:type="gramEnd"/>
       <w:r>
         <w:rPr>
           <w:rFonts w:cstheme="majorHAnsi"/>
-          <w:b/>
           <w:color w:val="FF0000"/>
           <w:szCs w:val="20"/>
         </w:rPr>
-        <w:t>{ "</w:t>
-      </w:r>
-      <w:proofErr w:type="spellStart"/>
-      <w:proofErr w:type="gramEnd"/>
+        <w:t>ativa</w:t>
+      </w:r>
       <w:r>
         <w:rPr>
           <w:rFonts w:cstheme="majorHAnsi"/>
-          <w:b/>
           <w:color w:val="FF0000"/>
           <w:szCs w:val="20"/>
         </w:rPr>
-        <w:t>descricao</w:t>
-      </w:r>
-      <w:proofErr w:type="spellEnd"/>
+        <w:t xml:space="preserve">" : </w:t>
+      </w:r>
       <w:r>
         <w:rPr>
           <w:rFonts w:cstheme="majorHAnsi"/>
-          <w:b/>
           <w:color w:val="FF0000"/>
           <w:szCs w:val="20"/>
         </w:rPr>
-        <w:t xml:space="preserve">" : "Alterando a </w:t>
-      </w:r>
-      <w:proofErr w:type="spellStart"/>
+        <w:t>false</w:t>
+      </w:r>
       <w:r>
         <w:rPr>
           <w:rFonts w:cstheme="majorHAnsi"/>
-          <w:b/>
           <w:color w:val="FF0000"/>
           <w:szCs w:val="20"/>
         </w:rPr>
-        <w:t>descricao</w:t>
-      </w:r>
-      <w:proofErr w:type="spellEnd"/>
-      <w:r>
+        <w:t xml:space="preserve"> }</w:t>
+      </w:r>
+    </w:p>
+    <w:p>
+      <w:pPr>
         <w:rPr>
           <w:rFonts w:cstheme="majorHAnsi"/>
-          <w:b/>
           <w:color w:val="FF0000"/>
           <w:szCs w:val="20"/>
         </w:rPr>
-        <w:t>" }</w:t>
-      </w:r>
-    </w:p>
-    <w:p>
-      <w:pPr>
+      </w:pPr>
+      <w:r>
         <w:rPr>
           <w:rFonts w:cstheme="majorHAnsi"/>
-          <w:b/>
           <w:color w:val="FF0000"/>
           <w:szCs w:val="20"/>
         </w:rPr>
-      </w:pPr>
-      <w:r>
+        <w:t>)</w:t>
+      </w:r>
+    </w:p>
+    <w:p>
+      <w:proofErr w:type="spellStart"/>
+      <w:proofErr w:type="gramStart"/>
+      <w:r>
+        <w:t>db.alunas</w:t>
+      </w:r>
+      <w:proofErr w:type="gramEnd"/>
+      <w:r>
+        <w:t>.find</w:t>
+      </w:r>
+      <w:proofErr w:type="spellEnd"/>
+      <w:r>
+        <w:t>({}).</w:t>
+      </w:r>
+      <w:proofErr w:type="spellStart"/>
+      <w:r>
+        <w:t>sort</w:t>
+      </w:r>
+      <w:proofErr w:type="spellEnd"/>
+      <w:r>
+        <w:t>({ _id : -1 }).</w:t>
+      </w:r>
+      <w:proofErr w:type="spellStart"/>
+      <w:r>
+        <w:t>limit</w:t>
+      </w:r>
+      <w:proofErr w:type="spellEnd"/>
+      <w:r>
+        <w:t>(3).</w:t>
+      </w:r>
+      <w:proofErr w:type="spellStart"/>
+      <w:r>
+        <w:t>pretty</w:t>
+      </w:r>
+      <w:proofErr w:type="spellEnd"/>
+      <w:r>
+        <w:t>()</w:t>
+      </w:r>
+    </w:p>
+    <w:p>
+      <w:pPr>
         <w:rPr>
           <w:rFonts w:cstheme="majorHAnsi"/>
-          <w:b/>
-          <w:color w:val="FF0000"/>
           <w:szCs w:val="20"/>
         </w:rPr>
-        <w:t>)</w:t>
-      </w:r>
-    </w:p>
-    <w:p/>
-    <w:p>
-      <w:pPr>
+      </w:pPr>
+      <w:proofErr w:type="spellStart"/>
+      <w:proofErr w:type="gramStart"/>
+      <w:r>
         <w:rPr>
           <w:rFonts w:cstheme="majorHAnsi"/>
-          <w:b/>
           <w:szCs w:val="20"/>
         </w:rPr>
-      </w:pPr>
-      <w:proofErr w:type="spellStart"/>
+        <w:t>db.</w:t>
+      </w:r>
+      <w:r>
+        <w:rPr>
+          <w:rFonts w:cstheme="majorHAnsi"/>
+          <w:szCs w:val="20"/>
+        </w:rPr>
+        <w:t>alunas</w:t>
+      </w:r>
+      <w:proofErr w:type="gramEnd"/>
+      <w:r>
+        <w:rPr>
+          <w:rFonts w:cstheme="majorHAnsi"/>
+          <w:szCs w:val="20"/>
+        </w:rPr>
+        <w:t>.</w:t>
+      </w:r>
+      <w:r>
+        <w:rPr>
+          <w:rFonts w:cstheme="majorHAnsi"/>
+          <w:szCs w:val="20"/>
+        </w:rPr>
+        <w:t>update</w:t>
+      </w:r>
+      <w:proofErr w:type="spellEnd"/>
+      <w:r>
+        <w:rPr>
+          <w:rFonts w:cstheme="majorHAnsi"/>
+          <w:szCs w:val="20"/>
+        </w:rPr>
+        <w:t>(</w:t>
+      </w:r>
+    </w:p>
+    <w:p>
+      <w:pPr>
+        <w:rPr>
+          <w:rFonts w:cstheme="majorHAnsi"/>
+          <w:szCs w:val="20"/>
+        </w:rPr>
+      </w:pPr>
+      <w:r>
+        <w:rPr>
+          <w:rFonts w:cstheme="majorHAnsi"/>
+          <w:szCs w:val="20"/>
+        </w:rPr>
+        <w:tab/>
+      </w:r>
       <w:proofErr w:type="gramStart"/>
       <w:r>
         <w:rPr>
           <w:rFonts w:cstheme="majorHAnsi"/>
-          <w:b/>
           <w:szCs w:val="20"/>
         </w:rPr>
-        <w:t>db.tasks</w:t>
+        <w:t>{ "</w:t>
       </w:r>
       <w:proofErr w:type="gramEnd"/>
       <w:r>
         <w:rPr>
           <w:rFonts w:cstheme="majorHAnsi"/>
-          <w:b/>
           <w:szCs w:val="20"/>
         </w:rPr>
-        <w:t>.</w:t>
+        <w:t>nome</w:t>
       </w:r>
       <w:r>
         <w:rPr>
           <w:rFonts w:cstheme="majorHAnsi"/>
-          <w:b/>
           <w:szCs w:val="20"/>
         </w:rPr>
-        <w:t>update</w:t>
-      </w:r>
-      <w:proofErr w:type="spellEnd"/>
+        <w:t>" :  "</w:t>
+      </w:r>
       <w:r>
         <w:rPr>
           <w:rFonts w:cstheme="majorHAnsi"/>
-          <w:b/>
           <w:szCs w:val="20"/>
         </w:rPr>
-        <w:t>(</w:t>
-      </w:r>
-    </w:p>
-    <w:p>
-      <w:pPr>
+        <w:t>Aluna 11</w:t>
+      </w:r>
+      <w:r>
         <w:rPr>
           <w:rFonts w:cstheme="majorHAnsi"/>
-          <w:b/>
           <w:szCs w:val="20"/>
         </w:rPr>
-      </w:pPr>
-      <w:r>
+        <w:t>" },</w:t>
+      </w:r>
+    </w:p>
+    <w:p>
+      <w:pPr>
         <w:rPr>
           <w:rFonts w:cstheme="majorHAnsi"/>
-          <w:b/>
           <w:szCs w:val="20"/>
         </w:rPr>
-        <w:tab/>
-      </w:r>
-      <w:proofErr w:type="gramStart"/>
+      </w:pPr>
       <w:r>
         <w:rPr>
           <w:rFonts w:cstheme="majorHAnsi"/>
-          <w:b/>
-          <w:szCs w:val="20"/>
-        </w:rPr>
-        <w:t>{ "</w:t>
-      </w:r>
-      <w:proofErr w:type="gramEnd"/>
-      <w:r>
-        <w:rPr>
-          <w:rFonts w:cstheme="majorHAnsi"/>
-          <w:b/>
-          <w:szCs w:val="20"/>
-        </w:rPr>
-        <w:t>titulo" :  "</w:t>
-      </w:r>
-      <w:proofErr w:type="spellStart"/>
-      <w:r>
-        <w:rPr>
-          <w:rFonts w:cstheme="majorHAnsi"/>
-          <w:b/>
-          <w:szCs w:val="20"/>
-        </w:rPr>
-        <w:t>Titulo</w:t>
-      </w:r>
-      <w:proofErr w:type="spellEnd"/>
-      <w:r>
-        <w:rPr>
-          <w:rFonts w:cstheme="majorHAnsi"/>
-          <w:b/>
-          <w:szCs w:val="20"/>
-        </w:rPr>
-        <w:t xml:space="preserve"> </w:t>
-      </w:r>
-      <w:proofErr w:type="spellStart"/>
-      <w:r>
-        <w:rPr>
-          <w:rFonts w:cstheme="majorHAnsi"/>
-          <w:b/>
-          <w:szCs w:val="20"/>
-        </w:rPr>
-        <w:t>MongoDB</w:t>
-      </w:r>
-      <w:proofErr w:type="spellEnd"/>
-      <w:r>
-        <w:rPr>
-          <w:rFonts w:cstheme="majorHAnsi"/>
-          <w:b/>
-          <w:szCs w:val="20"/>
-        </w:rPr>
-        <w:t>" },</w:t>
-      </w:r>
-    </w:p>
-    <w:p>
-      <w:pPr>
-        <w:rPr>
-          <w:rFonts w:cstheme="majorHAnsi"/>
-          <w:b/>
-          <w:szCs w:val="20"/>
-        </w:rPr>
-      </w:pPr>
-      <w:r>
-        <w:rPr>
-          <w:rFonts w:cstheme="majorHAnsi"/>
-          <w:b/>
           <w:szCs w:val="20"/>
         </w:rPr>
         <w:tab/>
@@ -10069,14 +11022,12 @@
       <w:pPr>
         <w:rPr>
           <w:rFonts w:cstheme="majorHAnsi"/>
-          <w:b/>
           <w:szCs w:val="20"/>
         </w:rPr>
       </w:pPr>
       <w:r>
         <w:rPr>
           <w:rFonts w:cstheme="majorHAnsi"/>
-          <w:b/>
           <w:szCs w:val="20"/>
         </w:rPr>
         <w:tab/>
@@ -10084,7 +11035,6 @@
       <w:r>
         <w:rPr>
           <w:rFonts w:cstheme="majorHAnsi"/>
-          <w:b/>
           <w:szCs w:val="20"/>
         </w:rPr>
         <w:tab/>
@@ -10094,7 +11044,6 @@
       <w:r>
         <w:rPr>
           <w:rFonts w:cstheme="majorHAnsi"/>
-          <w:b/>
           <w:szCs w:val="20"/>
         </w:rPr>
         <w:t>set :</w:t>
@@ -10103,60 +11052,49 @@
       <w:r>
         <w:rPr>
           <w:rFonts w:cstheme="majorHAnsi"/>
-          <w:b/>
           <w:szCs w:val="20"/>
         </w:rPr>
         <w:t xml:space="preserve"> { "</w:t>
       </w:r>
-      <w:proofErr w:type="spellStart"/>
       <w:r>
         <w:rPr>
           <w:rFonts w:cstheme="majorHAnsi"/>
-          <w:b/>
           <w:szCs w:val="20"/>
         </w:rPr>
-        <w:t>descricao</w:t>
-      </w:r>
-      <w:proofErr w:type="spellEnd"/>
+        <w:t>ativa</w:t>
+      </w:r>
       <w:r>
         <w:rPr>
           <w:rFonts w:cstheme="majorHAnsi"/>
-          <w:b/>
           <w:szCs w:val="20"/>
         </w:rPr>
-        <w:t xml:space="preserve">" : "Alterando a </w:t>
-      </w:r>
-      <w:proofErr w:type="spellStart"/>
+        <w:t xml:space="preserve">" : </w:t>
+      </w:r>
       <w:r>
         <w:rPr>
           <w:rFonts w:cstheme="majorHAnsi"/>
-          <w:b/>
           <w:szCs w:val="20"/>
         </w:rPr>
-        <w:t>descricao</w:t>
-      </w:r>
-      <w:proofErr w:type="spellEnd"/>
+        <w:t>false</w:t>
+      </w:r>
       <w:r>
         <w:rPr>
           <w:rFonts w:cstheme="majorHAnsi"/>
-          <w:b/>
           <w:szCs w:val="20"/>
         </w:rPr>
-        <w:t>" }</w:t>
+        <w:t xml:space="preserve"> }</w:t>
       </w:r>
     </w:p>
     <w:p>
       <w:pPr>
         <w:rPr>
           <w:rFonts w:cstheme="majorHAnsi"/>
-          <w:b/>
           <w:szCs w:val="20"/>
         </w:rPr>
       </w:pPr>
       <w:r>
         <w:rPr>
           <w:rFonts w:cstheme="majorHAnsi"/>
-          <w:b/>
           <w:szCs w:val="20"/>
         </w:rPr>
         <w:tab/>
@@ -10167,14 +11105,12 @@
       <w:pPr>
         <w:rPr>
           <w:rFonts w:cstheme="majorHAnsi"/>
-          <w:b/>
           <w:szCs w:val="20"/>
         </w:rPr>
       </w:pPr>
       <w:r>
         <w:rPr>
           <w:rFonts w:cstheme="majorHAnsi"/>
-          <w:b/>
           <w:szCs w:val="20"/>
         </w:rPr>
         <w:t>)</w:t>
@@ -10206,173 +11142,178 @@
       </w:r>
     </w:p>
     <w:p>
-      <w:proofErr w:type="spellStart"/>
-      <w:r>
-        <w:t>Titulo</w:t>
-      </w:r>
-      <w:proofErr w:type="spellEnd"/>
-      <w:r>
-        <w:t xml:space="preserve"> = </w:t>
-      </w:r>
-      <w:proofErr w:type="spellStart"/>
-      <w:r>
-        <w:t>Titulo</w:t>
-      </w:r>
-      <w:proofErr w:type="spellEnd"/>
+      <w:r>
+        <w:t xml:space="preserve">Deixe todos os registros criados acima que estiverem como </w:t>
+      </w:r>
+      <w:proofErr w:type="spellStart"/>
+      <w:r>
+        <w:t>true</w:t>
+      </w:r>
+      <w:proofErr w:type="spellEnd"/>
+      <w:r>
+        <w:t xml:space="preserve"> para false, e vice-versa. </w:t>
+      </w:r>
+    </w:p>
+    <w:p>
+      <w:r>
+        <w:t>Atualize a data de nascimento de 2 alunas.</w:t>
+      </w:r>
+    </w:p>
+    <w:p>
+      <w:r>
+        <w:t>Inclua habilidades nas alunas</w:t>
+      </w:r>
+      <w:r>
+        <w:t xml:space="preserve"> que foram inseridas e que estão como false, a habilidade de UI ou UX</w:t>
+      </w:r>
+      <w:r>
+        <w:t>.</w:t>
+      </w:r>
+    </w:p>
+    <w:p/>
+    <w:p>
+      <w:proofErr w:type="spellStart"/>
+      <w:proofErr w:type="gramStart"/>
+      <w:r>
+        <w:t>db.alunas</w:t>
+      </w:r>
+      <w:proofErr w:type="gramEnd"/>
+      <w:r>
+        <w:t>.update</w:t>
+      </w:r>
+      <w:proofErr w:type="spellEnd"/>
+      <w:r>
+        <w:t>(</w:t>
+      </w:r>
+    </w:p>
+    <w:p>
+      <w:r>
+        <w:t xml:space="preserve">   </w:t>
+      </w:r>
+      <w:proofErr w:type="gramStart"/>
+      <w:r>
+        <w:t>{</w:t>
+      </w:r>
+      <w:r>
+        <w:t xml:space="preserve"> "</w:t>
+      </w:r>
+      <w:proofErr w:type="gramEnd"/>
+      <w:r>
+        <w:t xml:space="preserve">_id" : </w:t>
+      </w:r>
+      <w:proofErr w:type="spellStart"/>
+      <w:r>
+        <w:t>ObjectId</w:t>
+      </w:r>
+      <w:proofErr w:type="spellEnd"/>
+      <w:r>
+        <w:t>("5d8147c8a22b6a0e0b522194")</w:t>
+      </w:r>
       <w:r>
         <w:t xml:space="preserve"> </w:t>
       </w:r>
-      <w:proofErr w:type="spellStart"/>
-      <w:r>
-        <w:t>Uava</w:t>
-      </w:r>
-      <w:proofErr w:type="spellEnd"/>
-    </w:p>
-    <w:p>
-      <w:r>
-        <w:t>Descrição = Java Best</w:t>
-      </w:r>
-    </w:p>
-    <w:p>
-      <w:r>
-        <w:t>Concluída = verdadeiro</w:t>
-      </w:r>
-    </w:p>
-    <w:p/>
-    <w:p>
-      <w:proofErr w:type="spellStart"/>
-      <w:r>
-        <w:t>Titulo</w:t>
-      </w:r>
-      <w:proofErr w:type="spellEnd"/>
-      <w:r>
-        <w:t xml:space="preserve"> = </w:t>
-      </w:r>
-      <w:proofErr w:type="spellStart"/>
-      <w:r>
-        <w:t>Titulo</w:t>
-      </w:r>
-      <w:proofErr w:type="spellEnd"/>
-      <w:r>
-        <w:t xml:space="preserve"> </w:t>
-      </w:r>
-      <w:proofErr w:type="spellStart"/>
-      <w:r>
-        <w:t>OSharp</w:t>
-      </w:r>
-      <w:proofErr w:type="spellEnd"/>
-    </w:p>
-    <w:p>
-      <w:r>
-        <w:t xml:space="preserve">Descrição = </w:t>
-      </w:r>
-      <w:proofErr w:type="spellStart"/>
-      <w:r>
-        <w:t>CShark</w:t>
-      </w:r>
-      <w:proofErr w:type="spellEnd"/>
-    </w:p>
-    <w:p>
-      <w:r>
-        <w:t>Concluída = falso</w:t>
-      </w:r>
-    </w:p>
-    <w:p/>
-    <w:p>
-      <w:proofErr w:type="spellStart"/>
-      <w:r>
-        <w:t>Titulo</w:t>
-      </w:r>
-      <w:proofErr w:type="spellEnd"/>
-      <w:r>
-        <w:t xml:space="preserve"> = </w:t>
-      </w:r>
-      <w:proofErr w:type="spellStart"/>
-      <w:r>
-        <w:t>Titulo</w:t>
-      </w:r>
-      <w:proofErr w:type="spellEnd"/>
-      <w:r>
-        <w:t xml:space="preserve"> </w:t>
-      </w:r>
-      <w:proofErr w:type="spellStart"/>
-      <w:r>
-        <w:t>Pirebase</w:t>
-      </w:r>
-      <w:proofErr w:type="spellEnd"/>
-    </w:p>
-    <w:p>
-      <w:r>
-        <w:t>Descrição = Fireb4se</w:t>
-      </w:r>
-    </w:p>
-    <w:p/>
-    <w:p>
-      <w:proofErr w:type="spellStart"/>
-      <w:r>
-        <w:t>Titulo</w:t>
-      </w:r>
-      <w:proofErr w:type="spellEnd"/>
-      <w:r>
-        <w:t xml:space="preserve"> = </w:t>
-      </w:r>
-      <w:proofErr w:type="spellStart"/>
-      <w:r>
-        <w:t>Titulo</w:t>
-      </w:r>
-      <w:proofErr w:type="spellEnd"/>
-      <w:r>
-        <w:t xml:space="preserve"> </w:t>
-      </w:r>
-      <w:proofErr w:type="spellStart"/>
-      <w:r>
-        <w:t>YMicrosoft</w:t>
-      </w:r>
-      <w:proofErr w:type="spellEnd"/>
-    </w:p>
-    <w:p>
-      <w:r>
-        <w:t xml:space="preserve">Descrição = </w:t>
-      </w:r>
-      <w:proofErr w:type="spellStart"/>
-      <w:r>
-        <w:t>MicroSOFT</w:t>
-      </w:r>
-      <w:proofErr w:type="spellEnd"/>
-    </w:p>
-    <w:p/>
-    <w:p>
-      <w:proofErr w:type="spellStart"/>
-      <w:r>
-        <w:lastRenderedPageBreak/>
-        <w:t>Titulo</w:t>
-      </w:r>
-      <w:proofErr w:type="spellEnd"/>
-      <w:r>
-        <w:t xml:space="preserve"> = </w:t>
-      </w:r>
-      <w:proofErr w:type="spellStart"/>
-      <w:r>
-        <w:t>Titulo</w:t>
-      </w:r>
-      <w:proofErr w:type="spellEnd"/>
-      <w:r>
-        <w:t xml:space="preserve"> </w:t>
-      </w:r>
-      <w:proofErr w:type="spellStart"/>
-      <w:r>
-        <w:t>Roracle</w:t>
-      </w:r>
-      <w:proofErr w:type="spellEnd"/>
-    </w:p>
-    <w:p>
-      <w:r>
-        <w:t>Descrição = Oracle Inc.</w:t>
-      </w:r>
-    </w:p>
-    <w:p>
-      <w:r>
-        <w:t>Data de Inclusão = data de hoje</w:t>
+      <w:r>
+        <w:t>},</w:t>
+      </w:r>
+    </w:p>
+    <w:p>
+      <w:r>
+        <w:t xml:space="preserve">   </w:t>
+      </w:r>
+      <w:proofErr w:type="gramStart"/>
+      <w:r>
+        <w:t>{ $</w:t>
+      </w:r>
+      <w:proofErr w:type="spellStart"/>
+      <w:proofErr w:type="gramEnd"/>
+      <w:r>
+        <w:t>push</w:t>
+      </w:r>
+      <w:proofErr w:type="spellEnd"/>
+      <w:r>
+        <w:t xml:space="preserve">: { </w:t>
+      </w:r>
+      <w:r>
+        <w:t>habilidades</w:t>
+      </w:r>
+      <w:r>
+        <w:t xml:space="preserve">: </w:t>
+      </w:r>
+      <w:r>
+        <w:t>“UI”</w:t>
+      </w:r>
+      <w:r>
+        <w:t xml:space="preserve"> } }</w:t>
+      </w:r>
+    </w:p>
+    <w:p>
+      <w:r>
+        <w:t>)</w:t>
+      </w:r>
+    </w:p>
+    <w:p>
+      <w:proofErr w:type="spellStart"/>
+      <w:proofErr w:type="gramStart"/>
+      <w:r>
+        <w:t>db.alunas</w:t>
+      </w:r>
+      <w:proofErr w:type="gramEnd"/>
+      <w:r>
+        <w:t>.update</w:t>
+      </w:r>
+      <w:proofErr w:type="spellEnd"/>
+      <w:r>
+        <w:t>(</w:t>
+      </w:r>
+    </w:p>
+    <w:p>
+      <w:r>
+        <w:t xml:space="preserve">   </w:t>
+      </w:r>
+      <w:proofErr w:type="gramStart"/>
+      <w:r>
+        <w:t>{</w:t>
+      </w:r>
+      <w:r>
+        <w:t xml:space="preserve"> "</w:t>
+      </w:r>
+      <w:proofErr w:type="gramEnd"/>
+      <w:r>
+        <w:t xml:space="preserve">_id" : </w:t>
+      </w:r>
+      <w:proofErr w:type="spellStart"/>
+      <w:r>
+        <w:t>ObjectId</w:t>
+      </w:r>
+      <w:proofErr w:type="spellEnd"/>
+      <w:r>
+        <w:t>("5d8147c8a22b6a0e0b522194")</w:t>
+      </w:r>
+      <w:r>
+        <w:t xml:space="preserve"> },</w:t>
+      </w:r>
+    </w:p>
+    <w:p>
+      <w:r>
+        <w:t xml:space="preserve">   </w:t>
+      </w:r>
+      <w:proofErr w:type="gramStart"/>
+      <w:r>
+        <w:t>{ $</w:t>
+      </w:r>
+      <w:proofErr w:type="spellStart"/>
+      <w:proofErr w:type="gramEnd"/>
+      <w:r>
+        <w:t>push</w:t>
+      </w:r>
+      <w:proofErr w:type="spellEnd"/>
+      <w:r>
+        <w:t>: { habilidades: “UX” } }</w:t>
+      </w:r>
+    </w:p>
+    <w:p>
+      <w:r>
+        <w:t>)</w:t>
       </w:r>
     </w:p>
     <w:p>
@@ -10382,11 +11323,12 @@
           <w:b/>
           <w:bCs/>
           <w:color w:val="7030A0"/>
-          <w:sz w:val="27"/>
-          <w:szCs w:val="27"/>
+          <w:sz w:val="36"/>
+          <w:szCs w:val="36"/>
           <w:lang w:eastAsia="pt-BR"/>
         </w:rPr>
       </w:pPr>
+      <w:bookmarkStart w:id="26" w:name="_Toc19634553"/>
       <w:r>
         <w:br w:type="page"/>
       </w:r>
@@ -10395,12 +11337,11 @@
       <w:pPr>
         <w:pStyle w:val="Ttulo2"/>
       </w:pPr>
-      <w:bookmarkStart w:id="27" w:name="_Toc9429189"/>
       <w:r>
         <w:lastRenderedPageBreak/>
         <w:t>Delete</w:t>
       </w:r>
-      <w:bookmarkEnd w:id="27"/>
+      <w:bookmarkEnd w:id="26"/>
     </w:p>
     <w:p>
       <w:pPr>
@@ -10429,7 +11370,7 @@
           <w:szCs w:val="20"/>
           <w:lang w:val="en-US"/>
         </w:rPr>
-        <w:t>tasks</w:t>
+        <w:t>alunas</w:t>
       </w:r>
       <w:proofErr w:type="gramEnd"/>
       <w:r>
@@ -10494,213 +11435,448 @@
         </w:numPr>
       </w:pPr>
       <w:r>
-        <w:t>Exclua os últimos 5 i</w:t>
-      </w:r>
-      <w:r>
-        <w:t>tens criados e atualizados nos itens anteriores com as seguintes condições:</w:t>
-      </w:r>
-    </w:p>
-    <w:p>
-      <w:r>
-        <w:t>Os dois primeiros pelo _id.</w:t>
-      </w:r>
-    </w:p>
-    <w:p>
-      <w:proofErr w:type="spellStart"/>
-      <w:r>
-        <w:t>Titulo</w:t>
-      </w:r>
-      <w:proofErr w:type="spellEnd"/>
-      <w:r>
-        <w:t xml:space="preserve"> = </w:t>
-      </w:r>
-      <w:proofErr w:type="spellStart"/>
-      <w:r>
-        <w:t>Titulo</w:t>
-      </w:r>
-      <w:proofErr w:type="spellEnd"/>
+        <w:t xml:space="preserve">Exclua </w:t>
+      </w:r>
+      <w:r>
+        <w:t>5 itens dada uma determinada condição.</w:t>
+      </w:r>
+    </w:p>
+    <w:p>
+      <w:pPr>
+        <w:ind w:left="360"/>
+      </w:pPr>
+      <w:r>
+        <w:t>Exemplo:</w:t>
+      </w:r>
+    </w:p>
+    <w:p>
+      <w:pPr>
+        <w:ind w:left="360"/>
+      </w:pPr>
+      <w:r>
+        <w:t>Por ordenação de inserção, os dois primeiros que foram inseridos.</w:t>
+      </w:r>
+    </w:p>
+    <w:p>
+      <w:pPr>
+        <w:ind w:left="360"/>
+      </w:pPr>
+      <w:r>
+        <w:t>Por ordem alfabética, os dois primeiros.</w:t>
+      </w:r>
+    </w:p>
+    <w:p>
+      <w:pPr>
+        <w:ind w:left="360"/>
+      </w:pPr>
+      <w:r>
+        <w:t>Por ordem de signo decrescente, o primeiro signo.</w:t>
+      </w:r>
+    </w:p>
+    <w:p>
+      <w:pPr>
+        <w:ind w:left="360"/>
+      </w:pPr>
+    </w:p>
+    <w:p>
+      <w:pPr>
+        <w:ind w:left="360"/>
+      </w:pPr>
+      <w:r>
+        <w:t>Desafio Extra</w:t>
+      </w:r>
+    </w:p>
+    <w:p>
+      <w:pPr>
+        <w:ind w:left="360"/>
+      </w:pPr>
+      <w:r>
+        <w:t>Por ordem de habilidades, a que possui o maior registro de habilidades.</w:t>
+      </w:r>
+    </w:p>
+    <w:p>
+      <w:pPr>
+        <w:ind w:left="360"/>
+      </w:pPr>
+      <w:proofErr w:type="spellStart"/>
+      <w:proofErr w:type="gramStart"/>
+      <w:r>
+        <w:t>db.alunas</w:t>
+      </w:r>
+      <w:proofErr w:type="gramEnd"/>
+      <w:r>
+        <w:t>.aggregate</w:t>
+      </w:r>
+      <w:proofErr w:type="spellEnd"/>
+      <w:r>
+        <w:t>([</w:t>
+      </w:r>
+    </w:p>
+    <w:p>
+      <w:pPr>
+        <w:ind w:left="360"/>
+      </w:pPr>
+      <w:r>
+        <w:t xml:space="preserve">   {</w:t>
+      </w:r>
+    </w:p>
+    <w:p>
+      <w:pPr>
+        <w:ind w:left="360"/>
+      </w:pPr>
+      <w:r>
+        <w:t xml:space="preserve">      $</w:t>
+      </w:r>
+      <w:proofErr w:type="spellStart"/>
+      <w:r>
+        <w:t>project</w:t>
+      </w:r>
+      <w:proofErr w:type="spellEnd"/>
+      <w:r>
+        <w:t>: {</w:t>
+      </w:r>
+    </w:p>
+    <w:p>
+      <w:pPr>
+        <w:ind w:left="360"/>
+      </w:pPr>
+      <w:r>
+        <w:t xml:space="preserve">         item: 1,</w:t>
+      </w:r>
+    </w:p>
+    <w:p>
+      <w:pPr>
+        <w:ind w:left="360"/>
+      </w:pPr>
+      <w:r>
+        <w:t xml:space="preserve">         </w:t>
+      </w:r>
+      <w:proofErr w:type="spellStart"/>
+      <w:r>
+        <w:t>numeroDeHabilidades</w:t>
+      </w:r>
+      <w:proofErr w:type="spellEnd"/>
+      <w:r>
+        <w:t xml:space="preserve">: </w:t>
+      </w:r>
+      <w:proofErr w:type="gramStart"/>
+      <w:r>
+        <w:t>{ $</w:t>
+      </w:r>
+      <w:proofErr w:type="spellStart"/>
+      <w:proofErr w:type="gramEnd"/>
+      <w:r>
+        <w:t>cond</w:t>
+      </w:r>
+      <w:proofErr w:type="spellEnd"/>
+      <w:r>
+        <w:t xml:space="preserve">: { </w:t>
+      </w:r>
+      <w:proofErr w:type="spellStart"/>
+      <w:r>
+        <w:t>if</w:t>
+      </w:r>
+      <w:proofErr w:type="spellEnd"/>
+      <w:r>
+        <w:t>: { $</w:t>
+      </w:r>
+      <w:proofErr w:type="spellStart"/>
+      <w:r>
+        <w:t>isArray</w:t>
+      </w:r>
+      <w:proofErr w:type="spellEnd"/>
+      <w:r>
+        <w:t xml:space="preserve">: "$habilidades" }, </w:t>
+      </w:r>
+      <w:proofErr w:type="spellStart"/>
+      <w:r>
+        <w:t>then</w:t>
+      </w:r>
+      <w:proofErr w:type="spellEnd"/>
+      <w:r>
+        <w:t>: { $</w:t>
+      </w:r>
+      <w:proofErr w:type="spellStart"/>
+      <w:r>
+        <w:t>size</w:t>
+      </w:r>
+      <w:proofErr w:type="spellEnd"/>
+      <w:r>
+        <w:t xml:space="preserve">: "$habilidades" }, </w:t>
+      </w:r>
+      <w:proofErr w:type="spellStart"/>
+      <w:r>
+        <w:t>else</w:t>
+      </w:r>
+      <w:proofErr w:type="spellEnd"/>
+      <w:r>
+        <w:t>: "NA"} }</w:t>
+      </w:r>
+    </w:p>
+    <w:p>
+      <w:pPr>
+        <w:ind w:left="360"/>
+      </w:pPr>
+      <w:r>
+        <w:t xml:space="preserve">      }</w:t>
+      </w:r>
+    </w:p>
+    <w:p>
+      <w:pPr>
+        <w:ind w:left="360"/>
+      </w:pPr>
+      <w:r>
+        <w:t xml:space="preserve">   }</w:t>
+      </w:r>
+    </w:p>
+    <w:p>
+      <w:pPr>
+        <w:ind w:left="360"/>
+      </w:pPr>
+      <w:r>
+        <w:t>] )</w:t>
+      </w:r>
+    </w:p>
+    <w:p>
+      <w:r>
+        <w:t>Verificar o registro que possui a maior quantidade de habilidades.</w:t>
+      </w:r>
+      <w:bookmarkStart w:id="27" w:name="_GoBack"/>
+      <w:bookmarkEnd w:id="27"/>
+    </w:p>
+    <w:p>
+      <w:proofErr w:type="spellStart"/>
+      <w:proofErr w:type="gramStart"/>
+      <w:r>
+        <w:t>db.alunas</w:t>
+      </w:r>
+      <w:proofErr w:type="gramEnd"/>
+      <w:r>
+        <w:t>.find</w:t>
+      </w:r>
+      <w:proofErr w:type="spellEnd"/>
+      <w:r>
+        <w:t>({</w:t>
+      </w:r>
+      <w:r>
+        <w:t xml:space="preserve"> _id : </w:t>
+      </w:r>
+      <w:proofErr w:type="spellStart"/>
+      <w:r>
+        <w:t>ObjectId</w:t>
+      </w:r>
+      <w:proofErr w:type="spellEnd"/>
+      <w:r>
+        <w:t>("5d811ade31c542921b14417b")</w:t>
+      </w:r>
       <w:r>
         <w:t xml:space="preserve"> </w:t>
       </w:r>
-      <w:proofErr w:type="spellStart"/>
-      <w:r>
-        <w:t>Uava</w:t>
-      </w:r>
-      <w:proofErr w:type="spellEnd"/>
-    </w:p>
-    <w:p>
-      <w:r>
-        <w:t>Descrição = Java Best</w:t>
-      </w:r>
-    </w:p>
-    <w:p>
-      <w:r>
-        <w:t>Concluída = verdadeiro</w:t>
-      </w:r>
-    </w:p>
-    <w:p/>
-    <w:p>
-      <w:proofErr w:type="spellStart"/>
-      <w:r>
-        <w:t>Titulo</w:t>
-      </w:r>
-      <w:proofErr w:type="spellEnd"/>
-      <w:r>
-        <w:t xml:space="preserve"> = </w:t>
-      </w:r>
-      <w:proofErr w:type="spellStart"/>
-      <w:r>
-        <w:t>Titulo</w:t>
-      </w:r>
-      <w:proofErr w:type="spellEnd"/>
+      <w:r>
+        <w:t>}).</w:t>
+      </w:r>
+      <w:proofErr w:type="spellStart"/>
+      <w:r>
+        <w:t>sort</w:t>
+      </w:r>
+      <w:proofErr w:type="spellEnd"/>
+      <w:r>
+        <w:t>({ _id : -1 }).</w:t>
+      </w:r>
+      <w:proofErr w:type="spellStart"/>
+      <w:r>
+        <w:t>limit</w:t>
+      </w:r>
+      <w:proofErr w:type="spellEnd"/>
+      <w:r>
+        <w:t>(3).</w:t>
+      </w:r>
+      <w:proofErr w:type="spellStart"/>
+      <w:r>
+        <w:t>pretty</w:t>
+      </w:r>
+      <w:proofErr w:type="spellEnd"/>
+      <w:r>
+        <w:t>()</w:t>
+      </w:r>
+    </w:p>
+    <w:p>
+      <w:r>
+        <w:t>Com ordenação</w:t>
+      </w:r>
+    </w:p>
+    <w:p>
+      <w:proofErr w:type="spellStart"/>
+      <w:proofErr w:type="gramStart"/>
+      <w:r>
+        <w:t>db.alunas</w:t>
+      </w:r>
+      <w:proofErr w:type="gramEnd"/>
+      <w:r>
+        <w:t>.aggregate</w:t>
+      </w:r>
+      <w:proofErr w:type="spellEnd"/>
+      <w:r>
+        <w:t>([</w:t>
+      </w:r>
+    </w:p>
+    <w:p>
+      <w:pPr>
+        <w:ind w:left="360"/>
+      </w:pPr>
+      <w:r>
+        <w:t xml:space="preserve">   {</w:t>
+      </w:r>
+    </w:p>
+    <w:p>
+      <w:pPr>
+        <w:ind w:left="360"/>
+      </w:pPr>
+      <w:r>
+        <w:t xml:space="preserve">      $</w:t>
+      </w:r>
+      <w:proofErr w:type="spellStart"/>
+      <w:r>
+        <w:t>project</w:t>
+      </w:r>
+      <w:proofErr w:type="spellEnd"/>
+      <w:r>
+        <w:t>: {</w:t>
+      </w:r>
+    </w:p>
+    <w:p>
+      <w:pPr>
+        <w:ind w:left="360"/>
+      </w:pPr>
+      <w:r>
+        <w:t xml:space="preserve">         item: 1,</w:t>
+      </w:r>
+    </w:p>
+    <w:p>
+      <w:pPr>
+        <w:ind w:left="360"/>
+      </w:pPr>
+      <w:r>
+        <w:t xml:space="preserve">         </w:t>
+      </w:r>
+      <w:proofErr w:type="spellStart"/>
+      <w:r>
+        <w:t>numeroDeHabilidades</w:t>
+      </w:r>
+      <w:proofErr w:type="spellEnd"/>
+      <w:r>
+        <w:t xml:space="preserve">: </w:t>
+      </w:r>
+      <w:proofErr w:type="gramStart"/>
+      <w:r>
+        <w:t>{ $</w:t>
+      </w:r>
+      <w:proofErr w:type="spellStart"/>
+      <w:proofErr w:type="gramEnd"/>
+      <w:r>
+        <w:t>cond</w:t>
+      </w:r>
+      <w:proofErr w:type="spellEnd"/>
+      <w:r>
+        <w:t xml:space="preserve">: { </w:t>
+      </w:r>
+      <w:proofErr w:type="spellStart"/>
+      <w:r>
+        <w:t>if</w:t>
+      </w:r>
+      <w:proofErr w:type="spellEnd"/>
+      <w:r>
+        <w:t>: { $</w:t>
+      </w:r>
+      <w:proofErr w:type="spellStart"/>
+      <w:r>
+        <w:t>isArray</w:t>
+      </w:r>
+      <w:proofErr w:type="spellEnd"/>
+      <w:r>
+        <w:t xml:space="preserve">: "$habilidades" }, </w:t>
+      </w:r>
+      <w:proofErr w:type="spellStart"/>
+      <w:r>
+        <w:t>then</w:t>
+      </w:r>
+      <w:proofErr w:type="spellEnd"/>
+      <w:r>
+        <w:t>: { $</w:t>
+      </w:r>
+      <w:proofErr w:type="spellStart"/>
+      <w:r>
+        <w:t>size</w:t>
+      </w:r>
+      <w:proofErr w:type="spellEnd"/>
+      <w:r>
+        <w:t xml:space="preserve">: "$habilidades" }, </w:t>
+      </w:r>
+      <w:proofErr w:type="spellStart"/>
+      <w:r>
+        <w:t>else</w:t>
+      </w:r>
+      <w:proofErr w:type="spellEnd"/>
+      <w:r>
+        <w:t>: "NA"} }</w:t>
+      </w:r>
+    </w:p>
+    <w:p>
+      <w:pPr>
+        <w:ind w:left="360"/>
+      </w:pPr>
+      <w:r>
+        <w:t xml:space="preserve">      }</w:t>
+      </w:r>
+    </w:p>
+    <w:p>
+      <w:pPr>
+        <w:ind w:left="360"/>
+      </w:pPr>
+      <w:r>
+        <w:lastRenderedPageBreak/>
+        <w:t xml:space="preserve">   }</w:t>
+      </w:r>
+      <w:r>
+        <w:t>,</w:t>
+      </w:r>
+    </w:p>
+    <w:p>
+      <w:pPr>
+        <w:ind w:left="360"/>
+      </w:pPr>
+      <w:proofErr w:type="gramStart"/>
+      <w:r>
+        <w:t>{ $</w:t>
+      </w:r>
+      <w:proofErr w:type="spellStart"/>
+      <w:proofErr w:type="gramEnd"/>
+      <w:r>
+        <w:t>sort</w:t>
+      </w:r>
+      <w:proofErr w:type="spellEnd"/>
+      <w:r>
+        <w:t xml:space="preserve">: { </w:t>
+      </w:r>
+      <w:proofErr w:type="spellStart"/>
+      <w:r>
+        <w:t>numeroDeHabilidades</w:t>
+      </w:r>
+      <w:proofErr w:type="spellEnd"/>
+      <w:r>
+        <w:t>: 1 } }</w:t>
+      </w:r>
+    </w:p>
+    <w:p>
+      <w:pPr>
+        <w:ind w:left="360"/>
+      </w:pPr>
+      <w:r>
+        <w:t>] )</w:t>
+      </w:r>
       <w:r>
         <w:t xml:space="preserve"> </w:t>
       </w:r>
-      <w:proofErr w:type="spellStart"/>
-      <w:r>
-        <w:t>OSharp</w:t>
-      </w:r>
-      <w:proofErr w:type="spellEnd"/>
-    </w:p>
-    <w:p>
-      <w:r>
-        <w:t xml:space="preserve">Descrição = </w:t>
-      </w:r>
-      <w:proofErr w:type="spellStart"/>
-      <w:r>
-        <w:t>CShark</w:t>
-      </w:r>
-      <w:proofErr w:type="spellEnd"/>
-    </w:p>
-    <w:p>
-      <w:r>
-        <w:t>Concluída = falso</w:t>
-      </w:r>
-    </w:p>
-    <w:p/>
-    <w:p>
-      <w:r>
-        <w:t>Faça o filtro pelo título no item abaixo.</w:t>
-      </w:r>
-    </w:p>
-    <w:p>
-      <w:proofErr w:type="spellStart"/>
-      <w:r>
-        <w:t>Titulo</w:t>
-      </w:r>
-      <w:proofErr w:type="spellEnd"/>
-      <w:r>
-        <w:t xml:space="preserve"> = </w:t>
-      </w:r>
-      <w:proofErr w:type="spellStart"/>
-      <w:r>
-        <w:t>Titulo</w:t>
-      </w:r>
-      <w:proofErr w:type="spellEnd"/>
-      <w:r>
-        <w:t xml:space="preserve"> </w:t>
-      </w:r>
-      <w:proofErr w:type="spellStart"/>
-      <w:r>
-        <w:t>Pirebase</w:t>
-      </w:r>
-      <w:proofErr w:type="spellEnd"/>
-    </w:p>
-    <w:p>
-      <w:r>
-        <w:t>Descrição = Fireb4se</w:t>
-      </w:r>
-    </w:p>
-    <w:p/>
-    <w:p>
-      <w:r>
-        <w:t>Faça o filtro pela descrição, nos itens que seguem:</w:t>
-      </w:r>
-    </w:p>
-    <w:p>
-      <w:proofErr w:type="spellStart"/>
-      <w:r>
-        <w:t>Titulo</w:t>
-      </w:r>
-      <w:proofErr w:type="spellEnd"/>
-      <w:r>
-        <w:t xml:space="preserve"> = </w:t>
-      </w:r>
-      <w:proofErr w:type="spellStart"/>
-      <w:r>
-        <w:t>Titulo</w:t>
-      </w:r>
-      <w:proofErr w:type="spellEnd"/>
-      <w:r>
-        <w:t xml:space="preserve"> </w:t>
-      </w:r>
-      <w:proofErr w:type="spellStart"/>
-      <w:r>
-        <w:t>YMicrosoft</w:t>
-      </w:r>
-      <w:proofErr w:type="spellEnd"/>
-    </w:p>
-    <w:p>
-      <w:r>
-        <w:t xml:space="preserve">Descrição = </w:t>
-      </w:r>
-      <w:proofErr w:type="spellStart"/>
-      <w:r>
-        <w:t>MicroSOFT</w:t>
-      </w:r>
-      <w:proofErr w:type="spellEnd"/>
-    </w:p>
-    <w:p/>
-    <w:p>
-      <w:proofErr w:type="spellStart"/>
-      <w:r>
-        <w:t>Titulo</w:t>
-      </w:r>
-      <w:proofErr w:type="spellEnd"/>
-      <w:r>
-        <w:t xml:space="preserve"> = </w:t>
-      </w:r>
-      <w:proofErr w:type="spellStart"/>
-      <w:r>
-        <w:t>Titulo</w:t>
-      </w:r>
-      <w:proofErr w:type="spellEnd"/>
-      <w:r>
-        <w:t xml:space="preserve"> </w:t>
-      </w:r>
-      <w:proofErr w:type="spellStart"/>
-      <w:r>
-        <w:t>Roracle</w:t>
-      </w:r>
-      <w:proofErr w:type="spellEnd"/>
-    </w:p>
-    <w:p>
-      <w:r>
-        <w:t>Descrição = Oracle Inc.</w:t>
-      </w:r>
-    </w:p>
-    <w:p>
-      <w:r>
-        <w:t>Data de Inclusão = data de hoje</w:t>
-      </w:r>
-    </w:p>
-    <w:p>
-      <w:pPr>
-        <w:pStyle w:val="Ttulo2"/>
-      </w:pPr>
-    </w:p>
-    <w:p>
-      <w:pPr>
-        <w:rPr>
-          <w:rFonts w:eastAsia="Times New Roman" w:cs="Times New Roman"/>
-          <w:b/>
-          <w:bCs/>
-          <w:color w:val="7030A0"/>
-          <w:sz w:val="36"/>
-          <w:szCs w:val="36"/>
-          <w:lang w:eastAsia="pt-BR"/>
-        </w:rPr>
-      </w:pPr>
       <w:r>
         <w:br w:type="page"/>
       </w:r>
@@ -10713,7 +11889,7 @@
           <w:color w:val="auto"/>
         </w:rPr>
       </w:pPr>
-      <w:bookmarkStart w:id="28" w:name="_Toc9429190"/>
+      <w:bookmarkStart w:id="28" w:name="_Toc19634554"/>
       <w:r>
         <w:lastRenderedPageBreak/>
         <w:t>Desafio</w:t>
@@ -11833,8 +13009,8 @@
   <w:abstractNum w:abstractNumId="3" w15:restartNumberingAfterBreak="0">
     <w:nsid w:val="27BC22BD"/>
     <w:multiLevelType w:val="hybridMultilevel"/>
-    <w:tmpl w:val="A21C9754"/>
-    <w:lvl w:ilvl="0" w:tplc="0416000F">
+    <w:tmpl w:val="527A68AE"/>
+    <w:lvl w:ilvl="0" w:tplc="5406CE7E">
       <w:start w:val="1"/>
       <w:numFmt w:val="decimal"/>
       <w:lvlText w:val="%1."/>
@@ -11844,6 +13020,7 @@
       </w:pPr>
       <w:rPr>
         <w:rFonts w:hint="default"/>
+        <w:b w:val="0"/>
       </w:rPr>
     </w:lvl>
     <w:lvl w:ilvl="1" w:tplc="04160019" w:tentative="1">
@@ -14364,7 +15541,7 @@
 </file>
 
 <file path=customXml/itemProps1.xml><?xml version="1.0" encoding="utf-8"?>
-<ds:datastoreItem xmlns:ds="http://schemas.openxmlformats.org/officeDocument/2006/customXml" ds:itemID="{32BC1F76-9108-46D0-A406-D82B2010B9B2}">
+<ds:datastoreItem xmlns:ds="http://schemas.openxmlformats.org/officeDocument/2006/customXml" ds:itemID="{EB03743D-BB9C-4215-951B-27902DD5EB1A}">
   <ds:schemaRefs>
     <ds:schemaRef ds:uri="http://schemas.openxmlformats.org/officeDocument/2006/bibliography"/>
   </ds:schemaRefs>
